--- a/MATH 572 Project Report (group).docx
+++ b/MATH 572 Project Report (group).docx
@@ -6,6 +6,8 @@
       <w:sdtPr>
         <w:rPr>
           <w:rFonts w:ascii="Times New Roman" w:hAnsi="Times New Roman" w:cs="Times New Roman"/>
+          <w:sz w:val="24"/>
+          <w:szCs w:val="24"/>
         </w:rPr>
         <w:id w:val="-745186179"/>
         <w:docPartObj>
@@ -13,12 +15,14 @@
           <w:docPartUnique/>
         </w:docPartObj>
       </w:sdtPr>
-      <w:sdtEndPr/>
       <w:sdtContent>
         <w:p>
           <w:pPr>
+            <w:spacing w:line="360" w:lineRule="auto"/>
             <w:rPr>
               <w:rFonts w:ascii="Times New Roman" w:hAnsi="Times New Roman" w:cs="Times New Roman"/>
+              <w:sz w:val="24"/>
+              <w:szCs w:val="24"/>
             </w:rPr>
           </w:pPr>
         </w:p>
@@ -55,7 +59,6 @@
                 <w:dataBinding w:prefixMappings="xmlns:ns0='http://schemas.openxmlformats.org/officeDocument/2006/extended-properties'" w:xpath="/ns0:Properties[1]/ns0:Company[1]" w:storeItemID="{6668398D-A668-4E3E-A5EB-62B293D839F1}"/>
                 <w:text/>
               </w:sdtPr>
-              <w:sdtEndPr/>
               <w:sdtContent>
                 <w:tc>
                   <w:tcPr>
@@ -70,10 +73,12 @@
                   <w:p>
                     <w:pPr>
                       <w:pStyle w:val="NoSpacing"/>
+                      <w:spacing w:line="360" w:lineRule="auto"/>
                       <w:rPr>
                         <w:rFonts w:ascii="Times New Roman" w:hAnsi="Times New Roman" w:cs="Times New Roman"/>
                         <w:color w:val="2F5496" w:themeColor="accent1" w:themeShade="BF"/>
                         <w:sz w:val="24"/>
+                        <w:szCs w:val="24"/>
                       </w:rPr>
                     </w:pPr>
                     <w:r>
@@ -100,8 +105,8 @@
                   <w:rPr>
                     <w:rFonts w:ascii="Times New Roman" w:eastAsiaTheme="majorEastAsia" w:hAnsi="Times New Roman" w:cs="Times New Roman"/>
                     <w:color w:val="4472C4" w:themeColor="accent1"/>
-                    <w:sz w:val="88"/>
-                    <w:szCs w:val="88"/>
+                    <w:sz w:val="48"/>
+                    <w:szCs w:val="24"/>
                   </w:rPr>
                   <w:alias w:val="Title"/>
                   <w:id w:val="13406919"/>
@@ -111,47 +116,26 @@
                   <w:dataBinding w:prefixMappings="xmlns:ns0='http://schemas.openxmlformats.org/package/2006/metadata/core-properties' xmlns:ns1='http://purl.org/dc/elements/1.1/'" w:xpath="/ns0:coreProperties[1]/ns1:title[1]" w:storeItemID="{6C3C8BC8-F283-45AE-878A-BAB7291924A1}"/>
                   <w:text/>
                 </w:sdtPr>
-                <w:sdtEndPr/>
                 <w:sdtContent>
                   <w:p>
                     <w:pPr>
                       <w:pStyle w:val="NoSpacing"/>
-                      <w:spacing w:line="216" w:lineRule="auto"/>
+                      <w:spacing w:line="360" w:lineRule="auto"/>
                       <w:rPr>
                         <w:rFonts w:ascii="Times New Roman" w:eastAsiaTheme="majorEastAsia" w:hAnsi="Times New Roman" w:cs="Times New Roman"/>
                         <w:color w:val="4472C4" w:themeColor="accent1"/>
-                        <w:sz w:val="88"/>
-                        <w:szCs w:val="88"/>
+                        <w:sz w:val="24"/>
+                        <w:szCs w:val="24"/>
                       </w:rPr>
                     </w:pPr>
-                    <w:proofErr w:type="spellStart"/>
                     <w:r>
                       <w:rPr>
                         <w:rFonts w:ascii="Times New Roman" w:eastAsiaTheme="majorEastAsia" w:hAnsi="Times New Roman" w:cs="Times New Roman"/>
                         <w:color w:val="4472C4" w:themeColor="accent1"/>
-                        <w:sz w:val="88"/>
-                        <w:szCs w:val="88"/>
+                        <w:sz w:val="48"/>
+                        <w:szCs w:val="24"/>
                       </w:rPr>
-                      <w:t>Monkeypox</w:t>
-                    </w:r>
-                    <w:proofErr w:type="spellEnd"/>
-                    <w:r>
-                      <w:rPr>
-                        <w:rFonts w:ascii="Times New Roman" w:eastAsiaTheme="majorEastAsia" w:hAnsi="Times New Roman" w:cs="Times New Roman"/>
-                        <w:color w:val="4472C4" w:themeColor="accent1"/>
-                        <w:sz w:val="88"/>
-                        <w:szCs w:val="88"/>
-                      </w:rPr>
-                      <w:t xml:space="preserve"> Transmission &amp; </w:t>
-                    </w:r>
-                    <w:r>
-                      <w:rPr>
-                        <w:rFonts w:ascii="Times New Roman" w:eastAsiaTheme="majorEastAsia" w:hAnsi="Times New Roman" w:cs="Times New Roman"/>
-                        <w:color w:val="4472C4" w:themeColor="accent1"/>
-                        <w:sz w:val="88"/>
-                        <w:szCs w:val="88"/>
-                      </w:rPr>
-                      <w:t>Educational Intervention</w:t>
+                      <w:t>Monkey Pox in the United States</w:t>
                     </w:r>
                   </w:p>
                 </w:sdtContent>
@@ -175,7 +159,6 @@
                 <w:dataBinding w:prefixMappings="xmlns:ns0='http://schemas.openxmlformats.org/package/2006/metadata/core-properties' xmlns:ns1='http://purl.org/dc/elements/1.1/'" w:xpath="/ns0:coreProperties[1]/ns1:subject[1]" w:storeItemID="{6C3C8BC8-F283-45AE-878A-BAB7291924A1}"/>
                 <w:text/>
               </w:sdtPr>
-              <w:sdtEndPr/>
               <w:sdtContent>
                 <w:tc>
                   <w:tcPr>
@@ -190,10 +173,12 @@
                   <w:p>
                     <w:pPr>
                       <w:pStyle w:val="NoSpacing"/>
+                      <w:spacing w:line="360" w:lineRule="auto"/>
                       <w:rPr>
                         <w:rFonts w:ascii="Times New Roman" w:hAnsi="Times New Roman" w:cs="Times New Roman"/>
                         <w:color w:val="2F5496" w:themeColor="accent1" w:themeShade="BF"/>
                         <w:sz w:val="24"/>
+                        <w:szCs w:val="24"/>
                       </w:rPr>
                     </w:pPr>
                     <w:r>
@@ -202,8 +187,9 @@
                         <w:color w:val="2F5496" w:themeColor="accent1" w:themeShade="BF"/>
                         <w:sz w:val="24"/>
                         <w:szCs w:val="24"/>
+                        <w:lang w:val="en-CA"/>
                       </w:rPr>
-                      <w:t>A Mathematical Model</w:t>
+                      <w:t>Forecasting the effectiveness of educational intervention</w:t>
                     </w:r>
                   </w:p>
                 </w:tc>
@@ -236,8 +222,8 @@
                   <w:rPr>
                     <w:rFonts w:ascii="Times New Roman" w:hAnsi="Times New Roman" w:cs="Times New Roman"/>
                     <w:color w:val="4472C4" w:themeColor="accent1"/>
-                    <w:sz w:val="28"/>
-                    <w:szCs w:val="28"/>
+                    <w:sz w:val="24"/>
+                    <w:szCs w:val="24"/>
                   </w:rPr>
                   <w:alias w:val="Author"/>
                   <w:id w:val="13406928"/>
@@ -247,16 +233,16 @@
                   <w:dataBinding w:prefixMappings="xmlns:ns0='http://schemas.openxmlformats.org/package/2006/metadata/core-properties' xmlns:ns1='http://purl.org/dc/elements/1.1/'" w:xpath="/ns0:coreProperties[1]/ns1:creator[1]" w:storeItemID="{6C3C8BC8-F283-45AE-878A-BAB7291924A1}"/>
                   <w:text/>
                 </w:sdtPr>
-                <w:sdtEndPr/>
                 <w:sdtContent>
                   <w:p>
                     <w:pPr>
                       <w:pStyle w:val="NoSpacing"/>
+                      <w:spacing w:line="360" w:lineRule="auto"/>
                       <w:rPr>
                         <w:rFonts w:ascii="Times New Roman" w:hAnsi="Times New Roman" w:cs="Times New Roman"/>
                         <w:color w:val="4472C4" w:themeColor="accent1"/>
-                        <w:sz w:val="28"/>
-                        <w:szCs w:val="28"/>
+                        <w:sz w:val="24"/>
+                        <w:szCs w:val="24"/>
                       </w:rPr>
                     </w:pPr>
                     <w:proofErr w:type="spellStart"/>
@@ -264,8 +250,8 @@
                       <w:rPr>
                         <w:rFonts w:ascii="Times New Roman" w:hAnsi="Times New Roman" w:cs="Times New Roman"/>
                         <w:color w:val="4472C4" w:themeColor="accent1"/>
-                        <w:sz w:val="28"/>
-                        <w:szCs w:val="28"/>
+                        <w:sz w:val="24"/>
+                        <w:szCs w:val="24"/>
                         <w:lang w:val="en-CA"/>
                       </w:rPr>
                       <w:t>Hedieh</w:t>
@@ -275,8 +261,8 @@
                       <w:rPr>
                         <w:rFonts w:ascii="Times New Roman" w:hAnsi="Times New Roman" w:cs="Times New Roman"/>
                         <w:color w:val="4472C4" w:themeColor="accent1"/>
-                        <w:sz w:val="28"/>
-                        <w:szCs w:val="28"/>
+                        <w:sz w:val="24"/>
+                        <w:szCs w:val="24"/>
                         <w:lang w:val="en-CA"/>
                       </w:rPr>
                       <w:t xml:space="preserve"> </w:t>
@@ -286,8 +272,8 @@
                       <w:rPr>
                         <w:rFonts w:ascii="Times New Roman" w:hAnsi="Times New Roman" w:cs="Times New Roman"/>
                         <w:color w:val="4472C4" w:themeColor="accent1"/>
-                        <w:sz w:val="28"/>
-                        <w:szCs w:val="28"/>
+                        <w:sz w:val="24"/>
+                        <w:szCs w:val="24"/>
                         <w:lang w:val="en-CA"/>
                       </w:rPr>
                       <w:t>Kalachahi</w:t>
@@ -297,8 +283,8 @@
                       <w:rPr>
                         <w:rFonts w:ascii="Times New Roman" w:hAnsi="Times New Roman" w:cs="Times New Roman"/>
                         <w:color w:val="4472C4" w:themeColor="accent1"/>
-                        <w:sz w:val="28"/>
-                        <w:szCs w:val="28"/>
+                        <w:sz w:val="24"/>
+                        <w:szCs w:val="24"/>
                         <w:lang w:val="en-CA"/>
                       </w:rPr>
                       <w:t xml:space="preserve"> (1467616</w:t>
@@ -307,8 +293,8 @@
                       <w:rPr>
                         <w:rFonts w:ascii="Times New Roman" w:hAnsi="Times New Roman" w:cs="Times New Roman"/>
                         <w:color w:val="4472C4" w:themeColor="accent1"/>
-                        <w:sz w:val="28"/>
-                        <w:szCs w:val="28"/>
+                        <w:sz w:val="24"/>
+                        <w:szCs w:val="24"/>
                         <w:lang w:val="en-CA"/>
                       </w:rPr>
                       <w:t>)</w:t>
@@ -317,8 +303,8 @@
                       <w:rPr>
                         <w:rFonts w:ascii="Times New Roman" w:hAnsi="Times New Roman" w:cs="Times New Roman"/>
                         <w:color w:val="4472C4" w:themeColor="accent1"/>
-                        <w:sz w:val="28"/>
-                        <w:szCs w:val="28"/>
+                        <w:sz w:val="24"/>
+                        <w:szCs w:val="24"/>
                         <w:lang w:val="en-CA"/>
                       </w:rPr>
                       <w:t xml:space="preserve">, </w:t>
@@ -328,8 +314,8 @@
                       <w:rPr>
                         <w:rFonts w:ascii="Times New Roman" w:hAnsi="Times New Roman" w:cs="Times New Roman"/>
                         <w:color w:val="4472C4" w:themeColor="accent1"/>
-                        <w:sz w:val="28"/>
-                        <w:szCs w:val="28"/>
+                        <w:sz w:val="24"/>
+                        <w:szCs w:val="24"/>
                         <w:lang w:val="en-CA"/>
                       </w:rPr>
                       <w:t>Saira</w:t>
@@ -339,8 +325,8 @@
                       <w:rPr>
                         <w:rFonts w:ascii="Times New Roman" w:hAnsi="Times New Roman" w:cs="Times New Roman"/>
                         <w:color w:val="4472C4" w:themeColor="accent1"/>
-                        <w:sz w:val="28"/>
-                        <w:szCs w:val="28"/>
+                        <w:sz w:val="24"/>
+                        <w:szCs w:val="24"/>
                         <w:lang w:val="en-CA"/>
                       </w:rPr>
                       <w:t xml:space="preserve"> </w:t>
@@ -350,8 +336,8 @@
                       <w:rPr>
                         <w:rFonts w:ascii="Times New Roman" w:hAnsi="Times New Roman" w:cs="Times New Roman"/>
                         <w:color w:val="4472C4" w:themeColor="accent1"/>
-                        <w:sz w:val="28"/>
-                        <w:szCs w:val="28"/>
+                        <w:sz w:val="24"/>
+                        <w:szCs w:val="24"/>
                         <w:lang w:val="en-CA"/>
                       </w:rPr>
                       <w:t>Faiz</w:t>
@@ -361,8 +347,8 @@
                       <w:rPr>
                         <w:rFonts w:ascii="Times New Roman" w:hAnsi="Times New Roman" w:cs="Times New Roman"/>
                         <w:color w:val="4472C4" w:themeColor="accent1"/>
-                        <w:sz w:val="28"/>
-                        <w:szCs w:val="28"/>
+                        <w:sz w:val="24"/>
+                        <w:szCs w:val="24"/>
                         <w:lang w:val="en-CA"/>
                       </w:rPr>
                       <w:t xml:space="preserve"> (1775398</w:t>
@@ -371,8 +357,8 @@
                       <w:rPr>
                         <w:rFonts w:ascii="Times New Roman" w:hAnsi="Times New Roman" w:cs="Times New Roman"/>
                         <w:color w:val="4472C4" w:themeColor="accent1"/>
-                        <w:sz w:val="28"/>
-                        <w:szCs w:val="28"/>
+                        <w:sz w:val="24"/>
+                        <w:szCs w:val="24"/>
                         <w:lang w:val="en-CA"/>
                       </w:rPr>
                       <w:t>)</w:t>
@@ -381,8 +367,8 @@
                       <w:rPr>
                         <w:rFonts w:ascii="Times New Roman" w:hAnsi="Times New Roman" w:cs="Times New Roman"/>
                         <w:color w:val="4472C4" w:themeColor="accent1"/>
-                        <w:sz w:val="28"/>
-                        <w:szCs w:val="28"/>
+                        <w:sz w:val="24"/>
+                        <w:szCs w:val="24"/>
                         <w:lang w:val="en-CA"/>
                       </w:rPr>
                       <w:t>, &amp; Colby Jamieson (1714722)</w:t>
@@ -395,8 +381,8 @@
                   <w:rPr>
                     <w:rFonts w:ascii="Times New Roman" w:hAnsi="Times New Roman" w:cs="Times New Roman"/>
                     <w:color w:val="4472C4" w:themeColor="accent1"/>
-                    <w:sz w:val="28"/>
-                    <w:szCs w:val="28"/>
+                    <w:sz w:val="24"/>
+                    <w:szCs w:val="24"/>
                   </w:rPr>
                   <w:alias w:val="Date"/>
                   <w:tag w:val="Date"/>
@@ -409,24 +395,24 @@
                     <w:calendar w:val="gregorian"/>
                   </w:date>
                 </w:sdtPr>
-                <w:sdtEndPr/>
                 <w:sdtContent>
                   <w:p>
                     <w:pPr>
                       <w:pStyle w:val="NoSpacing"/>
+                      <w:spacing w:line="360" w:lineRule="auto"/>
                       <w:rPr>
                         <w:rFonts w:ascii="Times New Roman" w:hAnsi="Times New Roman" w:cs="Times New Roman"/>
                         <w:color w:val="4472C4" w:themeColor="accent1"/>
-                        <w:sz w:val="28"/>
-                        <w:szCs w:val="28"/>
+                        <w:sz w:val="24"/>
+                        <w:szCs w:val="24"/>
                       </w:rPr>
                     </w:pPr>
                     <w:r>
                       <w:rPr>
                         <w:rFonts w:ascii="Times New Roman" w:hAnsi="Times New Roman" w:cs="Times New Roman"/>
                         <w:color w:val="4472C4" w:themeColor="accent1"/>
-                        <w:sz w:val="28"/>
-                        <w:szCs w:val="28"/>
+                        <w:sz w:val="24"/>
+                        <w:szCs w:val="24"/>
                       </w:rPr>
                       <w:t>4-11-2023</w:t>
                     </w:r>
@@ -436,9 +422,12 @@
               <w:p>
                 <w:pPr>
                   <w:pStyle w:val="NoSpacing"/>
+                  <w:spacing w:line="360" w:lineRule="auto"/>
                   <w:rPr>
                     <w:rFonts w:ascii="Times New Roman" w:hAnsi="Times New Roman" w:cs="Times New Roman"/>
                     <w:color w:val="4472C4" w:themeColor="accent1"/>
+                    <w:sz w:val="24"/>
+                    <w:szCs w:val="24"/>
                   </w:rPr>
                 </w:pPr>
               </w:p>
@@ -447,13 +436,18 @@
         </w:tbl>
         <w:p>
           <w:pPr>
+            <w:spacing w:line="360" w:lineRule="auto"/>
             <w:rPr>
               <w:rFonts w:ascii="Times New Roman" w:hAnsi="Times New Roman" w:cs="Times New Roman"/>
+              <w:sz w:val="24"/>
+              <w:szCs w:val="24"/>
             </w:rPr>
           </w:pPr>
           <w:r>
             <w:rPr>
               <w:rFonts w:ascii="Times New Roman" w:hAnsi="Times New Roman" w:cs="Times New Roman"/>
+              <w:sz w:val="24"/>
+              <w:szCs w:val="24"/>
             </w:rPr>
             <w:br w:type="page"/>
           </w:r>
@@ -552,7 +546,39 @@
           <w:sz w:val="24"/>
           <w:szCs w:val="24"/>
         </w:rPr>
-        <w:t xml:space="preserve"> (1467616): Initial project idea, sensitivity analysis research, final draft review, and data source research.</w:t>
+        <w:t xml:space="preserve"> (1467616): Initial project idea, sensitivity analysis research, final draft review, </w:t>
+      </w:r>
+      <w:r>
+        <w:rPr>
+          <w:rFonts w:ascii="Times New Roman" w:hAnsi="Times New Roman" w:cs="Times New Roman"/>
+          <w:sz w:val="24"/>
+          <w:szCs w:val="24"/>
+        </w:rPr>
+        <w:t>data fitting, power point editing,</w:t>
+      </w:r>
+      <w:r>
+        <w:rPr>
+          <w:rFonts w:ascii="Times New Roman" w:hAnsi="Times New Roman" w:cs="Times New Roman"/>
+          <w:sz w:val="24"/>
+          <w:szCs w:val="24"/>
+        </w:rPr>
+        <w:t xml:space="preserve"> data preparing,</w:t>
+      </w:r>
+      <w:r>
+        <w:rPr>
+          <w:rFonts w:ascii="Times New Roman" w:hAnsi="Times New Roman" w:cs="Times New Roman"/>
+          <w:sz w:val="24"/>
+          <w:szCs w:val="24"/>
+        </w:rPr>
+        <w:t xml:space="preserve"> </w:t>
+      </w:r>
+      <w:r>
+        <w:rPr>
+          <w:rFonts w:ascii="Times New Roman" w:hAnsi="Times New Roman" w:cs="Times New Roman"/>
+          <w:sz w:val="24"/>
+          <w:szCs w:val="24"/>
+        </w:rPr>
+        <w:t>and data source research.</w:t>
       </w:r>
     </w:p>
     <w:p>
@@ -598,7 +624,47 @@
           <w:sz w:val="24"/>
           <w:szCs w:val="24"/>
         </w:rPr>
-        <w:t xml:space="preserve"> (1775398): First proposal draft, initial research, final draft review, and project planning</w:t>
+        <w:t xml:space="preserve"> (1775398): First proposal draft, initial research, final draft review,</w:t>
+      </w:r>
+      <w:r>
+        <w:rPr>
+          <w:rFonts w:ascii="Times New Roman" w:hAnsi="Times New Roman" w:cs="Times New Roman"/>
+          <w:sz w:val="24"/>
+          <w:szCs w:val="24"/>
+        </w:rPr>
+        <w:t xml:space="preserve"> model building, power point edits,</w:t>
+      </w:r>
+      <w:r>
+        <w:rPr>
+          <w:rFonts w:ascii="Times New Roman" w:hAnsi="Times New Roman" w:cs="Times New Roman"/>
+          <w:sz w:val="24"/>
+          <w:szCs w:val="24"/>
+        </w:rPr>
+        <w:t xml:space="preserve"> </w:t>
+      </w:r>
+      <w:r>
+        <w:rPr>
+          <w:rFonts w:ascii="Times New Roman" w:hAnsi="Times New Roman" w:cs="Times New Roman"/>
+          <w:sz w:val="24"/>
+          <w:szCs w:val="24"/>
+        </w:rPr>
+        <w:t xml:space="preserve">data sourcing, </w:t>
+      </w:r>
+      <w:r>
+        <w:rPr>
+          <w:rFonts w:ascii="Times New Roman" w:hAnsi="Times New Roman" w:cs="Times New Roman"/>
+          <w:sz w:val="24"/>
+          <w:szCs w:val="24"/>
+        </w:rPr>
+        <w:t>and project planning</w:t>
+      </w:r>
+      <w:r>
+        <w:rPr>
+          <w:rFonts w:ascii="Times New Roman" w:hAnsi="Times New Roman" w:cs="Times New Roman"/>
+          <w:sz w:val="24"/>
+          <w:szCs w:val="24"/>
+        </w:rPr>
+        <w:t>.</w:t>
       </w:r>
     </w:p>
     <w:p>
@@ -616,7 +682,31 @@
           <w:sz w:val="24"/>
           <w:szCs w:val="24"/>
         </w:rPr>
-        <w:t>Colby Jamieson (1714722): Proposal review and drafting, research objectives, initial model, and mathematical analysis.</w:t>
+        <w:t>Colby Jamieson (1714722): Proposal review and drafting, research objectives, initial model,</w:t>
+      </w:r>
+      <w:r>
+        <w:rPr>
+          <w:rFonts w:ascii="Times New Roman" w:hAnsi="Times New Roman" w:cs="Times New Roman"/>
+          <w:sz w:val="24"/>
+          <w:szCs w:val="24"/>
+        </w:rPr>
+        <w:t xml:space="preserve"> draft report, model building, data fitting, </w:t>
+      </w:r>
+      <w:r>
+        <w:rPr>
+          <w:rFonts w:ascii="Times New Roman" w:hAnsi="Times New Roman" w:cs="Times New Roman"/>
+          <w:sz w:val="24"/>
+          <w:szCs w:val="24"/>
+        </w:rPr>
+        <w:t>data visualization, power point edits,</w:t>
+      </w:r>
+      <w:r>
+        <w:rPr>
+          <w:rFonts w:ascii="Times New Roman" w:hAnsi="Times New Roman" w:cs="Times New Roman"/>
+          <w:sz w:val="24"/>
+          <w:szCs w:val="24"/>
+        </w:rPr>
+        <w:t xml:space="preserve"> and mathematical analysis.</w:t>
       </w:r>
     </w:p>
     <w:p>
@@ -683,25 +773,23 @@
           <w:sz w:val="24"/>
           <w:szCs w:val="24"/>
         </w:rPr>
-        <w:t xml:space="preserve">The </w:t>
-      </w:r>
-      <w:proofErr w:type="spellStart"/>
-      <w:r>
-        <w:rPr>
-          <w:rFonts w:ascii="Times New Roman" w:hAnsi="Times New Roman" w:cs="Times New Roman"/>
-          <w:sz w:val="24"/>
-          <w:szCs w:val="24"/>
-        </w:rPr>
-        <w:t>monkeypox</w:t>
-      </w:r>
-      <w:proofErr w:type="spellEnd"/>
-      <w:r>
-        <w:rPr>
-          <w:rFonts w:ascii="Times New Roman" w:hAnsi="Times New Roman" w:cs="Times New Roman"/>
-          <w:sz w:val="24"/>
-          <w:szCs w:val="24"/>
-        </w:rPr>
-        <w:t xml:space="preserve"> virus was first discovered in humans in 1970 and has since become endemic in the Democratic Republic of Congo and has spread to other nearby countries in central and </w:t>
+        <w:t>The monkey</w:t>
+      </w:r>
+      <w:r>
+        <w:rPr>
+          <w:rFonts w:ascii="Times New Roman" w:hAnsi="Times New Roman" w:cs="Times New Roman"/>
+          <w:sz w:val="24"/>
+          <w:szCs w:val="24"/>
+        </w:rPr>
+        <w:t xml:space="preserve"> </w:t>
+      </w:r>
+      <w:r>
+        <w:rPr>
+          <w:rFonts w:ascii="Times New Roman" w:hAnsi="Times New Roman" w:cs="Times New Roman"/>
+          <w:sz w:val="24"/>
+          <w:szCs w:val="24"/>
+        </w:rPr>
+        <w:t xml:space="preserve">pox virus was first discovered in humans in 1970 and has since become endemic in the Democratic Republic of Congo and has spread to other nearby countries in central and </w:t>
       </w:r>
       <w:proofErr w:type="gramStart"/>
       <w:r>
@@ -783,23 +871,23 @@
           <w:sz w:val="24"/>
           <w:szCs w:val="24"/>
         </w:rPr>
-        <w:t>.The disease has garnered more attention recently due to numerous outbreaks around the world</w:t>
-      </w:r>
-      <w:r>
-        <w:rPr>
-          <w:rFonts w:ascii="Times New Roman" w:hAnsi="Times New Roman" w:cs="Times New Roman"/>
-          <w:sz w:val="24"/>
-          <w:szCs w:val="24"/>
-        </w:rPr>
-        <w:t>, especially in the United States. It is also notable for</w:t>
-      </w:r>
-      <w:r>
-        <w:rPr>
-          <w:rFonts w:ascii="Times New Roman" w:hAnsi="Times New Roman" w:cs="Times New Roman"/>
-          <w:sz w:val="24"/>
-          <w:szCs w:val="24"/>
-        </w:rPr>
-        <w:t xml:space="preserve"> its similarity to smallpox, a disease that killed an estimated 300 million since the year 1900</w:t>
+        <w:t>.</w:t>
+      </w:r>
+      <w:r>
+        <w:rPr>
+          <w:rFonts w:ascii="Times New Roman" w:hAnsi="Times New Roman" w:cs="Times New Roman"/>
+          <w:sz w:val="24"/>
+          <w:szCs w:val="24"/>
+        </w:rPr>
+        <w:t xml:space="preserve"> </w:t>
+      </w:r>
+      <w:r>
+        <w:rPr>
+          <w:rFonts w:ascii="Times New Roman" w:hAnsi="Times New Roman" w:cs="Times New Roman"/>
+          <w:sz w:val="24"/>
+          <w:szCs w:val="24"/>
+        </w:rPr>
+        <w:t>The disease has garnered more attention recently due to numerous outbreaks around the world, especially in the United States. It is also notable for its similarity to smallpox, a disease that killed an estimated 300 million since the year 1900</w:t>
       </w:r>
       <w:sdt>
         <w:sdtPr>
@@ -875,23 +963,29 @@
           <w:szCs w:val="24"/>
         </w:rPr>
       </w:pPr>
-      <w:proofErr w:type="spellStart"/>
-      <w:r>
-        <w:rPr>
-          <w:rFonts w:ascii="Times New Roman" w:hAnsi="Times New Roman" w:cs="Times New Roman"/>
-          <w:sz w:val="24"/>
-          <w:szCs w:val="24"/>
-        </w:rPr>
-        <w:t>Monkeypox</w:t>
-      </w:r>
-      <w:proofErr w:type="spellEnd"/>
-      <w:r>
-        <w:rPr>
-          <w:rFonts w:ascii="Times New Roman" w:hAnsi="Times New Roman" w:cs="Times New Roman"/>
-          <w:sz w:val="24"/>
-          <w:szCs w:val="24"/>
-        </w:rPr>
-        <w:t xml:space="preserve"> can be transmitted from contact between humans and infected rodents; however, the most recent outbreaks have occurred primarily due to</w:t>
+      <w:r>
+        <w:rPr>
+          <w:rFonts w:ascii="Times New Roman" w:hAnsi="Times New Roman" w:cs="Times New Roman"/>
+          <w:sz w:val="24"/>
+          <w:szCs w:val="24"/>
+        </w:rPr>
+        <w:t>Monkey</w:t>
+      </w:r>
+      <w:r>
+        <w:rPr>
+          <w:rFonts w:ascii="Times New Roman" w:hAnsi="Times New Roman" w:cs="Times New Roman"/>
+          <w:sz w:val="24"/>
+          <w:szCs w:val="24"/>
+        </w:rPr>
+        <w:t xml:space="preserve"> </w:t>
+      </w:r>
+      <w:r>
+        <w:rPr>
+          <w:rFonts w:ascii="Times New Roman" w:hAnsi="Times New Roman" w:cs="Times New Roman"/>
+          <w:sz w:val="24"/>
+          <w:szCs w:val="24"/>
+        </w:rPr>
+        <w:t>pox can be transmitted from contact between humans and infected rodents; however, the most recent outbreaks have occurred primarily due to</w:t>
       </w:r>
       <w:r>
         <w:rPr>
@@ -976,6 +1070,7 @@
     </w:p>
     <w:p>
       <w:pPr>
+        <w:pStyle w:val="Heading1"/>
         <w:spacing w:line="360" w:lineRule="auto"/>
         <w:rPr>
           <w:rFonts w:ascii="Times New Roman" w:hAnsi="Times New Roman" w:cs="Times New Roman"/>
@@ -989,6 +1084,24 @@
           <w:sz w:val="24"/>
           <w:szCs w:val="24"/>
         </w:rPr>
+        <w:t>Methods</w:t>
+      </w:r>
+    </w:p>
+    <w:p>
+      <w:pPr>
+        <w:spacing w:line="360" w:lineRule="auto"/>
+        <w:rPr>
+          <w:rFonts w:ascii="Times New Roman" w:hAnsi="Times New Roman" w:cs="Times New Roman"/>
+          <w:sz w:val="24"/>
+          <w:szCs w:val="24"/>
+        </w:rPr>
+      </w:pPr>
+      <w:r>
+        <w:rPr>
+          <w:rFonts w:ascii="Times New Roman" w:hAnsi="Times New Roman" w:cs="Times New Roman"/>
+          <w:sz w:val="24"/>
+          <w:szCs w:val="24"/>
+        </w:rPr>
         <w:t xml:space="preserve">To model the transmission </w:t>
       </w:r>
       <w:r>
@@ -1071,23 +1184,7 @@
           <w:sz w:val="24"/>
           <w:szCs w:val="24"/>
         </w:rPr>
-        <w:t>G</w:t>
-      </w:r>
-      <w:r>
-        <w:rPr>
-          <w:rFonts w:ascii="Times New Roman" w:hAnsi="Times New Roman" w:cs="Times New Roman"/>
-          <w:sz w:val="24"/>
-          <w:szCs w:val="24"/>
-        </w:rPr>
-        <w:t>iven different levels of educati</w:t>
-      </w:r>
-      <w:r>
-        <w:rPr>
-          <w:rFonts w:ascii="Times New Roman" w:hAnsi="Times New Roman" w:cs="Times New Roman"/>
-          <w:sz w:val="24"/>
-          <w:szCs w:val="24"/>
-        </w:rPr>
-        <w:t>onal effectiveness and coverage, the project objectives are to determine:</w:t>
+        <w:t>Given different levels of educational effectiveness and coverage, the project objectives are to determine:</w:t>
       </w:r>
     </w:p>
     <w:p>
@@ -1135,23 +1232,13 @@
           <w:szCs w:val="24"/>
         </w:rPr>
       </w:pPr>
-      <w:proofErr w:type="gramStart"/>
-      <w:r>
-        <w:rPr>
-          <w:rFonts w:ascii="Times New Roman" w:hAnsi="Times New Roman" w:cs="Times New Roman"/>
-          <w:sz w:val="24"/>
-          <w:szCs w:val="24"/>
-        </w:rPr>
-        <w:t>Total days until population is</w:t>
-      </w:r>
-      <w:proofErr w:type="gramEnd"/>
-      <w:r>
-        <w:rPr>
-          <w:rFonts w:ascii="Times New Roman" w:hAnsi="Times New Roman" w:cs="Times New Roman"/>
-          <w:sz w:val="24"/>
-          <w:szCs w:val="24"/>
-        </w:rPr>
-        <w:t xml:space="preserve"> disease-free.</w:t>
+      <w:r>
+        <w:rPr>
+          <w:rFonts w:ascii="Times New Roman" w:hAnsi="Times New Roman" w:cs="Times New Roman"/>
+          <w:sz w:val="24"/>
+          <w:szCs w:val="24"/>
+        </w:rPr>
+        <w:t>How much of the population needs to be educated to reduce peak infections.</w:t>
       </w:r>
     </w:p>
     <w:p>
@@ -1169,25 +1256,23 @@
           <w:sz w:val="24"/>
           <w:szCs w:val="24"/>
         </w:rPr>
-        <w:t xml:space="preserve">A simple SEIR model is used to first describe infection dynamics without intervention. With data from [insert data source] collected during the 2022 United States </w:t>
-      </w:r>
-      <w:proofErr w:type="spellStart"/>
-      <w:r>
-        <w:rPr>
-          <w:rFonts w:ascii="Times New Roman" w:hAnsi="Times New Roman" w:cs="Times New Roman"/>
-          <w:sz w:val="24"/>
-          <w:szCs w:val="24"/>
-        </w:rPr>
-        <w:t>monkeypox</w:t>
-      </w:r>
-      <w:proofErr w:type="spellEnd"/>
-      <w:r>
-        <w:rPr>
-          <w:rFonts w:ascii="Times New Roman" w:hAnsi="Times New Roman" w:cs="Times New Roman"/>
-          <w:sz w:val="24"/>
-          <w:szCs w:val="24"/>
-        </w:rPr>
-        <w:t xml:space="preserve"> outbreak, we fit our initial model to determine the infection rate parameter. We </w:t>
+        <w:t>A simple SEIR model is used to first describe infection dynamics without intervention. With data from [insert data source] collected during the 2022 United States monkey</w:t>
+      </w:r>
+      <w:r>
+        <w:rPr>
+          <w:rFonts w:ascii="Times New Roman" w:hAnsi="Times New Roman" w:cs="Times New Roman"/>
+          <w:sz w:val="24"/>
+          <w:szCs w:val="24"/>
+        </w:rPr>
+        <w:t xml:space="preserve"> </w:t>
+      </w:r>
+      <w:r>
+        <w:rPr>
+          <w:rFonts w:ascii="Times New Roman" w:hAnsi="Times New Roman" w:cs="Times New Roman"/>
+          <w:sz w:val="24"/>
+          <w:szCs w:val="24"/>
+        </w:rPr>
+        <w:t xml:space="preserve">pox outbreak, we fit our initial model to determine the infection rate parameter. We </w:t>
       </w:r>
       <w:r>
         <w:rPr>
@@ -1645,8 +1730,7 @@
       <w:tblGrid>
         <w:gridCol w:w="1668"/>
         <w:gridCol w:w="992"/>
-        <w:gridCol w:w="850"/>
-        <w:gridCol w:w="1560"/>
+        <w:gridCol w:w="876"/>
       </w:tblGrid>
       <w:tr>
         <w:tc>
@@ -1727,32 +1811,6 @@
             </w:r>
           </w:p>
         </w:tc>
-        <w:tc>
-          <w:tcPr>
-            <w:tcW w:w="1560" w:type="dxa"/>
-            <w:tcBorders>
-              <w:bottom w:val="single" w:sz="4" w:space="0" w:color="auto"/>
-            </w:tcBorders>
-          </w:tcPr>
-          <w:p>
-            <w:pPr>
-              <w:spacing w:line="360" w:lineRule="auto"/>
-              <w:rPr>
-                <w:rFonts w:ascii="Times New Roman" w:hAnsi="Times New Roman" w:cs="Times New Roman"/>
-                <w:sz w:val="24"/>
-                <w:szCs w:val="24"/>
-              </w:rPr>
-            </w:pPr>
-            <w:r>
-              <w:rPr>
-                <w:rFonts w:ascii="Times New Roman" w:hAnsi="Times New Roman" w:cs="Times New Roman"/>
-                <w:sz w:val="24"/>
-                <w:szCs w:val="24"/>
-              </w:rPr>
-              <w:t>Source</w:t>
-            </w:r>
-          </w:p>
-        </w:tc>
       </w:tr>
       <w:tr>
         <w:tc>
@@ -1823,31 +1881,13 @@
                 <w:szCs w:val="24"/>
               </w:rPr>
             </w:pPr>
-          </w:p>
-        </w:tc>
-        <w:tc>
-          <w:tcPr>
-            <w:tcW w:w="1560" w:type="dxa"/>
-            <w:tcBorders>
-              <w:top w:val="single" w:sz="4" w:space="0" w:color="auto"/>
-            </w:tcBorders>
-          </w:tcPr>
-          <w:p>
-            <w:pPr>
-              <w:spacing w:line="360" w:lineRule="auto"/>
-              <w:rPr>
-                <w:rFonts w:ascii="Times New Roman" w:hAnsi="Times New Roman" w:cs="Times New Roman"/>
-                <w:sz w:val="24"/>
-                <w:szCs w:val="24"/>
-              </w:rPr>
-            </w:pPr>
             <w:r>
               <w:rPr>
                 <w:rFonts w:ascii="Times New Roman" w:hAnsi="Times New Roman" w:cs="Times New Roman"/>
                 <w:sz w:val="24"/>
                 <w:szCs w:val="24"/>
               </w:rPr>
-              <w:t>Model fitting</w:t>
+              <w:t>0.0006</w:t>
             </w:r>
           </w:p>
         </w:tc>
@@ -1922,21 +1962,6 @@
             </w:r>
           </w:p>
         </w:tc>
-        <w:tc>
-          <w:tcPr>
-            <w:tcW w:w="1560" w:type="dxa"/>
-          </w:tcPr>
-          <w:p>
-            <w:pPr>
-              <w:spacing w:line="360" w:lineRule="auto"/>
-              <w:rPr>
-                <w:rFonts w:ascii="Times New Roman" w:hAnsi="Times New Roman" w:cs="Times New Roman"/>
-                <w:sz w:val="24"/>
-                <w:szCs w:val="24"/>
-              </w:rPr>
-            </w:pPr>
-          </w:p>
-        </w:tc>
       </w:tr>
       <w:tr>
         <w:tc>
@@ -2008,22 +2033,6 @@
             </w:r>
           </w:p>
         </w:tc>
-        <w:tc>
-          <w:tcPr>
-            <w:tcW w:w="1560" w:type="dxa"/>
-          </w:tcPr>
-          <w:p>
-            <w:pPr>
-              <w:keepNext/>
-              <w:spacing w:line="360" w:lineRule="auto"/>
-              <w:rPr>
-                <w:rFonts w:ascii="Times New Roman" w:hAnsi="Times New Roman" w:cs="Times New Roman"/>
-                <w:sz w:val="24"/>
-                <w:szCs w:val="24"/>
-              </w:rPr>
-            </w:pPr>
-          </w:p>
-        </w:tc>
       </w:tr>
     </w:tbl>
     <w:p>
@@ -2091,9 +2100,170 @@
           <w:sz w:val="24"/>
           <w:szCs w:val="24"/>
         </w:rPr>
-        <w:t xml:space="preserve"> Parameter values for initial SEIR model.</w:t>
-      </w:r>
-      <w:r>
+        <w:t xml:space="preserve"> Initial guesses of p</w:t>
+      </w:r>
+      <w:r>
+        <w:rPr>
+          <w:rFonts w:ascii="Times New Roman" w:hAnsi="Times New Roman" w:cs="Times New Roman"/>
+          <w:sz w:val="24"/>
+          <w:szCs w:val="24"/>
+        </w:rPr>
+        <w:t>arameter values for SEIR model</w:t>
+      </w:r>
+      <w:r>
+        <w:rPr>
+          <w:rFonts w:ascii="Times New Roman" w:hAnsi="Times New Roman" w:cs="Times New Roman"/>
+          <w:sz w:val="24"/>
+          <w:szCs w:val="24"/>
+        </w:rPr>
+        <w:t xml:space="preserve"> </w:t>
+      </w:r>
+      <w:sdt>
+        <w:sdtPr>
+          <w:rPr>
+            <w:rFonts w:ascii="Times New Roman" w:hAnsi="Times New Roman" w:cs="Times New Roman"/>
+            <w:sz w:val="24"/>
+            <w:szCs w:val="24"/>
+          </w:rPr>
+          <w:id w:val="709692688"/>
+          <w:citation/>
+        </w:sdtPr>
+        <w:sdtContent>
+          <w:r>
+            <w:rPr>
+              <w:rFonts w:ascii="Times New Roman" w:hAnsi="Times New Roman" w:cs="Times New Roman"/>
+              <w:sz w:val="24"/>
+              <w:szCs w:val="24"/>
+            </w:rPr>
+            <w:fldChar w:fldCharType="begin"/>
+          </w:r>
+          <w:r>
+            <w:rPr>
+              <w:rFonts w:ascii="Times New Roman" w:hAnsi="Times New Roman" w:cs="Times New Roman"/>
+              <w:sz w:val="24"/>
+              <w:szCs w:val="24"/>
+            </w:rPr>
+            <w:instrText xml:space="preserve"> CITATION Olu21 \l 4105 </w:instrText>
+          </w:r>
+          <w:r>
+            <w:rPr>
+              <w:rFonts w:ascii="Times New Roman" w:hAnsi="Times New Roman" w:cs="Times New Roman"/>
+              <w:sz w:val="24"/>
+              <w:szCs w:val="24"/>
+            </w:rPr>
+            <w:fldChar w:fldCharType="separate"/>
+          </w:r>
+          <w:r>
+            <w:rPr>
+              <w:rFonts w:ascii="Times New Roman" w:hAnsi="Times New Roman" w:cs="Times New Roman"/>
+              <w:noProof/>
+              <w:sz w:val="24"/>
+              <w:szCs w:val="24"/>
+            </w:rPr>
+            <w:t>(Peter, et al., 2021)</w:t>
+          </w:r>
+          <w:r>
+            <w:rPr>
+              <w:rFonts w:ascii="Times New Roman" w:hAnsi="Times New Roman" w:cs="Times New Roman"/>
+              <w:sz w:val="24"/>
+              <w:szCs w:val="24"/>
+            </w:rPr>
+            <w:fldChar w:fldCharType="end"/>
+          </w:r>
+        </w:sdtContent>
+      </w:sdt>
+      <w:r>
+        <w:rPr>
+          <w:rFonts w:ascii="Times New Roman" w:hAnsi="Times New Roman" w:cs="Times New Roman"/>
+          <w:sz w:val="24"/>
+          <w:szCs w:val="24"/>
+        </w:rPr>
+        <w:t>.</w:t>
+      </w:r>
+    </w:p>
+    <w:p>
+      <w:pPr>
+        <w:spacing w:line="360" w:lineRule="auto"/>
+        <w:rPr>
+          <w:rFonts w:ascii="Times New Roman" w:hAnsi="Times New Roman" w:cs="Times New Roman"/>
+          <w:sz w:val="24"/>
+          <w:szCs w:val="24"/>
+        </w:rPr>
+      </w:pPr>
+      <w:r>
+        <w:rPr>
+          <w:rFonts w:ascii="Times New Roman" w:hAnsi="Times New Roman" w:cs="Times New Roman"/>
+          <w:sz w:val="24"/>
+          <w:szCs w:val="24"/>
+        </w:rPr>
+        <w:t xml:space="preserve">Model parameters will be estimated by fitting the model to data from the 2022 outbreak in the United States </w:t>
+      </w:r>
+      <w:sdt>
+        <w:sdtPr>
+          <w:rPr>
+            <w:rFonts w:ascii="Times New Roman" w:hAnsi="Times New Roman" w:cs="Times New Roman"/>
+            <w:sz w:val="24"/>
+            <w:szCs w:val="24"/>
+          </w:rPr>
+          <w:id w:val="1483278921"/>
+          <w:citation/>
+        </w:sdtPr>
+        <w:sdtContent>
+          <w:r>
+            <w:rPr>
+              <w:rFonts w:ascii="Times New Roman" w:hAnsi="Times New Roman" w:cs="Times New Roman"/>
+              <w:sz w:val="24"/>
+              <w:szCs w:val="24"/>
+            </w:rPr>
+            <w:fldChar w:fldCharType="begin"/>
+          </w:r>
+          <w:r>
+            <w:rPr>
+              <w:rFonts w:ascii="Times New Roman" w:hAnsi="Times New Roman" w:cs="Times New Roman"/>
+              <w:sz w:val="24"/>
+              <w:szCs w:val="24"/>
+            </w:rPr>
+            <w:instrText xml:space="preserve"> CITATION Cen23 \l 4105 </w:instrText>
+          </w:r>
+          <w:r>
+            <w:rPr>
+              <w:rFonts w:ascii="Times New Roman" w:hAnsi="Times New Roman" w:cs="Times New Roman"/>
+              <w:sz w:val="24"/>
+              <w:szCs w:val="24"/>
+            </w:rPr>
+            <w:fldChar w:fldCharType="separate"/>
+          </w:r>
+          <w:r>
+            <w:rPr>
+              <w:rFonts w:ascii="Times New Roman" w:hAnsi="Times New Roman" w:cs="Times New Roman"/>
+              <w:noProof/>
+              <w:sz w:val="24"/>
+              <w:szCs w:val="24"/>
+            </w:rPr>
+            <w:t>(Centers for Disease Control and Prevention, 2023)</w:t>
+          </w:r>
+          <w:r>
+            <w:rPr>
+              <w:rFonts w:ascii="Times New Roman" w:hAnsi="Times New Roman" w:cs="Times New Roman"/>
+              <w:sz w:val="24"/>
+              <w:szCs w:val="24"/>
+            </w:rPr>
+            <w:fldChar w:fldCharType="end"/>
+          </w:r>
+        </w:sdtContent>
+      </w:sdt>
+      <w:r>
+        <w:rPr>
+          <w:rFonts w:ascii="Times New Roman" w:hAnsi="Times New Roman" w:cs="Times New Roman"/>
+          <w:sz w:val="24"/>
+          <w:szCs w:val="24"/>
+        </w:rPr>
+        <w:t>. The data contains 300 days of daily infections. Once the model is fit to the data using the least squares method, the model will be tuned to make predictions relevant to our analysis.</w:t>
+      </w:r>
+    </w:p>
+    <w:p>
+      <w:pPr>
+        <w:spacing w:line="360" w:lineRule="auto"/>
         <w:rPr>
           <w:rFonts w:ascii="Times New Roman" w:hAnsi="Times New Roman" w:cs="Times New Roman"/>
           <w:noProof/>
@@ -2101,111 +2271,106 @@
           <w:szCs w:val="24"/>
           <w:lang w:eastAsia="en-CA"/>
         </w:rPr>
+      </w:pPr>
+      <w:r>
+        <w:rPr>
+          <w:rFonts w:ascii="Times New Roman" w:hAnsi="Times New Roman" w:cs="Times New Roman"/>
+          <w:sz w:val="24"/>
+          <w:szCs w:val="24"/>
+        </w:rPr>
+        <w:t xml:space="preserve">With model parameter calibrated, the initial model is expanded to include compartments for those within the population who receive infection prevention education. People in the </w:t>
+      </w:r>
+      <w:r>
+        <w:rPr>
+          <w:rFonts w:ascii="Times New Roman" w:hAnsi="Times New Roman" w:cs="Times New Roman"/>
+          <w:sz w:val="24"/>
+          <w:szCs w:val="24"/>
+        </w:rPr>
+        <w:lastRenderedPageBreak/>
+        <w:t>susceptible, exposed, and infected compartments flow into the educated stream at a constant rate alpha (α)</w:t>
+      </w:r>
+      <w:r>
+        <w:rPr>
+          <w:rFonts w:ascii="Times New Roman" w:hAnsi="Times New Roman" w:cs="Times New Roman"/>
+          <w:sz w:val="24"/>
+          <w:szCs w:val="24"/>
+        </w:rPr>
+        <w:t xml:space="preserve">, and are </w:t>
+      </w:r>
+      <w:r>
+        <w:rPr>
+          <w:rFonts w:ascii="Times New Roman" w:hAnsi="Times New Roman" w:cs="Times New Roman"/>
+          <w:sz w:val="24"/>
+          <w:szCs w:val="24"/>
+        </w:rPr>
+        <w:t>assumed</w:t>
+      </w:r>
+      <w:r>
+        <w:rPr>
+          <w:rFonts w:ascii="Times New Roman" w:hAnsi="Times New Roman" w:cs="Times New Roman"/>
+          <w:sz w:val="24"/>
+          <w:szCs w:val="24"/>
+        </w:rPr>
+        <w:t xml:space="preserve"> to have a smaller infection rate</w:t>
+      </w:r>
+      <w:r>
+        <w:rPr>
+          <w:rFonts w:ascii="Times New Roman" w:hAnsi="Times New Roman" w:cs="Times New Roman"/>
+          <w:sz w:val="24"/>
+          <w:szCs w:val="24"/>
+        </w:rPr>
+        <w:t xml:space="preserve"> and to</w:t>
+      </w:r>
+      <w:r>
+        <w:rPr>
+          <w:rFonts w:ascii="Times New Roman" w:hAnsi="Times New Roman" w:cs="Times New Roman"/>
+          <w:sz w:val="24"/>
+          <w:szCs w:val="24"/>
+        </w:rPr>
+        <w:t xml:space="preserve"> not spread the disease when</w:t>
+      </w:r>
+      <w:r>
+        <w:rPr>
+          <w:rFonts w:ascii="Times New Roman" w:hAnsi="Times New Roman" w:cs="Times New Roman"/>
+          <w:sz w:val="24"/>
+          <w:szCs w:val="24"/>
+        </w:rPr>
         <w:t xml:space="preserve"> </w:t>
       </w:r>
+      <w:r>
+        <w:rPr>
+          <w:rFonts w:ascii="Times New Roman" w:hAnsi="Times New Roman" w:cs="Times New Roman"/>
+          <w:sz w:val="24"/>
+          <w:szCs w:val="24"/>
+        </w:rPr>
+        <w:t xml:space="preserve">infected. The recovery rate and latency period </w:t>
+      </w:r>
+      <w:r>
+        <w:rPr>
+          <w:rFonts w:ascii="Times New Roman" w:hAnsi="Times New Roman" w:cs="Times New Roman"/>
+          <w:sz w:val="24"/>
+          <w:szCs w:val="24"/>
+        </w:rPr>
+        <w:t>are assumed to remain the same.</w:t>
+      </w:r>
     </w:p>
     <w:p>
       <w:pPr>
         <w:spacing w:line="360" w:lineRule="auto"/>
         <w:rPr>
           <w:rFonts w:ascii="Times New Roman" w:hAnsi="Times New Roman" w:cs="Times New Roman"/>
+          <w:sz w:val="24"/>
+          <w:szCs w:val="24"/>
+        </w:rPr>
+      </w:pPr>
+      <w:r>
+        <w:rPr>
+          <w:rFonts w:ascii="Times New Roman" w:hAnsi="Times New Roman" w:cs="Times New Roman"/>
           <w:noProof/>
           <w:sz w:val="24"/>
           <w:szCs w:val="24"/>
           <w:lang w:eastAsia="en-CA"/>
         </w:rPr>
-      </w:pPr>
-      <w:r>
-        <w:rPr>
-          <w:rFonts w:ascii="Times New Roman" w:hAnsi="Times New Roman" w:cs="Times New Roman"/>
-          <w:sz w:val="24"/>
-          <w:szCs w:val="24"/>
-        </w:rPr>
-        <w:t>With model parameter calibrated, the initial model is expanded to include compartments for those within the population who receive infection prevention education. People in the susceptible, exposed, and infected compartments flow into the educated stream at a constant rate alpha (α)</w:t>
-      </w:r>
-      <w:r>
-        <w:rPr>
-          <w:rFonts w:ascii="Times New Roman" w:hAnsi="Times New Roman" w:cs="Times New Roman"/>
-          <w:sz w:val="24"/>
-          <w:szCs w:val="24"/>
-        </w:rPr>
-        <w:t xml:space="preserve">, and are </w:t>
-      </w:r>
-      <w:r>
-        <w:rPr>
-          <w:rFonts w:ascii="Times New Roman" w:hAnsi="Times New Roman" w:cs="Times New Roman"/>
-          <w:sz w:val="24"/>
-          <w:szCs w:val="24"/>
-        </w:rPr>
-        <w:t>assumed</w:t>
-      </w:r>
-      <w:r>
-        <w:rPr>
-          <w:rFonts w:ascii="Times New Roman" w:hAnsi="Times New Roman" w:cs="Times New Roman"/>
-          <w:sz w:val="24"/>
-          <w:szCs w:val="24"/>
-        </w:rPr>
-        <w:t xml:space="preserve"> to have a smaller infection rate</w:t>
-      </w:r>
-      <w:r>
-        <w:rPr>
-          <w:rFonts w:ascii="Times New Roman" w:hAnsi="Times New Roman" w:cs="Times New Roman"/>
-          <w:sz w:val="24"/>
-          <w:szCs w:val="24"/>
-        </w:rPr>
-        <w:t xml:space="preserve"> and to</w:t>
-      </w:r>
-      <w:r>
-        <w:rPr>
-          <w:rFonts w:ascii="Times New Roman" w:hAnsi="Times New Roman" w:cs="Times New Roman"/>
-          <w:sz w:val="24"/>
-          <w:szCs w:val="24"/>
-        </w:rPr>
-        <w:t xml:space="preserve"> not spread the disease when</w:t>
-      </w:r>
-      <w:r>
-        <w:rPr>
-          <w:rFonts w:ascii="Times New Roman" w:hAnsi="Times New Roman" w:cs="Times New Roman"/>
-          <w:sz w:val="24"/>
-          <w:szCs w:val="24"/>
-        </w:rPr>
-        <w:t xml:space="preserve"> </w:t>
-      </w:r>
-      <w:r>
-        <w:rPr>
-          <w:rFonts w:ascii="Times New Roman" w:hAnsi="Times New Roman" w:cs="Times New Roman"/>
-          <w:sz w:val="24"/>
-          <w:szCs w:val="24"/>
-        </w:rPr>
-        <w:t xml:space="preserve">infected. The recovery rate and latency period </w:t>
-      </w:r>
-      <w:r>
-        <w:rPr>
-          <w:rFonts w:ascii="Times New Roman" w:hAnsi="Times New Roman" w:cs="Times New Roman"/>
-          <w:sz w:val="24"/>
-          <w:szCs w:val="24"/>
-        </w:rPr>
-        <w:t>are assumed to remain the same.</w:t>
-      </w:r>
-    </w:p>
-    <w:p>
-      <w:pPr>
-        <w:spacing w:line="360" w:lineRule="auto"/>
-        <w:rPr>
-          <w:rFonts w:ascii="Times New Roman" w:hAnsi="Times New Roman" w:cs="Times New Roman"/>
-          <w:sz w:val="24"/>
-          <w:szCs w:val="24"/>
-        </w:rPr>
-      </w:pPr>
-      <w:r>
-        <w:rPr>
-          <w:rFonts w:ascii="Times New Roman" w:hAnsi="Times New Roman" w:cs="Times New Roman"/>
-          <w:noProof/>
-          <w:sz w:val="24"/>
-          <w:szCs w:val="24"/>
-          <w:lang w:eastAsia="en-CA"/>
-        </w:rPr>
-        <w:lastRenderedPageBreak/>
         <w:drawing>
           <wp:inline distT="0" distB="0" distL="0" distR="0" wp14:anchorId="5B655157" wp14:editId="3DF888B3">
             <wp:extent cx="5781329" cy="2575560"/>
@@ -2308,7 +2473,7 @@
           <w:sz w:val="24"/>
           <w:szCs w:val="24"/>
         </w:rPr>
-        <w:t>4</w:t>
+        <w:t>3</w:t>
       </w:r>
       <w:r>
         <w:rPr>
@@ -3163,6 +3328,7 @@
           <w:sz w:val="24"/>
           <w:szCs w:val="24"/>
         </w:rPr>
+        <w:lastRenderedPageBreak/>
         <w:t>Variables and Parameters:</w:t>
       </w:r>
     </w:p>
@@ -3215,7 +3381,6 @@
           <w:color w:val="000000" w:themeColor="text1"/>
           <w:kern w:val="24"/>
         </w:rPr>
-        <w:lastRenderedPageBreak/>
         <w:t>S</w:t>
       </w:r>
       <w:r>
@@ -3316,7 +3481,15 @@
           <w:color w:val="000000" w:themeColor="text1"/>
           <w:kern w:val="24"/>
         </w:rPr>
-        <w:t>I – Infected</w:t>
+        <w:t>I – i</w:t>
+      </w:r>
+      <w:r>
+        <w:rPr>
+          <w:rFonts w:eastAsiaTheme="minorEastAsia"/>
+          <w:color w:val="000000" w:themeColor="text1"/>
+          <w:kern w:val="24"/>
+        </w:rPr>
+        <w:t>nfected</w:t>
       </w:r>
     </w:p>
     <w:p>
@@ -3791,7 +3964,7 @@
           <w:sz w:val="24"/>
           <w:szCs w:val="24"/>
         </w:rPr>
-        <w:t>3</w:t>
+        <w:t>4</w:t>
       </w:r>
       <w:r>
         <w:rPr>
@@ -3816,7 +3989,69 @@
           <w:sz w:val="24"/>
           <w:szCs w:val="24"/>
         </w:rPr>
-        <w:t xml:space="preserve"> by intervention type [citation].</w:t>
+        <w:t xml:space="preserve"> by intervention type</w:t>
+      </w:r>
+      <w:sdt>
+        <w:sdtPr>
+          <w:rPr>
+            <w:rFonts w:ascii="Times New Roman" w:hAnsi="Times New Roman" w:cs="Times New Roman"/>
+            <w:sz w:val="24"/>
+            <w:szCs w:val="24"/>
+          </w:rPr>
+          <w:id w:val="-1627693879"/>
+          <w:citation/>
+        </w:sdtPr>
+        <w:sdtContent>
+          <w:r>
+            <w:rPr>
+              <w:rFonts w:ascii="Times New Roman" w:hAnsi="Times New Roman" w:cs="Times New Roman"/>
+              <w:sz w:val="24"/>
+              <w:szCs w:val="24"/>
+            </w:rPr>
+            <w:fldChar w:fldCharType="begin"/>
+          </w:r>
+          <w:r>
+            <w:rPr>
+              <w:rFonts w:ascii="Times New Roman" w:hAnsi="Times New Roman" w:cs="Times New Roman"/>
+              <w:sz w:val="24"/>
+              <w:szCs w:val="24"/>
+            </w:rPr>
+            <w:instrText xml:space="preserve"> CITATION Daf15 \l 4105 </w:instrText>
+          </w:r>
+          <w:r>
+            <w:rPr>
+              <w:rFonts w:ascii="Times New Roman" w:hAnsi="Times New Roman" w:cs="Times New Roman"/>
+              <w:sz w:val="24"/>
+              <w:szCs w:val="24"/>
+            </w:rPr>
+            <w:fldChar w:fldCharType="separate"/>
+          </w:r>
+          <w:r>
+            <w:rPr>
+              <w:rFonts w:ascii="Times New Roman" w:hAnsi="Times New Roman" w:cs="Times New Roman"/>
+              <w:noProof/>
+              <w:sz w:val="24"/>
+              <w:szCs w:val="24"/>
+            </w:rPr>
+            <w:t xml:space="preserve"> (Petrova &amp; Garcia-Retamero, 2015)</w:t>
+          </w:r>
+          <w:r>
+            <w:rPr>
+              <w:rFonts w:ascii="Times New Roman" w:hAnsi="Times New Roman" w:cs="Times New Roman"/>
+              <w:sz w:val="24"/>
+              <w:szCs w:val="24"/>
+            </w:rPr>
+            <w:fldChar w:fldCharType="end"/>
+          </w:r>
+        </w:sdtContent>
+      </w:sdt>
+      <w:r>
+        <w:rPr>
+          <w:rFonts w:ascii="Times New Roman" w:hAnsi="Times New Roman" w:cs="Times New Roman"/>
+          <w:sz w:val="24"/>
+          <w:szCs w:val="24"/>
+        </w:rPr>
+        <w:t>.</w:t>
       </w:r>
     </w:p>
     <w:p>
@@ -3841,551 +4076,1525 @@
       <w:pPr>
         <w:numPr>
           <w:ilvl w:val="0"/>
-          <w:numId w:val="4"/>
+          <w:numId w:val="12"/>
         </w:numPr>
-        <w:spacing w:after="0" w:line="360" w:lineRule="auto"/>
-        <w:ind w:left="1080"/>
-        <w:contextualSpacing/>
-        <w:rPr>
-          <w:rFonts w:ascii="Times New Roman" w:eastAsia="Times New Roman" w:hAnsi="Times New Roman" w:cs="Times New Roman"/>
-          <w:sz w:val="24"/>
-          <w:szCs w:val="24"/>
-          <w:lang w:eastAsia="en-CA"/>
-        </w:rPr>
-      </w:pPr>
-      <w:r>
-        <w:rPr>
-          <w:rFonts w:ascii="Times New Roman" w:eastAsiaTheme="minorEastAsia" w:hAnsi="Times New Roman" w:cs="Times New Roman"/>
-          <w:color w:val="000000" w:themeColor="text1"/>
-          <w:kern w:val="24"/>
-          <w:sz w:val="24"/>
-          <w:szCs w:val="24"/>
-          <w:lang w:eastAsia="en-CA"/>
+        <w:spacing w:line="360" w:lineRule="auto"/>
+        <w:rPr>
+          <w:rFonts w:ascii="Times New Roman" w:hAnsi="Times New Roman" w:cs="Times New Roman"/>
+          <w:sz w:val="24"/>
+          <w:szCs w:val="24"/>
+        </w:rPr>
+      </w:pPr>
+      <w:r>
+        <w:rPr>
+          <w:rFonts w:ascii="Times New Roman" w:hAnsi="Times New Roman" w:cs="Times New Roman"/>
+          <w:sz w:val="24"/>
+          <w:szCs w:val="24"/>
         </w:rPr>
         <w:t>Horizontal transmission through direct contact with infected</w:t>
+      </w:r>
+      <w:r>
+        <w:rPr>
+          <w:rFonts w:ascii="Times New Roman" w:hAnsi="Times New Roman" w:cs="Times New Roman"/>
+          <w:sz w:val="24"/>
+          <w:szCs w:val="24"/>
+        </w:rPr>
+        <w:t>.</w:t>
       </w:r>
     </w:p>
     <w:p>
       <w:pPr>
         <w:numPr>
           <w:ilvl w:val="0"/>
-          <w:numId w:val="4"/>
+          <w:numId w:val="12"/>
         </w:numPr>
-        <w:spacing w:after="0" w:line="360" w:lineRule="auto"/>
-        <w:ind w:left="1080"/>
-        <w:contextualSpacing/>
-        <w:rPr>
-          <w:rFonts w:ascii="Times New Roman" w:eastAsia="Times New Roman" w:hAnsi="Times New Roman" w:cs="Times New Roman"/>
-          <w:sz w:val="24"/>
-          <w:szCs w:val="24"/>
-          <w:lang w:eastAsia="en-CA"/>
-        </w:rPr>
-      </w:pPr>
-      <w:r>
-        <w:rPr>
-          <w:rFonts w:ascii="Times New Roman" w:eastAsiaTheme="minorEastAsia" w:hAnsi="Times New Roman" w:cs="Times New Roman"/>
-          <w:color w:val="000000" w:themeColor="text1"/>
-          <w:kern w:val="24"/>
-          <w:sz w:val="24"/>
-          <w:szCs w:val="24"/>
-          <w:lang w:eastAsia="en-CA"/>
+        <w:spacing w:line="360" w:lineRule="auto"/>
+        <w:rPr>
+          <w:rFonts w:ascii="Times New Roman" w:hAnsi="Times New Roman" w:cs="Times New Roman"/>
+          <w:sz w:val="24"/>
+          <w:szCs w:val="24"/>
+        </w:rPr>
+      </w:pPr>
+      <w:r>
+        <w:rPr>
+          <w:rFonts w:ascii="Times New Roman" w:hAnsi="Times New Roman" w:cs="Times New Roman"/>
+          <w:sz w:val="24"/>
+          <w:szCs w:val="24"/>
         </w:rPr>
         <w:t>Homogeneous individual mixing</w:t>
+      </w:r>
+      <w:r>
+        <w:rPr>
+          <w:rFonts w:ascii="Times New Roman" w:hAnsi="Times New Roman" w:cs="Times New Roman"/>
+          <w:sz w:val="24"/>
+          <w:szCs w:val="24"/>
+        </w:rPr>
+        <w:t>.</w:t>
       </w:r>
     </w:p>
     <w:p>
       <w:pPr>
         <w:numPr>
           <w:ilvl w:val="0"/>
-          <w:numId w:val="4"/>
+          <w:numId w:val="12"/>
         </w:numPr>
-        <w:spacing w:after="0" w:line="360" w:lineRule="auto"/>
-        <w:ind w:left="1080"/>
-        <w:contextualSpacing/>
-        <w:rPr>
-          <w:rFonts w:ascii="Times New Roman" w:eastAsia="Times New Roman" w:hAnsi="Times New Roman" w:cs="Times New Roman"/>
-          <w:sz w:val="24"/>
-          <w:szCs w:val="24"/>
-          <w:lang w:eastAsia="en-CA"/>
-        </w:rPr>
-      </w:pPr>
-      <w:r>
-        <w:rPr>
-          <w:rFonts w:ascii="Times New Roman" w:eastAsiaTheme="minorEastAsia" w:hAnsi="Times New Roman" w:cs="Times New Roman"/>
-          <w:color w:val="000000" w:themeColor="text1"/>
-          <w:kern w:val="24"/>
-          <w:sz w:val="24"/>
-          <w:szCs w:val="24"/>
-          <w:lang w:eastAsia="en-CA"/>
-        </w:rPr>
+        <w:spacing w:line="360" w:lineRule="auto"/>
+        <w:rPr>
+          <w:rFonts w:ascii="Times New Roman" w:hAnsi="Times New Roman" w:cs="Times New Roman"/>
+          <w:sz w:val="24"/>
+          <w:szCs w:val="24"/>
+        </w:rPr>
+      </w:pPr>
+      <w:r>
+        <w:rPr>
+          <w:rFonts w:ascii="Times New Roman" w:hAnsi="Times New Roman" w:cs="Times New Roman"/>
+          <w:sz w:val="24"/>
+          <w:szCs w:val="24"/>
+        </w:rPr>
+        <w:lastRenderedPageBreak/>
         <w:t>Rate of transfer proportional to population size of compartment</w:t>
+      </w:r>
+      <w:r>
+        <w:rPr>
+          <w:rFonts w:ascii="Times New Roman" w:hAnsi="Times New Roman" w:cs="Times New Roman"/>
+          <w:sz w:val="24"/>
+          <w:szCs w:val="24"/>
+        </w:rPr>
+        <w:t>.</w:t>
       </w:r>
     </w:p>
     <w:p>
       <w:pPr>
         <w:numPr>
           <w:ilvl w:val="0"/>
-          <w:numId w:val="4"/>
+          <w:numId w:val="12"/>
         </w:numPr>
-        <w:spacing w:after="0" w:line="360" w:lineRule="auto"/>
-        <w:ind w:left="1080"/>
-        <w:contextualSpacing/>
-        <w:rPr>
-          <w:rFonts w:ascii="Times New Roman" w:eastAsia="Times New Roman" w:hAnsi="Times New Roman" w:cs="Times New Roman"/>
-          <w:sz w:val="24"/>
-          <w:szCs w:val="24"/>
-          <w:lang w:eastAsia="en-CA"/>
-        </w:rPr>
-      </w:pPr>
-      <w:r>
-        <w:rPr>
-          <w:rFonts w:ascii="Times New Roman" w:eastAsiaTheme="minorEastAsia" w:hAnsi="Times New Roman" w:cs="Times New Roman"/>
-          <w:color w:val="000000" w:themeColor="text1"/>
-          <w:kern w:val="24"/>
-          <w:sz w:val="24"/>
-          <w:szCs w:val="24"/>
-          <w:lang w:eastAsia="en-CA"/>
+        <w:spacing w:line="360" w:lineRule="auto"/>
+        <w:rPr>
+          <w:rFonts w:ascii="Times New Roman" w:hAnsi="Times New Roman" w:cs="Times New Roman"/>
+          <w:sz w:val="24"/>
+          <w:szCs w:val="24"/>
+        </w:rPr>
+      </w:pPr>
+      <w:r>
+        <w:rPr>
+          <w:rFonts w:ascii="Times New Roman" w:hAnsi="Times New Roman" w:cs="Times New Roman"/>
+          <w:sz w:val="24"/>
+          <w:szCs w:val="24"/>
         </w:rPr>
         <w:t>Infected individuals have latency period</w:t>
+      </w:r>
+      <w:r>
+        <w:rPr>
+          <w:rFonts w:ascii="Times New Roman" w:hAnsi="Times New Roman" w:cs="Times New Roman"/>
+          <w:sz w:val="24"/>
+          <w:szCs w:val="24"/>
+        </w:rPr>
+        <w:t>.</w:t>
       </w:r>
     </w:p>
     <w:p>
       <w:pPr>
         <w:numPr>
           <w:ilvl w:val="0"/>
-          <w:numId w:val="4"/>
+          <w:numId w:val="12"/>
         </w:numPr>
-        <w:spacing w:after="0" w:line="360" w:lineRule="auto"/>
-        <w:ind w:left="1080"/>
-        <w:contextualSpacing/>
-        <w:rPr>
-          <w:rFonts w:ascii="Times New Roman" w:eastAsia="Times New Roman" w:hAnsi="Times New Roman" w:cs="Times New Roman"/>
-          <w:sz w:val="24"/>
-          <w:szCs w:val="24"/>
-          <w:lang w:eastAsia="en-CA"/>
-        </w:rPr>
-      </w:pPr>
-      <w:r>
-        <w:rPr>
-          <w:rFonts w:ascii="Times New Roman" w:eastAsiaTheme="minorEastAsia" w:hAnsi="Times New Roman" w:cs="Times New Roman"/>
-          <w:color w:val="000000" w:themeColor="text1"/>
-          <w:kern w:val="24"/>
-          <w:sz w:val="24"/>
-          <w:szCs w:val="24"/>
-          <w:lang w:eastAsia="en-CA"/>
-        </w:rPr>
-        <w:t>No acquired immunity</w:t>
+        <w:spacing w:line="360" w:lineRule="auto"/>
+        <w:rPr>
+          <w:rFonts w:ascii="Times New Roman" w:hAnsi="Times New Roman" w:cs="Times New Roman"/>
+          <w:sz w:val="24"/>
+          <w:szCs w:val="24"/>
+        </w:rPr>
+      </w:pPr>
+      <w:r>
+        <w:rPr>
+          <w:rFonts w:ascii="Times New Roman" w:hAnsi="Times New Roman" w:cs="Times New Roman"/>
+          <w:sz w:val="24"/>
+          <w:szCs w:val="24"/>
+        </w:rPr>
+        <w:t>Total immunity acquired after infection</w:t>
+      </w:r>
+      <w:r>
+        <w:rPr>
+          <w:rFonts w:ascii="Times New Roman" w:hAnsi="Times New Roman" w:cs="Times New Roman"/>
+          <w:sz w:val="24"/>
+          <w:szCs w:val="24"/>
+        </w:rPr>
+        <w:t>.</w:t>
       </w:r>
     </w:p>
     <w:p>
       <w:pPr>
         <w:numPr>
           <w:ilvl w:val="0"/>
-          <w:numId w:val="4"/>
+          <w:numId w:val="12"/>
         </w:numPr>
-        <w:spacing w:after="0" w:line="360" w:lineRule="auto"/>
-        <w:ind w:left="1080"/>
-        <w:contextualSpacing/>
-        <w:rPr>
-          <w:rFonts w:ascii="Times New Roman" w:eastAsia="Times New Roman" w:hAnsi="Times New Roman" w:cs="Times New Roman"/>
-          <w:sz w:val="24"/>
-          <w:szCs w:val="24"/>
-          <w:lang w:eastAsia="en-CA"/>
-        </w:rPr>
-      </w:pPr>
-      <w:r>
-        <w:rPr>
-          <w:rFonts w:ascii="Times New Roman" w:eastAsiaTheme="minorEastAsia" w:hAnsi="Times New Roman" w:cs="Times New Roman"/>
-          <w:color w:val="000000" w:themeColor="text1"/>
-          <w:kern w:val="24"/>
-          <w:sz w:val="24"/>
-          <w:szCs w:val="24"/>
-          <w:lang w:eastAsia="en-CA"/>
+        <w:spacing w:line="360" w:lineRule="auto"/>
+        <w:rPr>
+          <w:rFonts w:ascii="Times New Roman" w:hAnsi="Times New Roman" w:cs="Times New Roman"/>
+          <w:sz w:val="24"/>
+          <w:szCs w:val="24"/>
+        </w:rPr>
+      </w:pPr>
+      <w:r>
+        <w:rPr>
+          <w:rFonts w:ascii="Times New Roman" w:hAnsi="Times New Roman" w:cs="Times New Roman"/>
+          <w:sz w:val="24"/>
+          <w:szCs w:val="24"/>
         </w:rPr>
         <w:t>No input or output of individuals through birth, migration, or death</w:t>
+      </w:r>
+      <w:r>
+        <w:rPr>
+          <w:rFonts w:ascii="Times New Roman" w:hAnsi="Times New Roman" w:cs="Times New Roman"/>
+          <w:sz w:val="24"/>
+          <w:szCs w:val="24"/>
+        </w:rPr>
+        <w:t>.</w:t>
       </w:r>
     </w:p>
     <w:p>
       <w:pPr>
         <w:numPr>
           <w:ilvl w:val="0"/>
-          <w:numId w:val="4"/>
+          <w:numId w:val="12"/>
         </w:numPr>
-        <w:spacing w:after="0" w:line="360" w:lineRule="auto"/>
-        <w:ind w:left="1080"/>
-        <w:contextualSpacing/>
-        <w:rPr>
-          <w:rFonts w:ascii="Times New Roman" w:eastAsia="Times New Roman" w:hAnsi="Times New Roman" w:cs="Times New Roman"/>
-          <w:sz w:val="24"/>
-          <w:szCs w:val="24"/>
-          <w:lang w:eastAsia="en-CA"/>
-        </w:rPr>
-      </w:pPr>
-      <w:r>
-        <w:rPr>
-          <w:rFonts w:ascii="Times New Roman" w:eastAsiaTheme="minorEastAsia" w:hAnsi="Times New Roman" w:cs="Times New Roman"/>
-          <w:color w:val="000000" w:themeColor="text1"/>
-          <w:kern w:val="24"/>
-          <w:sz w:val="24"/>
-          <w:szCs w:val="24"/>
-          <w:lang w:eastAsia="en-CA"/>
-        </w:rPr>
-        <w:lastRenderedPageBreak/>
+        <w:spacing w:line="360" w:lineRule="auto"/>
+        <w:rPr>
+          <w:rFonts w:ascii="Times New Roman" w:hAnsi="Times New Roman" w:cs="Times New Roman"/>
+          <w:sz w:val="24"/>
+          <w:szCs w:val="24"/>
+        </w:rPr>
+      </w:pPr>
+      <w:r>
+        <w:rPr>
+          <w:rFonts w:ascii="Times New Roman" w:hAnsi="Times New Roman" w:cs="Times New Roman"/>
+          <w:sz w:val="24"/>
+          <w:szCs w:val="24"/>
+        </w:rPr>
         <w:t>Educated infected individuals quarantine and do not infect others</w:t>
+      </w:r>
+      <w:r>
+        <w:rPr>
+          <w:rFonts w:ascii="Times New Roman" w:hAnsi="Times New Roman" w:cs="Times New Roman"/>
+          <w:sz w:val="24"/>
+          <w:szCs w:val="24"/>
+        </w:rPr>
+        <w:t>.</w:t>
       </w:r>
     </w:p>
     <w:p>
       <w:pPr>
         <w:numPr>
           <w:ilvl w:val="0"/>
-          <w:numId w:val="4"/>
+          <w:numId w:val="12"/>
         </w:numPr>
-        <w:spacing w:after="0" w:line="360" w:lineRule="auto"/>
-        <w:ind w:left="1080"/>
-        <w:contextualSpacing/>
-        <w:rPr>
-          <w:rFonts w:ascii="Times New Roman" w:eastAsia="Times New Roman" w:hAnsi="Times New Roman" w:cs="Times New Roman"/>
-          <w:sz w:val="24"/>
-          <w:szCs w:val="24"/>
-          <w:lang w:eastAsia="en-CA"/>
-        </w:rPr>
-      </w:pPr>
-      <w:r>
-        <w:rPr>
-          <w:rFonts w:ascii="Times New Roman" w:eastAsiaTheme="minorEastAsia" w:hAnsi="Times New Roman" w:cs="Times New Roman"/>
-          <w:color w:val="000000" w:themeColor="text1"/>
-          <w:kern w:val="24"/>
-          <w:sz w:val="24"/>
-          <w:szCs w:val="24"/>
-          <w:lang w:eastAsia="en-CA"/>
+        <w:spacing w:line="360" w:lineRule="auto"/>
+        <w:rPr>
+          <w:rFonts w:ascii="Times New Roman" w:hAnsi="Times New Roman" w:cs="Times New Roman"/>
+          <w:sz w:val="24"/>
+          <w:szCs w:val="24"/>
+        </w:rPr>
+      </w:pPr>
+      <w:r>
+        <w:rPr>
+          <w:rFonts w:ascii="Times New Roman" w:hAnsi="Times New Roman" w:cs="Times New Roman"/>
+          <w:sz w:val="24"/>
+          <w:szCs w:val="24"/>
         </w:rPr>
         <w:t>Education rate is constant for each compartment</w:t>
+      </w:r>
+      <w:r>
+        <w:rPr>
+          <w:rFonts w:ascii="Times New Roman" w:hAnsi="Times New Roman" w:cs="Times New Roman"/>
+          <w:sz w:val="24"/>
+          <w:szCs w:val="24"/>
+        </w:rPr>
+        <w:t>.</w:t>
       </w:r>
     </w:p>
     <w:p>
       <w:pPr>
         <w:numPr>
           <w:ilvl w:val="0"/>
-          <w:numId w:val="4"/>
+          <w:numId w:val="12"/>
         </w:numPr>
-        <w:spacing w:after="0" w:line="360" w:lineRule="auto"/>
-        <w:ind w:left="1080"/>
-        <w:contextualSpacing/>
-        <w:rPr>
-          <w:rFonts w:ascii="Times New Roman" w:eastAsia="Times New Roman" w:hAnsi="Times New Roman" w:cs="Times New Roman"/>
-          <w:sz w:val="24"/>
-          <w:szCs w:val="24"/>
-          <w:lang w:eastAsia="en-CA"/>
-        </w:rPr>
-      </w:pPr>
-      <w:r>
-        <w:rPr>
-          <w:rFonts w:ascii="Times New Roman" w:eastAsiaTheme="minorEastAsia" w:hAnsi="Times New Roman" w:cs="Times New Roman"/>
-          <w:color w:val="000000" w:themeColor="text1"/>
-          <w:kern w:val="24"/>
-          <w:sz w:val="24"/>
-          <w:szCs w:val="24"/>
-          <w:lang w:eastAsia="en-CA"/>
+        <w:spacing w:line="360" w:lineRule="auto"/>
+        <w:rPr>
+          <w:rFonts w:ascii="Times New Roman" w:hAnsi="Times New Roman" w:cs="Times New Roman"/>
+          <w:sz w:val="24"/>
+          <w:szCs w:val="24"/>
+        </w:rPr>
+      </w:pPr>
+      <w:r>
+        <w:rPr>
+          <w:rFonts w:ascii="Times New Roman" w:hAnsi="Times New Roman" w:cs="Times New Roman"/>
+          <w:sz w:val="24"/>
+          <w:szCs w:val="24"/>
         </w:rPr>
         <w:t>Recovery rate is constant for each infected compartment</w:t>
+      </w:r>
+      <w:r>
+        <w:rPr>
+          <w:rFonts w:ascii="Times New Roman" w:hAnsi="Times New Roman" w:cs="Times New Roman"/>
+          <w:sz w:val="24"/>
+          <w:szCs w:val="24"/>
+        </w:rPr>
+        <w:t>.</w:t>
       </w:r>
     </w:p>
     <w:p>
       <w:pPr>
         <w:numPr>
           <w:ilvl w:val="0"/>
-          <w:numId w:val="4"/>
+          <w:numId w:val="12"/>
         </w:numPr>
-        <w:spacing w:after="0" w:line="360" w:lineRule="auto"/>
-        <w:ind w:left="1080"/>
-        <w:contextualSpacing/>
-        <w:rPr>
-          <w:rFonts w:ascii="Times New Roman" w:eastAsia="Times New Roman" w:hAnsi="Times New Roman" w:cs="Times New Roman"/>
-          <w:sz w:val="24"/>
-          <w:szCs w:val="24"/>
-          <w:lang w:eastAsia="en-CA"/>
-        </w:rPr>
-      </w:pPr>
-      <w:r>
-        <w:rPr>
-          <w:rFonts w:ascii="Times New Roman" w:eastAsiaTheme="minorEastAsia" w:hAnsi="Times New Roman" w:cs="Times New Roman"/>
-          <w:color w:val="000000" w:themeColor="text1"/>
-          <w:kern w:val="24"/>
-          <w:sz w:val="24"/>
-          <w:szCs w:val="24"/>
-          <w:lang w:eastAsia="en-CA"/>
+        <w:spacing w:line="360" w:lineRule="auto"/>
+        <w:rPr>
+          <w:rFonts w:ascii="Times New Roman" w:hAnsi="Times New Roman" w:cs="Times New Roman"/>
+          <w:sz w:val="24"/>
+          <w:szCs w:val="24"/>
+        </w:rPr>
+      </w:pPr>
+      <w:r>
+        <w:rPr>
+          <w:rFonts w:ascii="Times New Roman" w:hAnsi="Times New Roman" w:cs="Times New Roman"/>
+          <w:sz w:val="24"/>
+          <w:szCs w:val="24"/>
         </w:rPr>
         <w:t>Individuals represented in data are considered not educated</w:t>
+      </w:r>
+      <w:r>
+        <w:rPr>
+          <w:rFonts w:ascii="Times New Roman" w:hAnsi="Times New Roman" w:cs="Times New Roman"/>
+          <w:sz w:val="24"/>
+          <w:szCs w:val="24"/>
+        </w:rPr>
+        <w:t>.</w:t>
       </w:r>
     </w:p>
     <w:p>
       <w:pPr>
         <w:numPr>
           <w:ilvl w:val="0"/>
-          <w:numId w:val="4"/>
+          <w:numId w:val="12"/>
         </w:numPr>
-        <w:spacing w:after="0" w:line="360" w:lineRule="auto"/>
-        <w:ind w:left="1080"/>
-        <w:contextualSpacing/>
-        <w:rPr>
-          <w:rFonts w:ascii="Times New Roman" w:eastAsia="Times New Roman" w:hAnsi="Times New Roman" w:cs="Times New Roman"/>
-          <w:sz w:val="24"/>
-          <w:szCs w:val="24"/>
-          <w:lang w:eastAsia="en-CA"/>
-        </w:rPr>
-      </w:pPr>
-      <w:r>
-        <w:rPr>
-          <w:rFonts w:ascii="Times New Roman" w:eastAsiaTheme="minorEastAsia" w:hAnsi="Times New Roman" w:cs="Times New Roman"/>
-          <w:color w:val="000000" w:themeColor="text1"/>
-          <w:kern w:val="24"/>
-          <w:sz w:val="24"/>
-          <w:szCs w:val="24"/>
-          <w:lang w:eastAsia="en-CA"/>
-        </w:rPr>
-        <w:t xml:space="preserve">Effectiveness of educational interventions studied are comparable to proposed </w:t>
-      </w:r>
-      <w:proofErr w:type="spellStart"/>
-      <w:r>
-        <w:rPr>
-          <w:rFonts w:ascii="Times New Roman" w:eastAsiaTheme="minorEastAsia" w:hAnsi="Times New Roman" w:cs="Times New Roman"/>
-          <w:color w:val="000000" w:themeColor="text1"/>
-          <w:kern w:val="24"/>
-          <w:sz w:val="24"/>
-          <w:szCs w:val="24"/>
-          <w:lang w:eastAsia="en-CA"/>
-        </w:rPr>
-        <w:t>mpox</w:t>
-      </w:r>
-      <w:proofErr w:type="spellEnd"/>
-      <w:r>
-        <w:rPr>
-          <w:rFonts w:ascii="Times New Roman" w:eastAsiaTheme="minorEastAsia" w:hAnsi="Times New Roman" w:cs="Times New Roman"/>
-          <w:color w:val="000000" w:themeColor="text1"/>
-          <w:kern w:val="24"/>
-          <w:sz w:val="24"/>
-          <w:szCs w:val="24"/>
-          <w:lang w:eastAsia="en-CA"/>
-        </w:rPr>
-        <w:t xml:space="preserve"> intervention</w:t>
+        <w:spacing w:line="360" w:lineRule="auto"/>
+        <w:rPr>
+          <w:rFonts w:ascii="Times New Roman" w:hAnsi="Times New Roman" w:cs="Times New Roman"/>
+          <w:sz w:val="24"/>
+          <w:szCs w:val="24"/>
+        </w:rPr>
+      </w:pPr>
+      <w:r>
+        <w:rPr>
+          <w:rFonts w:ascii="Times New Roman" w:hAnsi="Times New Roman" w:cs="Times New Roman"/>
+          <w:sz w:val="24"/>
+          <w:szCs w:val="24"/>
+        </w:rPr>
+        <w:t>Effectivenes</w:t>
+      </w:r>
+      <w:r>
+        <w:rPr>
+          <w:rFonts w:ascii="Times New Roman" w:hAnsi="Times New Roman" w:cs="Times New Roman"/>
+          <w:sz w:val="24"/>
+          <w:szCs w:val="24"/>
+        </w:rPr>
+        <w:t xml:space="preserve">s of educational interventions studied </w:t>
+      </w:r>
+      <w:proofErr w:type="gramStart"/>
+      <w:r>
+        <w:rPr>
+          <w:rFonts w:ascii="Times New Roman" w:hAnsi="Times New Roman" w:cs="Times New Roman"/>
+          <w:sz w:val="24"/>
+          <w:szCs w:val="24"/>
+        </w:rPr>
+        <w:t>are</w:t>
+      </w:r>
+      <w:proofErr w:type="gramEnd"/>
+      <w:r>
+        <w:rPr>
+          <w:rFonts w:ascii="Times New Roman" w:hAnsi="Times New Roman" w:cs="Times New Roman"/>
+          <w:sz w:val="24"/>
+          <w:szCs w:val="24"/>
+        </w:rPr>
+        <w:t xml:space="preserve"> comparable to proposed m</w:t>
+      </w:r>
+      <w:r>
+        <w:rPr>
+          <w:rFonts w:ascii="Times New Roman" w:hAnsi="Times New Roman" w:cs="Times New Roman"/>
+          <w:sz w:val="24"/>
+          <w:szCs w:val="24"/>
+        </w:rPr>
+        <w:t xml:space="preserve">onkey </w:t>
+      </w:r>
+      <w:r>
+        <w:rPr>
+          <w:rFonts w:ascii="Times New Roman" w:hAnsi="Times New Roman" w:cs="Times New Roman"/>
+          <w:sz w:val="24"/>
+          <w:szCs w:val="24"/>
+        </w:rPr>
+        <w:t>pox intervention</w:t>
+      </w:r>
+      <w:r>
+        <w:rPr>
+          <w:rFonts w:ascii="Times New Roman" w:hAnsi="Times New Roman" w:cs="Times New Roman"/>
+          <w:sz w:val="24"/>
+          <w:szCs w:val="24"/>
+        </w:rPr>
+        <w:t>.</w:t>
       </w:r>
     </w:p>
     <w:p>
       <w:pPr>
         <w:numPr>
           <w:ilvl w:val="0"/>
-          <w:numId w:val="4"/>
+          <w:numId w:val="12"/>
         </w:numPr>
+        <w:spacing w:line="360" w:lineRule="auto"/>
+        <w:rPr>
+          <w:rFonts w:ascii="Times New Roman" w:hAnsi="Times New Roman" w:cs="Times New Roman"/>
+          <w:sz w:val="24"/>
+          <w:szCs w:val="24"/>
+        </w:rPr>
+      </w:pPr>
+      <w:r>
+        <w:rPr>
+          <w:rFonts w:ascii="Times New Roman" w:hAnsi="Times New Roman" w:cs="Times New Roman"/>
+          <w:sz w:val="24"/>
+          <w:szCs w:val="24"/>
+        </w:rPr>
+        <w:t>There is no vaccine</w:t>
+      </w:r>
+      <w:r>
+        <w:rPr>
+          <w:rFonts w:ascii="Times New Roman" w:hAnsi="Times New Roman" w:cs="Times New Roman"/>
+          <w:sz w:val="24"/>
+          <w:szCs w:val="24"/>
+        </w:rPr>
+        <w:t>.</w:t>
+      </w:r>
+    </w:p>
+    <w:p>
+      <w:pPr>
+        <w:spacing w:line="360" w:lineRule="auto"/>
+        <w:rPr>
+          <w:rFonts w:ascii="Times New Roman" w:hAnsi="Times New Roman" w:cs="Times New Roman"/>
+          <w:sz w:val="24"/>
+          <w:szCs w:val="24"/>
+        </w:rPr>
+      </w:pPr>
+      <w:r>
+        <w:rPr>
+          <w:rFonts w:ascii="Times New Roman" w:hAnsi="Times New Roman" w:cs="Times New Roman"/>
+          <w:sz w:val="24"/>
+          <w:szCs w:val="24"/>
+        </w:rPr>
+        <w:t>The model is run on</w:t>
+      </w:r>
+      <w:r>
+        <w:rPr>
+          <w:rFonts w:ascii="Times New Roman" w:hAnsi="Times New Roman" w:cs="Times New Roman"/>
+          <w:sz w:val="24"/>
+          <w:szCs w:val="24"/>
+        </w:rPr>
+        <w:t xml:space="preserve"> </w:t>
+      </w:r>
+      <w:r>
+        <w:rPr>
+          <w:rFonts w:ascii="Times New Roman" w:hAnsi="Times New Roman" w:cs="Times New Roman"/>
+          <w:sz w:val="24"/>
+          <w:szCs w:val="24"/>
+        </w:rPr>
+        <w:t>various levels of</w:t>
+      </w:r>
+      <w:r>
+        <w:rPr>
+          <w:rFonts w:ascii="Times New Roman" w:hAnsi="Times New Roman" w:cs="Times New Roman"/>
+          <w:sz w:val="24"/>
+          <w:szCs w:val="24"/>
+        </w:rPr>
+        <w:t xml:space="preserve"> intervention coverage</w:t>
+      </w:r>
+      <w:r>
+        <w:rPr>
+          <w:rFonts w:ascii="Times New Roman" w:hAnsi="Times New Roman" w:cs="Times New Roman"/>
+          <w:sz w:val="24"/>
+          <w:szCs w:val="24"/>
+        </w:rPr>
+        <w:t>. T</w:t>
+      </w:r>
+      <w:r>
+        <w:rPr>
+          <w:rFonts w:ascii="Times New Roman" w:hAnsi="Times New Roman" w:cs="Times New Roman"/>
+          <w:sz w:val="24"/>
+          <w:szCs w:val="24"/>
+        </w:rPr>
+        <w:t xml:space="preserve">he total infected is determined to be the number in the recovered compartment after the outbreak has run its course. </w:t>
+      </w:r>
+      <w:r>
+        <w:rPr>
+          <w:rFonts w:ascii="Times New Roman" w:hAnsi="Times New Roman" w:cs="Times New Roman"/>
+          <w:sz w:val="24"/>
+          <w:szCs w:val="24"/>
+        </w:rPr>
+        <w:t xml:space="preserve">This is our indication of </w:t>
+      </w:r>
+      <w:r>
+        <w:rPr>
+          <w:rFonts w:ascii="Times New Roman" w:hAnsi="Times New Roman" w:cs="Times New Roman"/>
+          <w:sz w:val="24"/>
+          <w:szCs w:val="24"/>
+        </w:rPr>
+        <w:t>intervention effectiveness by total number of people affected.</w:t>
+      </w:r>
+      <w:r>
+        <w:rPr>
+          <w:rFonts w:ascii="Times New Roman" w:hAnsi="Times New Roman" w:cs="Times New Roman"/>
+          <w:sz w:val="24"/>
+          <w:szCs w:val="24"/>
+        </w:rPr>
+        <w:t xml:space="preserve"> </w:t>
+      </w:r>
+      <w:r>
+        <w:rPr>
+          <w:rFonts w:ascii="Times New Roman" w:hAnsi="Times New Roman" w:cs="Times New Roman"/>
+          <w:sz w:val="24"/>
+          <w:szCs w:val="24"/>
+        </w:rPr>
+        <w:t xml:space="preserve">The effect of peak infections will be assessed by comparing daily infection curves at different levels of education coverage. </w:t>
+      </w:r>
+      <w:r>
+        <w:rPr>
+          <w:rFonts w:ascii="Times New Roman" w:hAnsi="Times New Roman" w:cs="Times New Roman"/>
+          <w:sz w:val="24"/>
+          <w:szCs w:val="24"/>
+        </w:rPr>
+        <w:t xml:space="preserve">To determine the degree to which the intervention effectiveness and coverage affects infections, a sensitivity analysis is performed. </w:t>
+      </w:r>
+      <w:r>
+        <w:rPr>
+          <w:rFonts w:ascii="Times New Roman" w:hAnsi="Times New Roman" w:cs="Times New Roman"/>
+          <w:sz w:val="24"/>
+          <w:szCs w:val="24"/>
+        </w:rPr>
+        <w:t>With these results the objectives of this study will be reached.</w:t>
+      </w:r>
+      <w:r>
+        <w:rPr>
+          <w:rFonts w:ascii="Times New Roman" w:hAnsi="Times New Roman" w:cs="Times New Roman"/>
+          <w:sz w:val="24"/>
+          <w:szCs w:val="24"/>
+        </w:rPr>
+        <w:t xml:space="preserve"> </w:t>
+      </w:r>
+    </w:p>
+    <w:p>
+      <w:pPr>
+        <w:pStyle w:val="Heading1"/>
+        <w:spacing w:line="360" w:lineRule="auto"/>
+        <w:rPr>
+          <w:rFonts w:ascii="Times New Roman" w:hAnsi="Times New Roman" w:cs="Times New Roman"/>
+          <w:sz w:val="24"/>
+          <w:szCs w:val="24"/>
+        </w:rPr>
+      </w:pPr>
+      <w:r>
+        <w:rPr>
+          <w:rFonts w:ascii="Times New Roman" w:hAnsi="Times New Roman" w:cs="Times New Roman"/>
+          <w:sz w:val="24"/>
+          <w:szCs w:val="24"/>
+        </w:rPr>
+        <w:t>Results</w:t>
+      </w:r>
+    </w:p>
+    <w:p>
+      <w:pPr>
+        <w:spacing w:line="360" w:lineRule="auto"/>
+        <w:rPr>
+          <w:rFonts w:ascii="Times New Roman" w:hAnsi="Times New Roman" w:cs="Times New Roman"/>
+          <w:sz w:val="24"/>
+          <w:szCs w:val="24"/>
+        </w:rPr>
+      </w:pPr>
+      <w:r>
+        <w:rPr>
+          <w:rFonts w:ascii="Times New Roman" w:hAnsi="Times New Roman" w:cs="Times New Roman"/>
+          <w:sz w:val="24"/>
+          <w:szCs w:val="24"/>
+        </w:rPr>
+        <w:t>Model fitting</w:t>
+      </w:r>
+      <w:r>
+        <w:rPr>
+          <w:rFonts w:ascii="Times New Roman" w:hAnsi="Times New Roman" w:cs="Times New Roman"/>
+          <w:sz w:val="24"/>
+          <w:szCs w:val="24"/>
+        </w:rPr>
+        <w:t xml:space="preserve"> was successful and the optimized parameter values were found. When comparing </w:t>
+      </w:r>
+      <w:r>
+        <w:rPr>
+          <w:rFonts w:ascii="Times New Roman" w:hAnsi="Times New Roman" w:cs="Times New Roman"/>
+          <w:sz w:val="24"/>
+          <w:szCs w:val="24"/>
+        </w:rPr>
+        <w:t>optimal</w:t>
+      </w:r>
+      <w:r>
+        <w:rPr>
+          <w:rFonts w:ascii="Times New Roman" w:hAnsi="Times New Roman" w:cs="Times New Roman"/>
+          <w:sz w:val="24"/>
+          <w:szCs w:val="24"/>
+        </w:rPr>
+        <w:t xml:space="preserve"> values to initial guesses</w:t>
+      </w:r>
+      <w:r>
+        <w:rPr>
+          <w:rFonts w:ascii="Times New Roman" w:hAnsi="Times New Roman" w:cs="Times New Roman"/>
+          <w:sz w:val="24"/>
+          <w:szCs w:val="24"/>
+        </w:rPr>
+        <w:t>, the infection and latency rates decreased while the recovery rate decreased. All parameters remained within an appropriate bound.</w:t>
+      </w:r>
+    </w:p>
+    <w:p>
+      <w:pPr>
+        <w:keepNext/>
+        <w:spacing w:line="360" w:lineRule="auto"/>
+        <w:rPr>
+          <w:rFonts w:ascii="Times New Roman" w:hAnsi="Times New Roman" w:cs="Times New Roman"/>
+          <w:sz w:val="24"/>
+          <w:szCs w:val="24"/>
+        </w:rPr>
+      </w:pPr>
+      <w:r>
+        <w:rPr>
+          <w:rFonts w:ascii="Times New Roman" w:hAnsi="Times New Roman" w:cs="Times New Roman"/>
+          <w:sz w:val="24"/>
+          <w:szCs w:val="24"/>
+        </w:rPr>
+        <w:lastRenderedPageBreak/>
+        <w:drawing>
+          <wp:inline distT="0" distB="0" distL="0" distR="0" wp14:anchorId="28553713" wp14:editId="682E91CA">
+            <wp:extent cx="5394325" cy="3928413"/>
+            <wp:effectExtent l="0" t="0" r="0" b="0"/>
+            <wp:docPr id="4098" name="Picture 2"/>
+            <wp:cNvGraphicFramePr>
+              <a:graphicFrameLocks xmlns:a="http://schemas.openxmlformats.org/drawingml/2006/main" noChangeAspect="1"/>
+            </wp:cNvGraphicFramePr>
+            <a:graphic xmlns:a="http://schemas.openxmlformats.org/drawingml/2006/main">
+              <a:graphicData uri="http://schemas.openxmlformats.org/drawingml/2006/picture">
+                <pic:pic xmlns:pic="http://schemas.openxmlformats.org/drawingml/2006/picture">
+                  <pic:nvPicPr>
+                    <pic:cNvPr id="4098" name="Picture 2"/>
+                    <pic:cNvPicPr>
+                      <a:picLocks noChangeAspect="1" noChangeArrowheads="1"/>
+                    </pic:cNvPicPr>
+                  </pic:nvPicPr>
+                  <pic:blipFill>
+                    <a:blip r:embed="rId11">
+                      <a:extLst>
+                        <a:ext uri="{28A0092B-C50C-407E-A947-70E740481C1C}">
+                          <a14:useLocalDpi xmlns:a14="http://schemas.microsoft.com/office/drawing/2010/main" val="0"/>
+                        </a:ext>
+                      </a:extLst>
+                    </a:blip>
+                    <a:srcRect/>
+                    <a:stretch>
+                      <a:fillRect/>
+                    </a:stretch>
+                  </pic:blipFill>
+                  <pic:spPr bwMode="auto">
+                    <a:xfrm>
+                      <a:off x="0" y="0"/>
+                      <a:ext cx="5394325" cy="3928413"/>
+                    </a:xfrm>
+                    <a:prstGeom prst="rect">
+                      <a:avLst/>
+                    </a:prstGeom>
+                    <a:noFill/>
+                    <a:ln>
+                      <a:noFill/>
+                    </a:ln>
+                    <a:effectLst/>
+                    <a:extLst>
+                      <a:ext uri="{909E8E84-426E-40DD-AFC4-6F175D3DCCD1}">
+                        <a14:hiddenFill xmlns:a14="http://schemas.microsoft.com/office/drawing/2010/main">
+                          <a:solidFill>
+                            <a:schemeClr val="accent1"/>
+                          </a:solidFill>
+                        </a14:hiddenFill>
+                      </a:ext>
+                      <a:ext uri="{91240B29-F687-4F45-9708-019B960494DF}">
+                        <a14:hiddenLine xmlns:a14="http://schemas.microsoft.com/office/drawing/2010/main" w="9525">
+                          <a:solidFill>
+                            <a:schemeClr val="tx1"/>
+                          </a:solidFill>
+                          <a:miter lim="800000"/>
+                          <a:headEnd/>
+                          <a:tailEnd/>
+                        </a14:hiddenLine>
+                      </a:ext>
+                      <a:ext uri="{AF507438-7753-43E0-B8FC-AC1667EBCBE1}">
+                        <a14:hiddenEffects xmlns:a14="http://schemas.microsoft.com/office/drawing/2010/main">
+                          <a:effectLst>
+                            <a:outerShdw dist="35921" dir="2700000" algn="ctr" rotWithShape="0">
+                              <a:schemeClr val="bg2"/>
+                            </a:outerShdw>
+                          </a:effectLst>
+                        </a14:hiddenEffects>
+                      </a:ext>
+                    </a:extLst>
+                  </pic:spPr>
+                </pic:pic>
+              </a:graphicData>
+            </a:graphic>
+          </wp:inline>
+        </w:drawing>
+      </w:r>
+    </w:p>
+    <w:p>
+      <w:pPr>
+        <w:pStyle w:val="Caption"/>
+        <w:spacing w:line="360" w:lineRule="auto"/>
+        <w:rPr>
+          <w:rFonts w:ascii="Times New Roman" w:hAnsi="Times New Roman" w:cs="Times New Roman"/>
+          <w:sz w:val="24"/>
+          <w:szCs w:val="24"/>
+        </w:rPr>
+      </w:pPr>
+      <w:r>
+        <w:rPr>
+          <w:rFonts w:ascii="Times New Roman" w:hAnsi="Times New Roman" w:cs="Times New Roman"/>
+          <w:sz w:val="24"/>
+          <w:szCs w:val="24"/>
+        </w:rPr>
+        <w:t xml:space="preserve">Figure </w:t>
+      </w:r>
+      <w:r>
+        <w:rPr>
+          <w:rFonts w:ascii="Times New Roman" w:hAnsi="Times New Roman" w:cs="Times New Roman"/>
+          <w:sz w:val="24"/>
+          <w:szCs w:val="24"/>
+        </w:rPr>
+        <w:fldChar w:fldCharType="begin"/>
+      </w:r>
+      <w:r>
+        <w:rPr>
+          <w:rFonts w:ascii="Times New Roman" w:hAnsi="Times New Roman" w:cs="Times New Roman"/>
+          <w:sz w:val="24"/>
+          <w:szCs w:val="24"/>
+        </w:rPr>
+        <w:instrText xml:space="preserve"> SEQ Figure \* ARABIC </w:instrText>
+      </w:r>
+      <w:r>
+        <w:rPr>
+          <w:rFonts w:ascii="Times New Roman" w:hAnsi="Times New Roman" w:cs="Times New Roman"/>
+          <w:sz w:val="24"/>
+          <w:szCs w:val="24"/>
+        </w:rPr>
+        <w:fldChar w:fldCharType="separate"/>
+      </w:r>
+      <w:r>
+        <w:rPr>
+          <w:rFonts w:ascii="Times New Roman" w:hAnsi="Times New Roman" w:cs="Times New Roman"/>
+          <w:noProof/>
+          <w:sz w:val="24"/>
+          <w:szCs w:val="24"/>
+        </w:rPr>
+        <w:t>5</w:t>
+      </w:r>
+      <w:r>
+        <w:rPr>
+          <w:rFonts w:ascii="Times New Roman" w:hAnsi="Times New Roman" w:cs="Times New Roman"/>
+          <w:sz w:val="24"/>
+          <w:szCs w:val="24"/>
+        </w:rPr>
+        <w:fldChar w:fldCharType="end"/>
+      </w:r>
+      <w:r>
+        <w:rPr>
+          <w:rFonts w:ascii="Times New Roman" w:hAnsi="Times New Roman" w:cs="Times New Roman"/>
+          <w:sz w:val="24"/>
+          <w:szCs w:val="24"/>
+        </w:rPr>
+        <w:t xml:space="preserve"> </w:t>
+      </w:r>
+      <w:proofErr w:type="gramStart"/>
+      <w:r>
+        <w:rPr>
+          <w:rFonts w:ascii="Times New Roman" w:hAnsi="Times New Roman" w:cs="Times New Roman"/>
+          <w:sz w:val="24"/>
+          <w:szCs w:val="24"/>
+        </w:rPr>
+        <w:t>The</w:t>
+      </w:r>
+      <w:proofErr w:type="gramEnd"/>
+      <w:r>
+        <w:rPr>
+          <w:rFonts w:ascii="Times New Roman" w:hAnsi="Times New Roman" w:cs="Times New Roman"/>
+          <w:sz w:val="24"/>
+          <w:szCs w:val="24"/>
+        </w:rPr>
+        <w:t xml:space="preserve"> model is fit to real infection data to find optimal parameter values.</w:t>
+      </w:r>
+    </w:p>
+    <w:p>
+      <w:pPr>
+        <w:spacing w:line="360" w:lineRule="auto"/>
+        <w:rPr>
+          <w:rFonts w:ascii="Times New Roman" w:hAnsi="Times New Roman" w:cs="Times New Roman"/>
+          <w:sz w:val="24"/>
+          <w:szCs w:val="24"/>
+        </w:rPr>
+      </w:pPr>
+    </w:p>
+    <w:tbl>
+      <w:tblPr>
+        <w:tblStyle w:val="TableGrid"/>
+        <w:tblW w:w="0" w:type="auto"/>
+        <w:tblBorders>
+          <w:top w:val="none" w:sz="0" w:space="0" w:color="auto"/>
+          <w:left w:val="none" w:sz="0" w:space="0" w:color="auto"/>
+          <w:bottom w:val="none" w:sz="0" w:space="0" w:color="auto"/>
+          <w:right w:val="none" w:sz="0" w:space="0" w:color="auto"/>
+          <w:insideH w:val="none" w:sz="0" w:space="0" w:color="auto"/>
+          <w:insideV w:val="none" w:sz="0" w:space="0" w:color="auto"/>
+        </w:tblBorders>
+        <w:tblLook w:val="04A0" w:firstRow="1" w:lastRow="0" w:firstColumn="1" w:lastColumn="0" w:noHBand="0" w:noVBand="1"/>
+      </w:tblPr>
+      <w:tblGrid>
+        <w:gridCol w:w="2235"/>
+        <w:gridCol w:w="1984"/>
+      </w:tblGrid>
+      <w:tr>
+        <w:tc>
+          <w:tcPr>
+            <w:tcW w:w="2235" w:type="dxa"/>
+            <w:tcBorders>
+              <w:bottom w:val="single" w:sz="4" w:space="0" w:color="auto"/>
+            </w:tcBorders>
+          </w:tcPr>
+          <w:p>
+            <w:pPr>
+              <w:spacing w:line="360" w:lineRule="auto"/>
+              <w:rPr>
+                <w:rFonts w:ascii="Times New Roman" w:hAnsi="Times New Roman" w:cs="Times New Roman"/>
+                <w:sz w:val="24"/>
+                <w:szCs w:val="24"/>
+              </w:rPr>
+            </w:pPr>
+            <w:r>
+              <w:rPr>
+                <w:rFonts w:ascii="Times New Roman" w:hAnsi="Times New Roman" w:cs="Times New Roman"/>
+                <w:sz w:val="24"/>
+                <w:szCs w:val="24"/>
+              </w:rPr>
+              <w:t>Parameter</w:t>
+            </w:r>
+          </w:p>
+        </w:tc>
+        <w:tc>
+          <w:tcPr>
+            <w:tcW w:w="1984" w:type="dxa"/>
+            <w:tcBorders>
+              <w:bottom w:val="single" w:sz="4" w:space="0" w:color="auto"/>
+            </w:tcBorders>
+          </w:tcPr>
+          <w:p>
+            <w:pPr>
+              <w:spacing w:line="360" w:lineRule="auto"/>
+              <w:jc w:val="right"/>
+              <w:rPr>
+                <w:rFonts w:ascii="Times New Roman" w:hAnsi="Times New Roman" w:cs="Times New Roman"/>
+                <w:sz w:val="24"/>
+                <w:szCs w:val="24"/>
+              </w:rPr>
+            </w:pPr>
+            <w:r>
+              <w:rPr>
+                <w:rFonts w:ascii="Times New Roman" w:hAnsi="Times New Roman" w:cs="Times New Roman"/>
+                <w:sz w:val="24"/>
+                <w:szCs w:val="24"/>
+              </w:rPr>
+              <w:t>Optimized value</w:t>
+            </w:r>
+          </w:p>
+        </w:tc>
+      </w:tr>
+      <w:tr>
+        <w:tc>
+          <w:tcPr>
+            <w:tcW w:w="2235" w:type="dxa"/>
+            <w:tcBorders>
+              <w:top w:val="single" w:sz="4" w:space="0" w:color="auto"/>
+            </w:tcBorders>
+          </w:tcPr>
+          <w:p>
+            <w:pPr>
+              <w:spacing w:line="360" w:lineRule="auto"/>
+              <w:rPr>
+                <w:rFonts w:ascii="Times New Roman" w:hAnsi="Times New Roman" w:cs="Times New Roman"/>
+                <w:sz w:val="24"/>
+                <w:szCs w:val="24"/>
+              </w:rPr>
+            </w:pPr>
+            <w:r>
+              <w:rPr>
+                <w:rFonts w:ascii="Times New Roman" w:hAnsi="Times New Roman" w:cs="Times New Roman"/>
+                <w:sz w:val="24"/>
+                <w:szCs w:val="24"/>
+              </w:rPr>
+              <w:t>Infected (β)</w:t>
+            </w:r>
+          </w:p>
+        </w:tc>
+        <w:tc>
+          <w:tcPr>
+            <w:tcW w:w="1984" w:type="dxa"/>
+            <w:tcBorders>
+              <w:top w:val="single" w:sz="4" w:space="0" w:color="auto"/>
+            </w:tcBorders>
+          </w:tcPr>
+          <w:p>
+            <w:pPr>
+              <w:spacing w:line="360" w:lineRule="auto"/>
+              <w:jc w:val="right"/>
+              <w:rPr>
+                <w:rFonts w:ascii="Times New Roman" w:hAnsi="Times New Roman" w:cs="Times New Roman"/>
+                <w:sz w:val="24"/>
+                <w:szCs w:val="24"/>
+              </w:rPr>
+            </w:pPr>
+            <w:r>
+              <w:rPr>
+                <w:rFonts w:ascii="Times New Roman" w:hAnsi="Times New Roman" w:cs="Times New Roman"/>
+                <w:sz w:val="24"/>
+                <w:szCs w:val="24"/>
+              </w:rPr>
+              <w:t>0.00000841</w:t>
+            </w:r>
+          </w:p>
+        </w:tc>
+      </w:tr>
+      <w:tr>
+        <w:tc>
+          <w:tcPr>
+            <w:tcW w:w="2235" w:type="dxa"/>
+          </w:tcPr>
+          <w:p>
+            <w:pPr>
+              <w:spacing w:line="360" w:lineRule="auto"/>
+              <w:rPr>
+                <w:rFonts w:ascii="Times New Roman" w:hAnsi="Times New Roman" w:cs="Times New Roman"/>
+                <w:sz w:val="24"/>
+                <w:szCs w:val="24"/>
+              </w:rPr>
+            </w:pPr>
+            <w:r>
+              <w:rPr>
+                <w:rFonts w:ascii="Times New Roman" w:hAnsi="Times New Roman" w:cs="Times New Roman"/>
+                <w:sz w:val="24"/>
+                <w:szCs w:val="24"/>
+              </w:rPr>
+              <w:t>Latency rate (σ)</w:t>
+            </w:r>
+          </w:p>
+        </w:tc>
+        <w:tc>
+          <w:tcPr>
+            <w:tcW w:w="1984" w:type="dxa"/>
+          </w:tcPr>
+          <w:p>
+            <w:pPr>
+              <w:spacing w:line="360" w:lineRule="auto"/>
+              <w:jc w:val="right"/>
+              <w:rPr>
+                <w:rFonts w:ascii="Times New Roman" w:hAnsi="Times New Roman" w:cs="Times New Roman"/>
+                <w:sz w:val="24"/>
+                <w:szCs w:val="24"/>
+              </w:rPr>
+            </w:pPr>
+            <w:r>
+              <w:rPr>
+                <w:rFonts w:ascii="Times New Roman" w:hAnsi="Times New Roman" w:cs="Times New Roman"/>
+                <w:sz w:val="24"/>
+                <w:szCs w:val="24"/>
+              </w:rPr>
+              <w:t>0.095</w:t>
+            </w:r>
+          </w:p>
+        </w:tc>
+      </w:tr>
+      <w:tr>
+        <w:tc>
+          <w:tcPr>
+            <w:tcW w:w="2235" w:type="dxa"/>
+          </w:tcPr>
+          <w:p>
+            <w:pPr>
+              <w:spacing w:line="360" w:lineRule="auto"/>
+              <w:rPr>
+                <w:rFonts w:ascii="Times New Roman" w:hAnsi="Times New Roman" w:cs="Times New Roman"/>
+                <w:sz w:val="24"/>
+                <w:szCs w:val="24"/>
+              </w:rPr>
+            </w:pPr>
+            <w:r>
+              <w:rPr>
+                <w:rFonts w:ascii="Times New Roman" w:hAnsi="Times New Roman" w:cs="Times New Roman"/>
+                <w:sz w:val="24"/>
+                <w:szCs w:val="24"/>
+              </w:rPr>
+              <w:t>Recovery rate (γ)</w:t>
+            </w:r>
+          </w:p>
+        </w:tc>
+        <w:tc>
+          <w:tcPr>
+            <w:tcW w:w="1984" w:type="dxa"/>
+          </w:tcPr>
+          <w:p>
+            <w:pPr>
+              <w:keepNext/>
+              <w:spacing w:line="360" w:lineRule="auto"/>
+              <w:jc w:val="right"/>
+              <w:rPr>
+                <w:rFonts w:ascii="Times New Roman" w:hAnsi="Times New Roman" w:cs="Times New Roman"/>
+                <w:sz w:val="24"/>
+                <w:szCs w:val="24"/>
+              </w:rPr>
+            </w:pPr>
+            <w:r>
+              <w:rPr>
+                <w:rFonts w:ascii="Times New Roman" w:hAnsi="Times New Roman" w:cs="Times New Roman"/>
+                <w:sz w:val="24"/>
+                <w:szCs w:val="24"/>
+              </w:rPr>
+              <w:t>0.891</w:t>
+            </w:r>
+          </w:p>
+        </w:tc>
+      </w:tr>
+    </w:tbl>
+    <w:p>
+      <w:pPr>
+        <w:pStyle w:val="Caption"/>
+        <w:spacing w:line="360" w:lineRule="auto"/>
+        <w:rPr>
+          <w:rFonts w:ascii="Times New Roman" w:hAnsi="Times New Roman" w:cs="Times New Roman"/>
+          <w:sz w:val="24"/>
+          <w:szCs w:val="24"/>
+        </w:rPr>
+      </w:pPr>
+      <w:r>
+        <w:rPr>
+          <w:rFonts w:ascii="Times New Roman" w:hAnsi="Times New Roman" w:cs="Times New Roman"/>
+          <w:sz w:val="24"/>
+          <w:szCs w:val="24"/>
+        </w:rPr>
+        <w:t xml:space="preserve">Figure </w:t>
+      </w:r>
+      <w:r>
+        <w:rPr>
+          <w:rFonts w:ascii="Times New Roman" w:hAnsi="Times New Roman" w:cs="Times New Roman"/>
+          <w:sz w:val="24"/>
+          <w:szCs w:val="24"/>
+        </w:rPr>
+        <w:fldChar w:fldCharType="begin"/>
+      </w:r>
+      <w:r>
+        <w:rPr>
+          <w:rFonts w:ascii="Times New Roman" w:hAnsi="Times New Roman" w:cs="Times New Roman"/>
+          <w:sz w:val="24"/>
+          <w:szCs w:val="24"/>
+        </w:rPr>
+        <w:instrText xml:space="preserve"> SEQ Figure \* ARABIC </w:instrText>
+      </w:r>
+      <w:r>
+        <w:rPr>
+          <w:rFonts w:ascii="Times New Roman" w:hAnsi="Times New Roman" w:cs="Times New Roman"/>
+          <w:sz w:val="24"/>
+          <w:szCs w:val="24"/>
+        </w:rPr>
+        <w:fldChar w:fldCharType="separate"/>
+      </w:r>
+      <w:r>
+        <w:rPr>
+          <w:rFonts w:ascii="Times New Roman" w:hAnsi="Times New Roman" w:cs="Times New Roman"/>
+          <w:noProof/>
+          <w:sz w:val="24"/>
+          <w:szCs w:val="24"/>
+        </w:rPr>
+        <w:t>6</w:t>
+      </w:r>
+      <w:r>
+        <w:rPr>
+          <w:rFonts w:ascii="Times New Roman" w:hAnsi="Times New Roman" w:cs="Times New Roman"/>
+          <w:sz w:val="24"/>
+          <w:szCs w:val="24"/>
+        </w:rPr>
+        <w:fldChar w:fldCharType="end"/>
+      </w:r>
+      <w:r>
+        <w:rPr>
+          <w:rFonts w:ascii="Times New Roman" w:hAnsi="Times New Roman" w:cs="Times New Roman"/>
+          <w:sz w:val="24"/>
+          <w:szCs w:val="24"/>
+        </w:rPr>
+        <w:t xml:space="preserve"> Optimized parameter values.</w:t>
+      </w:r>
+    </w:p>
+    <w:p>
+      <w:pPr>
+        <w:spacing w:line="360" w:lineRule="auto"/>
+        <w:rPr>
+          <w:rFonts w:ascii="Times New Roman" w:hAnsi="Times New Roman" w:cs="Times New Roman"/>
+          <w:sz w:val="24"/>
+          <w:szCs w:val="24"/>
+        </w:rPr>
+      </w:pPr>
+    </w:p>
+    <w:p>
+      <w:pPr>
+        <w:spacing w:line="360" w:lineRule="auto"/>
+        <w:rPr>
+          <w:rFonts w:ascii="Times New Roman" w:hAnsi="Times New Roman" w:cs="Times New Roman"/>
+          <w:sz w:val="24"/>
+          <w:szCs w:val="24"/>
+        </w:rPr>
+      </w:pPr>
+      <w:r>
+        <w:rPr>
+          <w:rFonts w:ascii="Times New Roman" w:hAnsi="Times New Roman" w:cs="Times New Roman"/>
+          <w:sz w:val="24"/>
+          <w:szCs w:val="24"/>
+        </w:rPr>
+        <w:t>The simulation results when varying education level indicates that education rates of 0.001 to 0.004 could be effective in significantly reducing peak infections, with the infectious curve nearly linear at the higher education level.</w:t>
+      </w:r>
+    </w:p>
+    <w:p>
+      <w:pPr>
+        <w:keepNext/>
+        <w:spacing w:line="360" w:lineRule="auto"/>
+        <w:rPr>
+          <w:rFonts w:ascii="Times New Roman" w:hAnsi="Times New Roman" w:cs="Times New Roman"/>
+          <w:sz w:val="24"/>
+          <w:szCs w:val="24"/>
+        </w:rPr>
+      </w:pPr>
+      <w:r>
+        <w:rPr>
+          <w:rFonts w:ascii="Times New Roman" w:hAnsi="Times New Roman" w:cs="Times New Roman"/>
+          <w:sz w:val="24"/>
+          <w:szCs w:val="24"/>
+        </w:rPr>
+        <w:lastRenderedPageBreak/>
+        <w:drawing>
+          <wp:inline distT="0" distB="0" distL="0" distR="0" wp14:anchorId="00AB22ED" wp14:editId="40678729">
+            <wp:extent cx="5327650" cy="3994150"/>
+            <wp:effectExtent l="0" t="0" r="0" b="0"/>
+            <wp:docPr id="3074" name="Picture 2"/>
+            <wp:cNvGraphicFramePr>
+              <a:graphicFrameLocks xmlns:a="http://schemas.openxmlformats.org/drawingml/2006/main" noChangeAspect="1"/>
+            </wp:cNvGraphicFramePr>
+            <a:graphic xmlns:a="http://schemas.openxmlformats.org/drawingml/2006/main">
+              <a:graphicData uri="http://schemas.openxmlformats.org/drawingml/2006/picture">
+                <pic:pic xmlns:pic="http://schemas.openxmlformats.org/drawingml/2006/picture">
+                  <pic:nvPicPr>
+                    <pic:cNvPr id="3074" name="Picture 2"/>
+                    <pic:cNvPicPr>
+                      <a:picLocks noChangeAspect="1" noChangeArrowheads="1"/>
+                    </pic:cNvPicPr>
+                  </pic:nvPicPr>
+                  <pic:blipFill>
+                    <a:blip r:embed="rId12">
+                      <a:extLst>
+                        <a:ext uri="{28A0092B-C50C-407E-A947-70E740481C1C}">
+                          <a14:useLocalDpi xmlns:a14="http://schemas.microsoft.com/office/drawing/2010/main" val="0"/>
+                        </a:ext>
+                      </a:extLst>
+                    </a:blip>
+                    <a:srcRect/>
+                    <a:stretch>
+                      <a:fillRect/>
+                    </a:stretch>
+                  </pic:blipFill>
+                  <pic:spPr bwMode="auto">
+                    <a:xfrm>
+                      <a:off x="0" y="0"/>
+                      <a:ext cx="5327650" cy="3994150"/>
+                    </a:xfrm>
+                    <a:prstGeom prst="rect">
+                      <a:avLst/>
+                    </a:prstGeom>
+                    <a:noFill/>
+                    <a:ln>
+                      <a:noFill/>
+                    </a:ln>
+                    <a:effectLst/>
+                    <a:extLst>
+                      <a:ext uri="{909E8E84-426E-40DD-AFC4-6F175D3DCCD1}">
+                        <a14:hiddenFill xmlns:a14="http://schemas.microsoft.com/office/drawing/2010/main">
+                          <a:solidFill>
+                            <a:schemeClr val="accent1"/>
+                          </a:solidFill>
+                        </a14:hiddenFill>
+                      </a:ext>
+                      <a:ext uri="{91240B29-F687-4F45-9708-019B960494DF}">
+                        <a14:hiddenLine xmlns:a14="http://schemas.microsoft.com/office/drawing/2010/main" w="9525">
+                          <a:solidFill>
+                            <a:schemeClr val="tx1"/>
+                          </a:solidFill>
+                          <a:miter lim="800000"/>
+                          <a:headEnd/>
+                          <a:tailEnd/>
+                        </a14:hiddenLine>
+                      </a:ext>
+                      <a:ext uri="{AF507438-7753-43E0-B8FC-AC1667EBCBE1}">
+                        <a14:hiddenEffects xmlns:a14="http://schemas.microsoft.com/office/drawing/2010/main">
+                          <a:effectLst>
+                            <a:outerShdw dist="35921" dir="2700000" algn="ctr" rotWithShape="0">
+                              <a:schemeClr val="bg2"/>
+                            </a:outerShdw>
+                          </a:effectLst>
+                        </a14:hiddenEffects>
+                      </a:ext>
+                    </a:extLst>
+                  </pic:spPr>
+                </pic:pic>
+              </a:graphicData>
+            </a:graphic>
+          </wp:inline>
+        </w:drawing>
+      </w:r>
+    </w:p>
+    <w:p>
+      <w:pPr>
+        <w:pStyle w:val="Caption"/>
+        <w:spacing w:line="360" w:lineRule="auto"/>
+        <w:rPr>
+          <w:rFonts w:ascii="Times New Roman" w:hAnsi="Times New Roman" w:cs="Times New Roman"/>
+          <w:sz w:val="24"/>
+          <w:szCs w:val="24"/>
+        </w:rPr>
+      </w:pPr>
+      <w:r>
+        <w:rPr>
+          <w:rFonts w:ascii="Times New Roman" w:hAnsi="Times New Roman" w:cs="Times New Roman"/>
+          <w:sz w:val="24"/>
+          <w:szCs w:val="24"/>
+        </w:rPr>
+        <w:t xml:space="preserve">Figure </w:t>
+      </w:r>
+      <w:r>
+        <w:rPr>
+          <w:rFonts w:ascii="Times New Roman" w:hAnsi="Times New Roman" w:cs="Times New Roman"/>
+          <w:sz w:val="24"/>
+          <w:szCs w:val="24"/>
+        </w:rPr>
+        <w:fldChar w:fldCharType="begin"/>
+      </w:r>
+      <w:r>
+        <w:rPr>
+          <w:rFonts w:ascii="Times New Roman" w:hAnsi="Times New Roman" w:cs="Times New Roman"/>
+          <w:sz w:val="24"/>
+          <w:szCs w:val="24"/>
+        </w:rPr>
+        <w:instrText xml:space="preserve"> SEQ Figure \* ARABIC </w:instrText>
+      </w:r>
+      <w:r>
+        <w:rPr>
+          <w:rFonts w:ascii="Times New Roman" w:hAnsi="Times New Roman" w:cs="Times New Roman"/>
+          <w:sz w:val="24"/>
+          <w:szCs w:val="24"/>
+        </w:rPr>
+        <w:fldChar w:fldCharType="separate"/>
+      </w:r>
+      <w:r>
+        <w:rPr>
+          <w:rFonts w:ascii="Times New Roman" w:hAnsi="Times New Roman" w:cs="Times New Roman"/>
+          <w:noProof/>
+          <w:sz w:val="24"/>
+          <w:szCs w:val="24"/>
+        </w:rPr>
+        <w:t>7</w:t>
+      </w:r>
+      <w:r>
+        <w:rPr>
+          <w:rFonts w:ascii="Times New Roman" w:hAnsi="Times New Roman" w:cs="Times New Roman"/>
+          <w:sz w:val="24"/>
+          <w:szCs w:val="24"/>
+        </w:rPr>
+        <w:fldChar w:fldCharType="end"/>
+      </w:r>
+      <w:r>
+        <w:rPr>
+          <w:rFonts w:ascii="Times New Roman" w:hAnsi="Times New Roman" w:cs="Times New Roman"/>
+          <w:sz w:val="24"/>
+          <w:szCs w:val="24"/>
+        </w:rPr>
+        <w:t xml:space="preserve"> Education significantly decreases peak infections.</w:t>
+      </w:r>
+    </w:p>
+    <w:p>
+      <w:pPr>
+        <w:spacing w:line="360" w:lineRule="auto"/>
+        <w:rPr>
+          <w:rFonts w:ascii="Times New Roman" w:hAnsi="Times New Roman" w:cs="Times New Roman"/>
+          <w:sz w:val="24"/>
+          <w:szCs w:val="24"/>
+        </w:rPr>
+      </w:pPr>
+    </w:p>
+    <w:p>
+      <w:pPr>
+        <w:spacing w:line="360" w:lineRule="auto"/>
+        <w:rPr>
+          <w:rFonts w:ascii="Times New Roman" w:hAnsi="Times New Roman" w:cs="Times New Roman"/>
+          <w:sz w:val="24"/>
+          <w:szCs w:val="24"/>
+        </w:rPr>
+      </w:pPr>
+      <w:r>
+        <w:rPr>
+          <w:rFonts w:ascii="Times New Roman" w:hAnsi="Times New Roman" w:cs="Times New Roman"/>
+          <w:sz w:val="24"/>
+          <w:szCs w:val="24"/>
+        </w:rPr>
+        <w:t>Education also had a notable effect on total infected, reducing total infections from 70,424 with no intervention, to 1,551 with an education rate of 0.004, a 98 per cent decrease from the baseline.</w:t>
+      </w:r>
+    </w:p>
+    <w:p>
+      <w:pPr>
+        <w:keepNext/>
+        <w:spacing w:line="360" w:lineRule="auto"/>
+        <w:rPr>
+          <w:rFonts w:ascii="Times New Roman" w:hAnsi="Times New Roman" w:cs="Times New Roman"/>
+          <w:sz w:val="24"/>
+          <w:szCs w:val="24"/>
+        </w:rPr>
+      </w:pPr>
+      <w:r>
+        <w:rPr>
+          <w:rFonts w:ascii="Times New Roman" w:hAnsi="Times New Roman" w:cs="Times New Roman"/>
+          <w:sz w:val="24"/>
+          <w:szCs w:val="24"/>
+        </w:rPr>
+        <w:lastRenderedPageBreak/>
+        <w:drawing>
+          <wp:inline distT="0" distB="0" distL="0" distR="0" wp14:anchorId="6F6221C8" wp14:editId="66ED5C2F">
+            <wp:extent cx="5273040" cy="2674620"/>
+            <wp:effectExtent l="0" t="0" r="3810" b="0"/>
+            <wp:docPr id="30" name="Chart 30"/>
+            <wp:cNvGraphicFramePr/>
+            <a:graphic xmlns:a="http://schemas.openxmlformats.org/drawingml/2006/main">
+              <a:graphicData uri="http://schemas.openxmlformats.org/drawingml/2006/chart">
+                <c:chart xmlns:c="http://schemas.openxmlformats.org/drawingml/2006/chart" xmlns:r="http://schemas.openxmlformats.org/officeDocument/2006/relationships" r:id="rId13"/>
+              </a:graphicData>
+            </a:graphic>
+          </wp:inline>
+        </w:drawing>
+      </w:r>
+    </w:p>
+    <w:p>
+      <w:pPr>
+        <w:pStyle w:val="Caption"/>
+        <w:spacing w:line="360" w:lineRule="auto"/>
+        <w:rPr>
+          <w:rFonts w:ascii="Times New Roman" w:hAnsi="Times New Roman" w:cs="Times New Roman"/>
+          <w:sz w:val="24"/>
+          <w:szCs w:val="24"/>
+        </w:rPr>
+      </w:pPr>
+      <w:r>
+        <w:rPr>
+          <w:rFonts w:ascii="Times New Roman" w:hAnsi="Times New Roman" w:cs="Times New Roman"/>
+          <w:sz w:val="24"/>
+          <w:szCs w:val="24"/>
+        </w:rPr>
+        <w:t xml:space="preserve">Figure </w:t>
+      </w:r>
+      <w:r>
+        <w:rPr>
+          <w:rFonts w:ascii="Times New Roman" w:hAnsi="Times New Roman" w:cs="Times New Roman"/>
+          <w:sz w:val="24"/>
+          <w:szCs w:val="24"/>
+        </w:rPr>
+        <w:fldChar w:fldCharType="begin"/>
+      </w:r>
+      <w:r>
+        <w:rPr>
+          <w:rFonts w:ascii="Times New Roman" w:hAnsi="Times New Roman" w:cs="Times New Roman"/>
+          <w:sz w:val="24"/>
+          <w:szCs w:val="24"/>
+        </w:rPr>
+        <w:instrText xml:space="preserve"> SEQ Figure \* ARABIC </w:instrText>
+      </w:r>
+      <w:r>
+        <w:rPr>
+          <w:rFonts w:ascii="Times New Roman" w:hAnsi="Times New Roman" w:cs="Times New Roman"/>
+          <w:sz w:val="24"/>
+          <w:szCs w:val="24"/>
+        </w:rPr>
+        <w:fldChar w:fldCharType="separate"/>
+      </w:r>
+      <w:r>
+        <w:rPr>
+          <w:rFonts w:ascii="Times New Roman" w:hAnsi="Times New Roman" w:cs="Times New Roman"/>
+          <w:noProof/>
+          <w:sz w:val="24"/>
+          <w:szCs w:val="24"/>
+        </w:rPr>
+        <w:t>8</w:t>
+      </w:r>
+      <w:r>
+        <w:rPr>
+          <w:rFonts w:ascii="Times New Roman" w:hAnsi="Times New Roman" w:cs="Times New Roman"/>
+          <w:sz w:val="24"/>
+          <w:szCs w:val="24"/>
+        </w:rPr>
+        <w:fldChar w:fldCharType="end"/>
+      </w:r>
+      <w:r>
+        <w:rPr>
+          <w:rFonts w:ascii="Times New Roman" w:hAnsi="Times New Roman" w:cs="Times New Roman"/>
+          <w:sz w:val="24"/>
+          <w:szCs w:val="24"/>
+        </w:rPr>
+        <w:t xml:space="preserve"> Education significantly decreases total infected.</w:t>
+      </w:r>
+    </w:p>
+    <w:p>
+      <w:pPr>
+        <w:keepNext/>
+        <w:spacing w:line="360" w:lineRule="auto"/>
+        <w:rPr>
+          <w:rFonts w:ascii="Times New Roman" w:hAnsi="Times New Roman" w:cs="Times New Roman"/>
+          <w:sz w:val="24"/>
+          <w:szCs w:val="24"/>
+        </w:rPr>
+      </w:pPr>
+      <w:r>
+        <w:rPr>
+          <w:rFonts w:ascii="Times New Roman" w:hAnsi="Times New Roman" w:cs="Times New Roman"/>
+          <w:sz w:val="24"/>
+          <w:szCs w:val="24"/>
+        </w:rPr>
+        <w:drawing>
+          <wp:inline distT="0" distB="0" distL="0" distR="0" wp14:anchorId="2F46286B" wp14:editId="28851010">
+            <wp:extent cx="5273040" cy="2476500"/>
+            <wp:effectExtent l="0" t="0" r="3810" b="0"/>
+            <wp:docPr id="31" name="Chart 31"/>
+            <wp:cNvGraphicFramePr/>
+            <a:graphic xmlns:a="http://schemas.openxmlformats.org/drawingml/2006/main">
+              <a:graphicData uri="http://schemas.openxmlformats.org/drawingml/2006/chart">
+                <c:chart xmlns:c="http://schemas.openxmlformats.org/drawingml/2006/chart" xmlns:r="http://schemas.openxmlformats.org/officeDocument/2006/relationships" r:id="rId14"/>
+              </a:graphicData>
+            </a:graphic>
+          </wp:inline>
+        </w:drawing>
+      </w:r>
+    </w:p>
+    <w:p>
+      <w:pPr>
+        <w:pStyle w:val="Caption"/>
+        <w:spacing w:line="360" w:lineRule="auto"/>
+        <w:rPr>
+          <w:rFonts w:ascii="Times New Roman" w:hAnsi="Times New Roman" w:cs="Times New Roman"/>
+          <w:sz w:val="24"/>
+          <w:szCs w:val="24"/>
+        </w:rPr>
+      </w:pPr>
+      <w:r>
+        <w:rPr>
+          <w:rFonts w:ascii="Times New Roman" w:hAnsi="Times New Roman" w:cs="Times New Roman"/>
+          <w:sz w:val="24"/>
+          <w:szCs w:val="24"/>
+        </w:rPr>
+        <w:t xml:space="preserve">Figure </w:t>
+      </w:r>
+      <w:r>
+        <w:rPr>
+          <w:rFonts w:ascii="Times New Roman" w:hAnsi="Times New Roman" w:cs="Times New Roman"/>
+          <w:sz w:val="24"/>
+          <w:szCs w:val="24"/>
+        </w:rPr>
+        <w:fldChar w:fldCharType="begin"/>
+      </w:r>
+      <w:r>
+        <w:rPr>
+          <w:rFonts w:ascii="Times New Roman" w:hAnsi="Times New Roman" w:cs="Times New Roman"/>
+          <w:sz w:val="24"/>
+          <w:szCs w:val="24"/>
+        </w:rPr>
+        <w:instrText xml:space="preserve"> SEQ Figure \* ARABIC </w:instrText>
+      </w:r>
+      <w:r>
+        <w:rPr>
+          <w:rFonts w:ascii="Times New Roman" w:hAnsi="Times New Roman" w:cs="Times New Roman"/>
+          <w:sz w:val="24"/>
+          <w:szCs w:val="24"/>
+        </w:rPr>
+        <w:fldChar w:fldCharType="separate"/>
+      </w:r>
+      <w:r>
+        <w:rPr>
+          <w:rFonts w:ascii="Times New Roman" w:hAnsi="Times New Roman" w:cs="Times New Roman"/>
+          <w:noProof/>
+          <w:sz w:val="24"/>
+          <w:szCs w:val="24"/>
+        </w:rPr>
+        <w:t>9</w:t>
+      </w:r>
+      <w:r>
+        <w:rPr>
+          <w:rFonts w:ascii="Times New Roman" w:hAnsi="Times New Roman" w:cs="Times New Roman"/>
+          <w:sz w:val="24"/>
+          <w:szCs w:val="24"/>
+        </w:rPr>
+        <w:fldChar w:fldCharType="end"/>
+      </w:r>
+      <w:r>
+        <w:rPr>
+          <w:rFonts w:ascii="Times New Roman" w:hAnsi="Times New Roman" w:cs="Times New Roman"/>
+          <w:sz w:val="24"/>
+          <w:szCs w:val="24"/>
+        </w:rPr>
+        <w:t xml:space="preserve"> </w:t>
+      </w:r>
+      <w:proofErr w:type="gramStart"/>
+      <w:r>
+        <w:rPr>
+          <w:rFonts w:ascii="Times New Roman" w:hAnsi="Times New Roman" w:cs="Times New Roman"/>
+          <w:sz w:val="24"/>
+          <w:szCs w:val="24"/>
+        </w:rPr>
+        <w:t>An</w:t>
+      </w:r>
+      <w:proofErr w:type="gramEnd"/>
+      <w:r>
+        <w:rPr>
+          <w:rFonts w:ascii="Times New Roman" w:hAnsi="Times New Roman" w:cs="Times New Roman"/>
+          <w:sz w:val="24"/>
+          <w:szCs w:val="24"/>
+        </w:rPr>
+        <w:t xml:space="preserve"> education rate of 0.4% per day decreases total infections by 98 per cent.</w:t>
+      </w:r>
+    </w:p>
+    <w:p>
+      <w:pPr>
         <w:spacing w:after="0" w:line="360" w:lineRule="auto"/>
-        <w:ind w:left="1080"/>
         <w:contextualSpacing/>
         <w:rPr>
-          <w:rFonts w:ascii="Times New Roman" w:eastAsia="Times New Roman" w:hAnsi="Times New Roman" w:cs="Times New Roman"/>
-          <w:sz w:val="24"/>
-          <w:szCs w:val="24"/>
-          <w:lang w:eastAsia="en-CA"/>
-        </w:rPr>
-      </w:pPr>
-      <w:r>
-        <w:rPr>
-          <w:rFonts w:ascii="Times New Roman" w:eastAsiaTheme="minorEastAsia" w:hAnsi="Times New Roman" w:cs="Times New Roman"/>
-          <w:color w:val="000000" w:themeColor="text1"/>
-          <w:kern w:val="24"/>
-          <w:sz w:val="24"/>
-          <w:szCs w:val="24"/>
-          <w:lang w:eastAsia="en-CA"/>
-        </w:rPr>
-        <w:t>There is no vaccine</w:t>
-      </w:r>
-    </w:p>
-    <w:p>
-      <w:pPr>
-        <w:spacing w:line="360" w:lineRule="auto"/>
-        <w:rPr>
-          <w:rFonts w:ascii="Times New Roman" w:hAnsi="Times New Roman" w:cs="Times New Roman"/>
-          <w:sz w:val="24"/>
-          <w:szCs w:val="24"/>
-        </w:rPr>
-      </w:pPr>
-      <w:r>
-        <w:rPr>
-          <w:rFonts w:ascii="Times New Roman" w:hAnsi="Times New Roman" w:cs="Times New Roman"/>
-          <w:sz w:val="24"/>
-          <w:szCs w:val="24"/>
-        </w:rPr>
-        <w:t>The model is run on</w:t>
-      </w:r>
-      <w:r>
-        <w:rPr>
-          <w:rFonts w:ascii="Times New Roman" w:hAnsi="Times New Roman" w:cs="Times New Roman"/>
-          <w:sz w:val="24"/>
-          <w:szCs w:val="24"/>
-        </w:rPr>
-        <w:t xml:space="preserve"> each selected combination of intervention coverage and accurac</w:t>
-      </w:r>
-      <w:r>
-        <w:rPr>
-          <w:rFonts w:ascii="Times New Roman" w:hAnsi="Times New Roman" w:cs="Times New Roman"/>
-          <w:sz w:val="24"/>
-          <w:szCs w:val="24"/>
-        </w:rPr>
-        <w:t>y. T</w:t>
-      </w:r>
-      <w:r>
-        <w:rPr>
-          <w:rFonts w:ascii="Times New Roman" w:hAnsi="Times New Roman" w:cs="Times New Roman"/>
-          <w:sz w:val="24"/>
-          <w:szCs w:val="24"/>
-        </w:rPr>
-        <w:t xml:space="preserve">he total infected is determined to be the number in the recovered compartment after the outbreak has run its course. </w:t>
-      </w:r>
-      <w:r>
-        <w:rPr>
-          <w:rFonts w:ascii="Times New Roman" w:hAnsi="Times New Roman" w:cs="Times New Roman"/>
-          <w:sz w:val="24"/>
-          <w:szCs w:val="24"/>
-        </w:rPr>
-        <w:t xml:space="preserve">This is our indication of </w:t>
-      </w:r>
-      <w:r>
-        <w:rPr>
-          <w:rFonts w:ascii="Times New Roman" w:hAnsi="Times New Roman" w:cs="Times New Roman"/>
-          <w:sz w:val="24"/>
-          <w:szCs w:val="24"/>
-        </w:rPr>
-        <w:t>intervention effectiveness by total number of people affected.</w:t>
-      </w:r>
-      <w:r>
-        <w:rPr>
-          <w:rFonts w:ascii="Times New Roman" w:hAnsi="Times New Roman" w:cs="Times New Roman"/>
-          <w:sz w:val="24"/>
-          <w:szCs w:val="24"/>
-        </w:rPr>
-        <w:t xml:space="preserve"> </w:t>
-      </w:r>
-      <w:r>
-        <w:rPr>
-          <w:rFonts w:ascii="Times New Roman" w:hAnsi="Times New Roman" w:cs="Times New Roman"/>
-          <w:sz w:val="24"/>
-          <w:szCs w:val="24"/>
-        </w:rPr>
-        <w:t xml:space="preserve">The </w:t>
-      </w:r>
-      <w:r>
-        <w:rPr>
-          <w:rFonts w:ascii="Times New Roman" w:hAnsi="Times New Roman" w:cs="Times New Roman"/>
-          <w:sz w:val="24"/>
-          <w:szCs w:val="24"/>
-        </w:rPr>
-        <w:t xml:space="preserve">number of days </w:t>
-      </w:r>
-      <w:r>
-        <w:rPr>
-          <w:rFonts w:ascii="Times New Roman" w:hAnsi="Times New Roman" w:cs="Times New Roman"/>
-          <w:sz w:val="24"/>
-          <w:szCs w:val="24"/>
-        </w:rPr>
-        <w:t>between day 0 and when there are</w:t>
-      </w:r>
-      <w:r>
-        <w:rPr>
-          <w:rFonts w:ascii="Times New Roman" w:hAnsi="Times New Roman" w:cs="Times New Roman"/>
-          <w:sz w:val="24"/>
-          <w:szCs w:val="24"/>
-        </w:rPr>
-        <w:t xml:space="preserve"> no new infections</w:t>
-      </w:r>
-      <w:r>
-        <w:rPr>
-          <w:rFonts w:ascii="Times New Roman" w:hAnsi="Times New Roman" w:cs="Times New Roman"/>
-          <w:sz w:val="24"/>
-          <w:szCs w:val="24"/>
-        </w:rPr>
-        <w:t xml:space="preserve"> will be considered the len</w:t>
-      </w:r>
-      <w:r>
-        <w:rPr>
-          <w:rFonts w:ascii="Times New Roman" w:hAnsi="Times New Roman" w:cs="Times New Roman"/>
-          <w:sz w:val="24"/>
-          <w:szCs w:val="24"/>
-        </w:rPr>
-        <w:t>gth of the outbrea</w:t>
-      </w:r>
+          <w:rFonts w:ascii="Times New Roman" w:hAnsi="Times New Roman" w:cs="Times New Roman"/>
+          <w:sz w:val="24"/>
+          <w:szCs w:val="24"/>
+        </w:rPr>
+      </w:pPr>
       <w:bookmarkStart w:id="0" w:name="_GoBack"/>
       <w:bookmarkEnd w:id="0"/>
-      <w:r>
-        <w:rPr>
-          <w:rFonts w:ascii="Times New Roman" w:hAnsi="Times New Roman" w:cs="Times New Roman"/>
-          <w:sz w:val="24"/>
-          <w:szCs w:val="24"/>
-        </w:rPr>
-        <w:t>k.</w:t>
-      </w:r>
-      <w:r>
-        <w:rPr>
-          <w:rFonts w:ascii="Times New Roman" w:hAnsi="Times New Roman" w:cs="Times New Roman"/>
-          <w:sz w:val="24"/>
-          <w:szCs w:val="24"/>
-        </w:rPr>
-        <w:t xml:space="preserve"> </w:t>
-      </w:r>
-      <w:r>
-        <w:rPr>
-          <w:rFonts w:ascii="Times New Roman" w:hAnsi="Times New Roman" w:cs="Times New Roman"/>
-          <w:sz w:val="24"/>
-          <w:szCs w:val="24"/>
-        </w:rPr>
-        <w:t xml:space="preserve">To determine the degree to which the intervention effectiveness and coverage affects infections, a sensitivity analysis is performed. </w:t>
-      </w:r>
-      <w:r>
-        <w:rPr>
-          <w:rFonts w:ascii="Times New Roman" w:hAnsi="Times New Roman" w:cs="Times New Roman"/>
-          <w:sz w:val="24"/>
-          <w:szCs w:val="24"/>
-        </w:rPr>
-        <w:t>With these results the objectives of this study will be reached.</w:t>
-      </w:r>
-      <w:r>
-        <w:rPr>
-          <w:rFonts w:ascii="Times New Roman" w:hAnsi="Times New Roman" w:cs="Times New Roman"/>
-          <w:sz w:val="24"/>
-          <w:szCs w:val="24"/>
-        </w:rPr>
-        <w:t xml:space="preserve"> </w:t>
-      </w:r>
-    </w:p>
-    <w:p>
-      <w:pPr>
-        <w:pStyle w:val="Heading1"/>
-        <w:spacing w:line="360" w:lineRule="auto"/>
-        <w:rPr>
-          <w:rFonts w:ascii="Times New Roman" w:hAnsi="Times New Roman" w:cs="Times New Roman"/>
-          <w:sz w:val="24"/>
-          <w:szCs w:val="24"/>
-        </w:rPr>
-      </w:pPr>
-      <w:r>
-        <w:rPr>
-          <w:rFonts w:ascii="Times New Roman" w:hAnsi="Times New Roman" w:cs="Times New Roman"/>
-          <w:sz w:val="24"/>
-          <w:szCs w:val="24"/>
-        </w:rPr>
-        <w:t>Results</w:t>
-      </w:r>
-    </w:p>
-    <w:p>
-      <w:pPr>
-        <w:pStyle w:val="Heading1"/>
-        <w:spacing w:line="360" w:lineRule="auto"/>
-      </w:pPr>
-      <w:r>
-        <w:rPr>
-          <w:rFonts w:ascii="Times New Roman" w:hAnsi="Times New Roman" w:cs="Times New Roman"/>
-          <w:sz w:val="24"/>
-          <w:szCs w:val="24"/>
-        </w:rPr>
-        <w:t>Discussion</w:t>
-      </w:r>
       <w:r>
         <w:rPr>
           <w:rFonts w:ascii="Times New Roman" w:hAnsi="Times New Roman" w:cs="Times New Roman"/>
@@ -4409,7 +5618,6 @@
           <w:docPartUnique/>
         </w:docPartObj>
       </w:sdtPr>
-      <w:sdtEndPr/>
       <w:sdtContent>
         <w:p>
           <w:pPr>
@@ -4440,14 +5648,17 @@
             <w:id w:val="-573587230"/>
             <w:bibliography/>
           </w:sdtPr>
-          <w:sdtEndPr/>
           <w:sdtContent>
             <w:p>
               <w:pPr>
                 <w:pStyle w:val="Bibliography"/>
+                <w:spacing w:line="360" w:lineRule="auto"/>
                 <w:ind w:left="720" w:hanging="720"/>
                 <w:rPr>
+                  <w:rFonts w:ascii="Times New Roman" w:hAnsi="Times New Roman" w:cs="Times New Roman"/>
                   <w:noProof/>
+                  <w:sz w:val="24"/>
+                  <w:szCs w:val="24"/>
                 </w:rPr>
               </w:pPr>
               <w:r>
@@ -4476,21 +5687,72 @@
               </w:r>
               <w:r>
                 <w:rPr>
+                  <w:rFonts w:ascii="Times New Roman" w:hAnsi="Times New Roman" w:cs="Times New Roman"/>
                   <w:noProof/>
+                  <w:sz w:val="24"/>
+                  <w:szCs w:val="24"/>
+                </w:rPr>
+                <w:t xml:space="preserve">Centers for Disease Control and Prevention. (2023, March 29). </w:t>
+              </w:r>
+              <w:r>
+                <w:rPr>
+                  <w:rFonts w:ascii="Times New Roman" w:hAnsi="Times New Roman" w:cs="Times New Roman"/>
+                  <w:i/>
+                  <w:iCs/>
+                  <w:noProof/>
+                  <w:sz w:val="24"/>
+                  <w:szCs w:val="24"/>
+                </w:rPr>
+                <w:t>U.S. Mpox Case Trends Reported to CDC</w:t>
+              </w:r>
+              <w:r>
+                <w:rPr>
+                  <w:rFonts w:ascii="Times New Roman" w:hAnsi="Times New Roman" w:cs="Times New Roman"/>
+                  <w:noProof/>
+                  <w:sz w:val="24"/>
+                  <w:szCs w:val="24"/>
+                </w:rPr>
+                <w:t>. Retrieved from Centers for Disease Control and Prevention: https://www.cdc.gov/poxvirus/mpox/response/2022/mpx-trends.html</w:t>
+              </w:r>
+            </w:p>
+            <w:p>
+              <w:pPr>
+                <w:pStyle w:val="Bibliography"/>
+                <w:spacing w:line="360" w:lineRule="auto"/>
+                <w:ind w:left="720" w:hanging="720"/>
+                <w:rPr>
+                  <w:rFonts w:ascii="Times New Roman" w:hAnsi="Times New Roman" w:cs="Times New Roman"/>
+                  <w:noProof/>
+                  <w:sz w:val="24"/>
+                  <w:szCs w:val="24"/>
+                </w:rPr>
+              </w:pPr>
+              <w:r>
+                <w:rPr>
+                  <w:rFonts w:ascii="Times New Roman" w:hAnsi="Times New Roman" w:cs="Times New Roman"/>
+                  <w:noProof/>
+                  <w:sz w:val="24"/>
+                  <w:szCs w:val="24"/>
                 </w:rPr>
                 <w:t xml:space="preserve">Mohr, J. (n.d.). </w:t>
               </w:r>
               <w:r>
                 <w:rPr>
+                  <w:rFonts w:ascii="Times New Roman" w:hAnsi="Times New Roman" w:cs="Times New Roman"/>
                   <w:i/>
                   <w:iCs/>
                   <w:noProof/>
+                  <w:sz w:val="24"/>
+                  <w:szCs w:val="24"/>
                 </w:rPr>
                 <w:t>Smallpox</w:t>
               </w:r>
               <w:r>
                 <w:rPr>
+                  <w:rFonts w:ascii="Times New Roman" w:hAnsi="Times New Roman" w:cs="Times New Roman"/>
                   <w:noProof/>
+                  <w:sz w:val="24"/>
+                  <w:szCs w:val="24"/>
                 </w:rPr>
                 <w:t>. Retrieved from American Museum of Natural History: https://www.amnh.org/explore/science-topics/disease-eradication/countdown-to-zero/smallpox#:~:text=One%20of%20history's%20deadliest%20diseases,the%20first%20disease%20ever%20eradicated.</w:t>
               </w:r>
@@ -4498,28 +5760,41 @@
             <w:p>
               <w:pPr>
                 <w:pStyle w:val="Bibliography"/>
+                <w:spacing w:line="360" w:lineRule="auto"/>
                 <w:ind w:left="720" w:hanging="720"/>
                 <w:rPr>
+                  <w:rFonts w:ascii="Times New Roman" w:hAnsi="Times New Roman" w:cs="Times New Roman"/>
                   <w:noProof/>
+                  <w:sz w:val="24"/>
+                  <w:szCs w:val="24"/>
                 </w:rPr>
               </w:pPr>
               <w:r>
                 <w:rPr>
+                  <w:rFonts w:ascii="Times New Roman" w:hAnsi="Times New Roman" w:cs="Times New Roman"/>
                   <w:noProof/>
+                  <w:sz w:val="24"/>
+                  <w:szCs w:val="24"/>
                 </w:rPr>
                 <w:t xml:space="preserve">Parker, S., &amp; Buller, R. M. (2013). A review of experimental and natural infections of animals with monkeypox virus between 1958 and 2012. </w:t>
               </w:r>
               <w:r>
                 <w:rPr>
+                  <w:rFonts w:ascii="Times New Roman" w:hAnsi="Times New Roman" w:cs="Times New Roman"/>
                   <w:i/>
                   <w:iCs/>
                   <w:noProof/>
+                  <w:sz w:val="24"/>
+                  <w:szCs w:val="24"/>
                 </w:rPr>
                 <w:t>Future Virol</w:t>
               </w:r>
               <w:r>
                 <w:rPr>
+                  <w:rFonts w:ascii="Times New Roman" w:hAnsi="Times New Roman" w:cs="Times New Roman"/>
                   <w:noProof/>
+                  <w:sz w:val="24"/>
+                  <w:szCs w:val="24"/>
                 </w:rPr>
                 <w:t>, 129-157.</w:t>
               </w:r>
@@ -4527,28 +5802,83 @@
             <w:p>
               <w:pPr>
                 <w:pStyle w:val="Bibliography"/>
+                <w:spacing w:line="360" w:lineRule="auto"/>
                 <w:ind w:left="720" w:hanging="720"/>
                 <w:rPr>
+                  <w:rFonts w:ascii="Times New Roman" w:hAnsi="Times New Roman" w:cs="Times New Roman"/>
                   <w:noProof/>
+                  <w:sz w:val="24"/>
+                  <w:szCs w:val="24"/>
                 </w:rPr>
               </w:pPr>
               <w:r>
                 <w:rPr>
+                  <w:rFonts w:ascii="Times New Roman" w:hAnsi="Times New Roman" w:cs="Times New Roman"/>
                   <w:noProof/>
+                  <w:sz w:val="24"/>
+                  <w:szCs w:val="24"/>
+                </w:rPr>
+                <w:t xml:space="preserve">Peter, O. J., Abidemi, A., Ojo, M. M., &amp; Ayoola, T. A. (2023). Mathematical model and analysis of monkeypox with control strategies. </w:t>
+              </w:r>
+              <w:r>
+                <w:rPr>
+                  <w:rFonts w:ascii="Times New Roman" w:hAnsi="Times New Roman" w:cs="Times New Roman"/>
+                  <w:i/>
+                  <w:iCs/>
+                  <w:noProof/>
+                  <w:sz w:val="24"/>
+                  <w:szCs w:val="24"/>
+                </w:rPr>
+                <w:t>The European Physical Journal Plus</w:t>
+              </w:r>
+              <w:r>
+                <w:rPr>
+                  <w:rFonts w:ascii="Times New Roman" w:hAnsi="Times New Roman" w:cs="Times New Roman"/>
+                  <w:noProof/>
+                  <w:sz w:val="24"/>
+                  <w:szCs w:val="24"/>
+                </w:rPr>
+                <w:t>.</w:t>
+              </w:r>
+            </w:p>
+            <w:p>
+              <w:pPr>
+                <w:pStyle w:val="Bibliography"/>
+                <w:spacing w:line="360" w:lineRule="auto"/>
+                <w:ind w:left="720" w:hanging="720"/>
+                <w:rPr>
+                  <w:rFonts w:ascii="Times New Roman" w:hAnsi="Times New Roman" w:cs="Times New Roman"/>
+                  <w:noProof/>
+                  <w:sz w:val="24"/>
+                  <w:szCs w:val="24"/>
+                </w:rPr>
+              </w:pPr>
+              <w:r>
+                <w:rPr>
+                  <w:rFonts w:ascii="Times New Roman" w:hAnsi="Times New Roman" w:cs="Times New Roman"/>
+                  <w:noProof/>
+                  <w:sz w:val="24"/>
+                  <w:szCs w:val="24"/>
                 </w:rPr>
                 <w:t xml:space="preserve">Peter, O. J., Kumar, S., Kumari, N., Oguntolu, F. A., Oshinubi, K., &amp; Musa, R. (2021). Transmission dynamics of Monkeypox virus: a mathematical modelling approach. </w:t>
               </w:r>
               <w:r>
                 <w:rPr>
+                  <w:rFonts w:ascii="Times New Roman" w:hAnsi="Times New Roman" w:cs="Times New Roman"/>
                   <w:i/>
                   <w:iCs/>
                   <w:noProof/>
+                  <w:sz w:val="24"/>
+                  <w:szCs w:val="24"/>
                 </w:rPr>
                 <w:t>Nature Public Health Emergency Collection</w:t>
               </w:r>
               <w:r>
                 <w:rPr>
+                  <w:rFonts w:ascii="Times New Roman" w:hAnsi="Times New Roman" w:cs="Times New Roman"/>
                   <w:noProof/>
+                  <w:sz w:val="24"/>
+                  <w:szCs w:val="24"/>
                 </w:rPr>
                 <w:t>, 3423–3434.</w:t>
               </w:r>
@@ -4556,28 +5886,41 @@
             <w:p>
               <w:pPr>
                 <w:pStyle w:val="Bibliography"/>
+                <w:spacing w:line="360" w:lineRule="auto"/>
                 <w:ind w:left="720" w:hanging="720"/>
                 <w:rPr>
+                  <w:rFonts w:ascii="Times New Roman" w:hAnsi="Times New Roman" w:cs="Times New Roman"/>
                   <w:noProof/>
+                  <w:sz w:val="24"/>
+                  <w:szCs w:val="24"/>
                 </w:rPr>
               </w:pPr>
               <w:r>
                 <w:rPr>
+                  <w:rFonts w:ascii="Times New Roman" w:hAnsi="Times New Roman" w:cs="Times New Roman"/>
                   <w:noProof/>
+                  <w:sz w:val="24"/>
+                  <w:szCs w:val="24"/>
                 </w:rPr>
                 <w:t xml:space="preserve">Peter, O. J., Oguntolu, F. A., Ojo, M. M., Oyeniyi, A. O., Jan, R., &amp; Khan, I. (2022). Historically, outbreaks of monkeypox have been linked to animal-to-human transmission, where wild animals like African rats and monkeys transmit the virus to people which could occur as a result of bites or scratches the processing of bush meat, direct co. </w:t>
               </w:r>
               <w:r>
                 <w:rPr>
+                  <w:rFonts w:ascii="Times New Roman" w:hAnsi="Times New Roman" w:cs="Times New Roman"/>
                   <w:i/>
                   <w:iCs/>
                   <w:noProof/>
+                  <w:sz w:val="24"/>
+                  <w:szCs w:val="24"/>
                 </w:rPr>
                 <w:t>Physica Scripta</w:t>
               </w:r>
               <w:r>
                 <w:rPr>
+                  <w:rFonts w:ascii="Times New Roman" w:hAnsi="Times New Roman" w:cs="Times New Roman"/>
                   <w:noProof/>
+                  <w:sz w:val="24"/>
+                  <w:szCs w:val="24"/>
                 </w:rPr>
                 <w:t>.</w:t>
               </w:r>
@@ -4609,6 +5952,7 @@
     </w:sdt>
     <w:p>
       <w:pPr>
+        <w:spacing w:line="360" w:lineRule="auto"/>
         <w:rPr>
           <w:rFonts w:ascii="Times New Roman" w:hAnsi="Times New Roman" w:cs="Times New Roman"/>
           <w:sz w:val="24"/>
@@ -4627,6 +5971,477 @@
     <w:p>
       <w:pPr>
         <w:pStyle w:val="Heading1"/>
+        <w:spacing w:line="360" w:lineRule="auto"/>
+        <w:rPr>
+          <w:rFonts w:ascii="Times New Roman" w:hAnsi="Times New Roman" w:cs="Times New Roman"/>
+          <w:sz w:val="24"/>
+          <w:szCs w:val="24"/>
+        </w:rPr>
+      </w:pPr>
+      <w:r>
+        <w:rPr>
+          <w:rFonts w:ascii="Times New Roman" w:hAnsi="Times New Roman" w:cs="Times New Roman"/>
+          <w:sz w:val="24"/>
+          <w:szCs w:val="24"/>
+        </w:rPr>
+        <w:lastRenderedPageBreak/>
+        <w:t>Briefing Note</w:t>
+      </w:r>
+      <w:r>
+        <w:rPr>
+          <w:rFonts w:ascii="Times New Roman" w:hAnsi="Times New Roman" w:cs="Times New Roman"/>
+          <w:sz w:val="24"/>
+          <w:szCs w:val="24"/>
+        </w:rPr>
+        <w:t>: Government</w:t>
+      </w:r>
+    </w:p>
+    <w:p>
+      <w:pPr>
+        <w:spacing w:line="360" w:lineRule="auto"/>
+        <w:rPr>
+          <w:rFonts w:ascii="Times New Roman" w:hAnsi="Times New Roman" w:cs="Times New Roman"/>
+          <w:sz w:val="24"/>
+          <w:szCs w:val="24"/>
+        </w:rPr>
+      </w:pPr>
+      <w:r>
+        <w:rPr>
+          <w:rFonts w:ascii="Times New Roman" w:hAnsi="Times New Roman" w:cs="Times New Roman"/>
+          <w:b/>
+          <w:sz w:val="24"/>
+          <w:szCs w:val="24"/>
+        </w:rPr>
+        <w:t>Title:</w:t>
+      </w:r>
+      <w:r>
+        <w:rPr>
+          <w:rFonts w:ascii="Times New Roman" w:hAnsi="Times New Roman" w:cs="Times New Roman"/>
+          <w:sz w:val="24"/>
+          <w:szCs w:val="24"/>
+        </w:rPr>
+        <w:t xml:space="preserve"> Advice to Minister of the Department of Health on monkey pox transmission and educational prevention.</w:t>
+      </w:r>
+    </w:p>
+    <w:p>
+      <w:pPr>
+        <w:spacing w:line="360" w:lineRule="auto"/>
+        <w:rPr>
+          <w:rFonts w:ascii="Times New Roman" w:hAnsi="Times New Roman" w:cs="Times New Roman"/>
+          <w:b/>
+          <w:sz w:val="24"/>
+          <w:szCs w:val="24"/>
+        </w:rPr>
+      </w:pPr>
+      <w:r>
+        <w:rPr>
+          <w:rFonts w:ascii="Times New Roman" w:hAnsi="Times New Roman" w:cs="Times New Roman"/>
+          <w:b/>
+          <w:sz w:val="24"/>
+          <w:szCs w:val="24"/>
+        </w:rPr>
+        <w:t>Issue</w:t>
+      </w:r>
+    </w:p>
+    <w:p>
+      <w:pPr>
+        <w:pStyle w:val="ListParagraph"/>
+        <w:numPr>
+          <w:ilvl w:val="0"/>
+          <w:numId w:val="6"/>
+        </w:numPr>
+        <w:spacing w:after="200" w:line="360" w:lineRule="auto"/>
+        <w:rPr>
+          <w:rFonts w:ascii="Times New Roman" w:hAnsi="Times New Roman" w:cs="Times New Roman"/>
+          <w:sz w:val="24"/>
+          <w:szCs w:val="24"/>
+        </w:rPr>
+      </w:pPr>
+      <w:r>
+        <w:rPr>
+          <w:rFonts w:ascii="Times New Roman" w:hAnsi="Times New Roman" w:cs="Times New Roman"/>
+          <w:sz w:val="24"/>
+          <w:szCs w:val="24"/>
+        </w:rPr>
+        <w:t>The Minister has requested a summary of report entitled “Monkey Pox Transmission and Educational Intervention” (Attachment 1).</w:t>
+      </w:r>
+    </w:p>
+    <w:p>
+      <w:pPr>
+        <w:spacing w:line="360" w:lineRule="auto"/>
+        <w:rPr>
+          <w:rFonts w:ascii="Times New Roman" w:hAnsi="Times New Roman" w:cs="Times New Roman"/>
+          <w:b/>
+          <w:sz w:val="24"/>
+          <w:szCs w:val="24"/>
+        </w:rPr>
+      </w:pPr>
+      <w:r>
+        <w:rPr>
+          <w:rFonts w:ascii="Times New Roman" w:hAnsi="Times New Roman" w:cs="Times New Roman"/>
+          <w:b/>
+          <w:sz w:val="24"/>
+          <w:szCs w:val="24"/>
+        </w:rPr>
+        <w:t>Purpose</w:t>
+      </w:r>
+    </w:p>
+    <w:p>
+      <w:pPr>
+        <w:pStyle w:val="ListParagraph"/>
+        <w:numPr>
+          <w:ilvl w:val="0"/>
+          <w:numId w:val="6"/>
+        </w:numPr>
+        <w:spacing w:after="200" w:line="360" w:lineRule="auto"/>
+        <w:rPr>
+          <w:rFonts w:ascii="Times New Roman" w:hAnsi="Times New Roman" w:cs="Times New Roman"/>
+          <w:sz w:val="24"/>
+          <w:szCs w:val="24"/>
+        </w:rPr>
+      </w:pPr>
+      <w:r>
+        <w:rPr>
+          <w:rFonts w:ascii="Times New Roman" w:hAnsi="Times New Roman" w:cs="Times New Roman"/>
+          <w:sz w:val="24"/>
+          <w:szCs w:val="24"/>
+        </w:rPr>
+        <w:t>To provide information to the Minister on the transmission dynamics of the monkey pox virus and potential educational intervention effectiveness.</w:t>
+      </w:r>
+    </w:p>
+    <w:p>
+      <w:pPr>
+        <w:spacing w:line="360" w:lineRule="auto"/>
+        <w:rPr>
+          <w:rFonts w:ascii="Times New Roman" w:hAnsi="Times New Roman" w:cs="Times New Roman"/>
+          <w:b/>
+          <w:sz w:val="24"/>
+          <w:szCs w:val="24"/>
+        </w:rPr>
+      </w:pPr>
+      <w:r>
+        <w:rPr>
+          <w:rFonts w:ascii="Times New Roman" w:hAnsi="Times New Roman" w:cs="Times New Roman"/>
+          <w:b/>
+          <w:sz w:val="24"/>
+          <w:szCs w:val="24"/>
+        </w:rPr>
+        <w:t>Background</w:t>
+      </w:r>
+    </w:p>
+    <w:p>
+      <w:pPr>
+        <w:pStyle w:val="ListParagraph"/>
+        <w:numPr>
+          <w:ilvl w:val="0"/>
+          <w:numId w:val="5"/>
+        </w:numPr>
+        <w:spacing w:after="200" w:line="360" w:lineRule="auto"/>
+        <w:rPr>
+          <w:rFonts w:ascii="Times New Roman" w:hAnsi="Times New Roman" w:cs="Times New Roman"/>
+          <w:sz w:val="24"/>
+          <w:szCs w:val="24"/>
+        </w:rPr>
+      </w:pPr>
+      <w:r>
+        <w:rPr>
+          <w:rFonts w:ascii="Times New Roman" w:hAnsi="Times New Roman" w:cs="Times New Roman"/>
+          <w:sz w:val="24"/>
+          <w:szCs w:val="24"/>
+        </w:rPr>
+        <w:t>In December 2022, the Minister of the Department of Health granted approval for one departmental data analyst to attend MATH 572 Mathematical Modelling for Industry, Government, and Sciences.</w:t>
+      </w:r>
+    </w:p>
+    <w:p>
+      <w:pPr>
+        <w:pStyle w:val="ListParagraph"/>
+        <w:numPr>
+          <w:ilvl w:val="0"/>
+          <w:numId w:val="5"/>
+        </w:numPr>
+        <w:spacing w:after="200" w:line="360" w:lineRule="auto"/>
+        <w:rPr>
+          <w:rFonts w:ascii="Times New Roman" w:hAnsi="Times New Roman" w:cs="Times New Roman"/>
+          <w:sz w:val="24"/>
+          <w:szCs w:val="24"/>
+        </w:rPr>
+      </w:pPr>
+      <w:r>
+        <w:rPr>
+          <w:rFonts w:ascii="Times New Roman" w:hAnsi="Times New Roman" w:cs="Times New Roman"/>
+          <w:sz w:val="24"/>
+          <w:szCs w:val="24"/>
+        </w:rPr>
+        <w:t>2022 a monkey pox outbreak infected 30,286 and killed 38 in the United States.</w:t>
+      </w:r>
+    </w:p>
+    <w:p>
+      <w:pPr>
+        <w:spacing w:line="360" w:lineRule="auto"/>
+        <w:rPr>
+          <w:rFonts w:ascii="Times New Roman" w:hAnsi="Times New Roman" w:cs="Times New Roman"/>
+          <w:b/>
+          <w:sz w:val="24"/>
+          <w:szCs w:val="24"/>
+        </w:rPr>
+      </w:pPr>
+      <w:r>
+        <w:rPr>
+          <w:rFonts w:ascii="Times New Roman" w:hAnsi="Times New Roman" w:cs="Times New Roman"/>
+          <w:b/>
+          <w:sz w:val="24"/>
+          <w:szCs w:val="24"/>
+        </w:rPr>
+        <w:t>Analysis</w:t>
+      </w:r>
+    </w:p>
+    <w:p>
+      <w:pPr>
+        <w:pStyle w:val="ListParagraph"/>
+        <w:numPr>
+          <w:ilvl w:val="0"/>
+          <w:numId w:val="9"/>
+        </w:numPr>
+        <w:spacing w:after="200" w:line="360" w:lineRule="auto"/>
+        <w:rPr>
+          <w:rFonts w:ascii="Times New Roman" w:hAnsi="Times New Roman" w:cs="Times New Roman"/>
+          <w:sz w:val="24"/>
+          <w:szCs w:val="24"/>
+        </w:rPr>
+      </w:pPr>
+      <w:r>
+        <w:rPr>
+          <w:rFonts w:ascii="Times New Roman" w:hAnsi="Times New Roman" w:cs="Times New Roman"/>
+          <w:sz w:val="24"/>
+          <w:szCs w:val="24"/>
+        </w:rPr>
+        <w:t>Educational intervention that reaches 0.1 to 0.4 percent of susceptible population estimated to reduce total infections by 60 to 98 per cent, respectively.</w:t>
+      </w:r>
+    </w:p>
+    <w:p>
+      <w:pPr>
+        <w:spacing w:line="360" w:lineRule="auto"/>
+        <w:rPr>
+          <w:rFonts w:ascii="Times New Roman" w:hAnsi="Times New Roman" w:cs="Times New Roman"/>
+          <w:b/>
+          <w:sz w:val="24"/>
+          <w:szCs w:val="24"/>
+        </w:rPr>
+      </w:pPr>
+      <w:r>
+        <w:rPr>
+          <w:rFonts w:ascii="Times New Roman" w:hAnsi="Times New Roman" w:cs="Times New Roman"/>
+          <w:b/>
+          <w:sz w:val="24"/>
+          <w:szCs w:val="24"/>
+        </w:rPr>
+        <w:t>Stakeholder Reaction</w:t>
+      </w:r>
+    </w:p>
+    <w:p>
+      <w:pPr>
+        <w:pStyle w:val="ListParagraph"/>
+        <w:numPr>
+          <w:ilvl w:val="0"/>
+          <w:numId w:val="11"/>
+        </w:numPr>
+        <w:spacing w:after="200" w:line="360" w:lineRule="auto"/>
+        <w:rPr>
+          <w:rFonts w:ascii="Times New Roman" w:hAnsi="Times New Roman" w:cs="Times New Roman"/>
+          <w:sz w:val="24"/>
+          <w:szCs w:val="24"/>
+        </w:rPr>
+      </w:pPr>
+      <w:r>
+        <w:rPr>
+          <w:rFonts w:ascii="Times New Roman" w:hAnsi="Times New Roman" w:cs="Times New Roman"/>
+          <w:sz w:val="24"/>
+          <w:szCs w:val="24"/>
+        </w:rPr>
+        <w:t>Preventative educational program administrators may request more funding.</w:t>
+      </w:r>
+    </w:p>
+    <w:p>
+      <w:pPr>
+        <w:spacing w:line="360" w:lineRule="auto"/>
+        <w:rPr>
+          <w:rFonts w:ascii="Times New Roman" w:hAnsi="Times New Roman" w:cs="Times New Roman"/>
+          <w:b/>
+          <w:sz w:val="24"/>
+          <w:szCs w:val="24"/>
+        </w:rPr>
+      </w:pPr>
+      <w:r>
+        <w:rPr>
+          <w:rFonts w:ascii="Times New Roman" w:hAnsi="Times New Roman" w:cs="Times New Roman"/>
+          <w:b/>
+          <w:sz w:val="24"/>
+          <w:szCs w:val="24"/>
+        </w:rPr>
+        <w:t>Communications/Key Messages</w:t>
+      </w:r>
+    </w:p>
+    <w:p>
+      <w:pPr>
+        <w:pStyle w:val="ListParagraph"/>
+        <w:numPr>
+          <w:ilvl w:val="0"/>
+          <w:numId w:val="10"/>
+        </w:numPr>
+        <w:spacing w:after="200" w:line="360" w:lineRule="auto"/>
+        <w:rPr>
+          <w:rFonts w:ascii="Times New Roman" w:hAnsi="Times New Roman" w:cs="Times New Roman"/>
+          <w:sz w:val="24"/>
+          <w:szCs w:val="24"/>
+        </w:rPr>
+      </w:pPr>
+      <w:r>
+        <w:rPr>
+          <w:rFonts w:ascii="Times New Roman" w:hAnsi="Times New Roman" w:cs="Times New Roman"/>
+          <w:sz w:val="24"/>
+          <w:szCs w:val="24"/>
+        </w:rPr>
+        <w:t>Based on mathematical infectious disease modelling, preventative education may decrease the total number of monkey pox infections 60 to 98 per cent in the event of an outbreak.</w:t>
+      </w:r>
+    </w:p>
+    <w:p>
+      <w:pPr>
+        <w:spacing w:line="360" w:lineRule="auto"/>
+        <w:rPr>
+          <w:rFonts w:ascii="Times New Roman" w:hAnsi="Times New Roman" w:cs="Times New Roman"/>
+          <w:b/>
+          <w:sz w:val="24"/>
+          <w:szCs w:val="24"/>
+        </w:rPr>
+      </w:pPr>
+      <w:r>
+        <w:rPr>
+          <w:rFonts w:ascii="Times New Roman" w:hAnsi="Times New Roman" w:cs="Times New Roman"/>
+          <w:b/>
+          <w:sz w:val="24"/>
+          <w:szCs w:val="24"/>
+        </w:rPr>
+        <w:t>Financial Implications</w:t>
+      </w:r>
+    </w:p>
+    <w:p>
+      <w:pPr>
+        <w:pStyle w:val="ListParagraph"/>
+        <w:numPr>
+          <w:ilvl w:val="0"/>
+          <w:numId w:val="7"/>
+        </w:numPr>
+        <w:spacing w:after="200" w:line="360" w:lineRule="auto"/>
+        <w:rPr>
+          <w:rFonts w:ascii="Times New Roman" w:hAnsi="Times New Roman" w:cs="Times New Roman"/>
+          <w:sz w:val="24"/>
+          <w:szCs w:val="24"/>
+        </w:rPr>
+      </w:pPr>
+      <w:r>
+        <w:rPr>
+          <w:rFonts w:ascii="Times New Roman" w:hAnsi="Times New Roman" w:cs="Times New Roman"/>
+          <w:sz w:val="24"/>
+          <w:szCs w:val="24"/>
+        </w:rPr>
+        <w:t>No financial implications.</w:t>
+      </w:r>
+    </w:p>
+    <w:p>
+      <w:pPr>
+        <w:spacing w:line="360" w:lineRule="auto"/>
+        <w:rPr>
+          <w:rFonts w:ascii="Times New Roman" w:hAnsi="Times New Roman" w:cs="Times New Roman"/>
+          <w:b/>
+          <w:sz w:val="24"/>
+          <w:szCs w:val="24"/>
+        </w:rPr>
+      </w:pPr>
+      <w:r>
+        <w:rPr>
+          <w:rFonts w:ascii="Times New Roman" w:hAnsi="Times New Roman" w:cs="Times New Roman"/>
+          <w:b/>
+          <w:sz w:val="24"/>
+          <w:szCs w:val="24"/>
+        </w:rPr>
+        <w:lastRenderedPageBreak/>
+        <w:t>Attachments</w:t>
+      </w:r>
+    </w:p>
+    <w:p>
+      <w:pPr>
+        <w:pStyle w:val="ListParagraph"/>
+        <w:numPr>
+          <w:ilvl w:val="0"/>
+          <w:numId w:val="8"/>
+        </w:numPr>
+        <w:spacing w:after="200" w:line="360" w:lineRule="auto"/>
+        <w:rPr>
+          <w:rFonts w:ascii="Times New Roman" w:hAnsi="Times New Roman" w:cs="Times New Roman"/>
+          <w:sz w:val="24"/>
+          <w:szCs w:val="24"/>
+        </w:rPr>
+      </w:pPr>
+      <w:r>
+        <w:rPr>
+          <w:rFonts w:ascii="Times New Roman" w:hAnsi="Times New Roman" w:cs="Times New Roman"/>
+          <w:sz w:val="24"/>
+          <w:szCs w:val="24"/>
+        </w:rPr>
+        <w:t>Report on monkey pox transmission and educational intervention effectiveness.</w:t>
+      </w:r>
+    </w:p>
+    <w:p>
+      <w:pPr>
+        <w:spacing w:line="360" w:lineRule="auto"/>
+        <w:rPr>
+          <w:rFonts w:ascii="Times New Roman" w:hAnsi="Times New Roman" w:cs="Times New Roman"/>
+          <w:sz w:val="24"/>
+          <w:szCs w:val="24"/>
+        </w:rPr>
+      </w:pPr>
+      <w:r>
+        <w:rPr>
+          <w:rFonts w:ascii="Times New Roman" w:hAnsi="Times New Roman" w:cs="Times New Roman"/>
+          <w:sz w:val="24"/>
+          <w:szCs w:val="24"/>
+        </w:rPr>
+        <w:t>Prepared by: Colby Jamieson</w:t>
+      </w:r>
+    </w:p>
+    <w:p>
+      <w:pPr>
+        <w:spacing w:line="360" w:lineRule="auto"/>
+        <w:rPr>
+          <w:rFonts w:ascii="Times New Roman" w:hAnsi="Times New Roman" w:cs="Times New Roman"/>
+          <w:sz w:val="24"/>
+          <w:szCs w:val="24"/>
+        </w:rPr>
+      </w:pPr>
+    </w:p>
+    <w:p>
+      <w:pPr>
+        <w:spacing w:line="360" w:lineRule="auto"/>
+        <w:rPr>
+          <w:rFonts w:ascii="Times New Roman" w:eastAsiaTheme="majorEastAsia" w:hAnsi="Times New Roman" w:cs="Times New Roman"/>
+          <w:color w:val="2F5496" w:themeColor="accent1" w:themeShade="BF"/>
+          <w:sz w:val="24"/>
+          <w:szCs w:val="24"/>
+        </w:rPr>
+      </w:pPr>
+      <w:r>
+        <w:rPr>
+          <w:rFonts w:ascii="Times New Roman" w:hAnsi="Times New Roman" w:cs="Times New Roman"/>
+          <w:sz w:val="24"/>
+          <w:szCs w:val="24"/>
+        </w:rPr>
+        <w:br w:type="page"/>
+      </w:r>
+    </w:p>
+    <w:p>
+      <w:pPr>
+        <w:pStyle w:val="Heading1"/>
+        <w:spacing w:line="360" w:lineRule="auto"/>
         <w:rPr>
           <w:rFonts w:ascii="Times New Roman" w:hAnsi="Times New Roman" w:cs="Times New Roman"/>
           <w:sz w:val="24"/>
@@ -4645,6 +6460,11 @@
     </w:p>
     <w:sdt>
       <w:sdtPr>
+        <w:rPr>
+          <w:rFonts w:ascii="Times New Roman" w:hAnsi="Times New Roman" w:cs="Times New Roman"/>
+          <w:sz w:val="24"/>
+          <w:szCs w:val="24"/>
+        </w:rPr>
         <w:id w:val="2003698584"/>
         <w:docPartObj>
           <w:docPartGallery w:val="Cover Pages"/>
@@ -4652,7 +6472,16 @@
         </w:docPartObj>
       </w:sdtPr>
       <w:sdtContent>
-        <w:p/>
+        <w:p>
+          <w:pPr>
+            <w:spacing w:line="360" w:lineRule="auto"/>
+            <w:rPr>
+              <w:rFonts w:ascii="Times New Roman" w:hAnsi="Times New Roman" w:cs="Times New Roman"/>
+              <w:sz w:val="24"/>
+              <w:szCs w:val="24"/>
+            </w:rPr>
+          </w:pPr>
+        </w:p>
         <w:tbl>
           <w:tblPr>
             <w:tblpPr w:leftFromText="187" w:rightFromText="187" w:horzAnchor="margin" w:tblpXSpec="center" w:tblpY="2881"/>
@@ -4673,6 +6502,7 @@
             <w:sdt>
               <w:sdtPr>
                 <w:rPr>
+                  <w:rFonts w:ascii="Times New Roman" w:hAnsi="Times New Roman" w:cs="Times New Roman"/>
                   <w:color w:val="2F5496" w:themeColor="accent1" w:themeShade="BF"/>
                   <w:sz w:val="24"/>
                   <w:szCs w:val="24"/>
@@ -4699,13 +6529,17 @@
                   <w:p>
                     <w:pPr>
                       <w:pStyle w:val="NoSpacing"/>
+                      <w:spacing w:line="360" w:lineRule="auto"/>
                       <w:rPr>
+                        <w:rFonts w:ascii="Times New Roman" w:hAnsi="Times New Roman" w:cs="Times New Roman"/>
                         <w:color w:val="2F5496" w:themeColor="accent1" w:themeShade="BF"/>
                         <w:sz w:val="24"/>
+                        <w:szCs w:val="24"/>
                       </w:rPr>
                     </w:pPr>
                     <w:r>
                       <w:rPr>
+                        <w:rFonts w:ascii="Times New Roman" w:hAnsi="Times New Roman" w:cs="Times New Roman"/>
                         <w:color w:val="2F5496" w:themeColor="accent1" w:themeShade="BF"/>
                         <w:sz w:val="24"/>
                         <w:szCs w:val="24"/>
@@ -4725,10 +6559,10 @@
               <w:sdt>
                 <w:sdtPr>
                   <w:rPr>
-                    <w:rFonts w:asciiTheme="majorHAnsi" w:eastAsiaTheme="majorEastAsia" w:hAnsiTheme="majorHAnsi" w:cstheme="majorBidi"/>
+                    <w:rFonts w:ascii="Times New Roman" w:eastAsiaTheme="majorEastAsia" w:hAnsi="Times New Roman" w:cs="Times New Roman"/>
                     <w:color w:val="4472C4" w:themeColor="accent1"/>
-                    <w:sz w:val="88"/>
-                    <w:szCs w:val="88"/>
+                    <w:sz w:val="24"/>
+                    <w:szCs w:val="24"/>
                   </w:rPr>
                   <w:alias w:val="Title"/>
                   <w:id w:val="-1809860490"/>
@@ -4742,35 +6576,23 @@
                   <w:p>
                     <w:pPr>
                       <w:pStyle w:val="NoSpacing"/>
-                      <w:spacing w:line="216" w:lineRule="auto"/>
+                      <w:spacing w:line="360" w:lineRule="auto"/>
                       <w:rPr>
-                        <w:rFonts w:asciiTheme="majorHAnsi" w:eastAsiaTheme="majorEastAsia" w:hAnsiTheme="majorHAnsi" w:cstheme="majorBidi"/>
+                        <w:rFonts w:ascii="Times New Roman" w:eastAsiaTheme="majorEastAsia" w:hAnsi="Times New Roman" w:cs="Times New Roman"/>
                         <w:color w:val="4472C4" w:themeColor="accent1"/>
-                        <w:sz w:val="88"/>
-                        <w:szCs w:val="88"/>
+                        <w:sz w:val="24"/>
+                        <w:szCs w:val="24"/>
                       </w:rPr>
                     </w:pPr>
-                    <w:proofErr w:type="spellStart"/>
                     <w:r>
                       <w:rPr>
-                        <w:rFonts w:asciiTheme="majorHAnsi" w:eastAsiaTheme="majorEastAsia" w:hAnsiTheme="majorHAnsi" w:cstheme="majorBidi"/>
+                        <w:rFonts w:ascii="Times New Roman" w:eastAsiaTheme="majorEastAsia" w:hAnsi="Times New Roman" w:cs="Times New Roman"/>
                         <w:color w:val="4472C4" w:themeColor="accent1"/>
-                        <w:sz w:val="88"/>
-                        <w:szCs w:val="88"/>
+                        <w:sz w:val="24"/>
+                        <w:szCs w:val="24"/>
                         <w:lang w:val="en-CA"/>
                       </w:rPr>
-                      <w:t>Monkeypox</w:t>
-                    </w:r>
-                    <w:proofErr w:type="spellEnd"/>
-                    <w:r>
-                      <w:rPr>
-                        <w:rFonts w:asciiTheme="majorHAnsi" w:eastAsiaTheme="majorEastAsia" w:hAnsiTheme="majorHAnsi" w:cstheme="majorBidi"/>
-                        <w:color w:val="4472C4" w:themeColor="accent1"/>
-                        <w:sz w:val="88"/>
-                        <w:szCs w:val="88"/>
-                        <w:lang w:val="en-CA"/>
-                      </w:rPr>
-                      <w:t xml:space="preserve"> Transmission &amp; Educational Intervention</w:t>
+                      <w:t>Monkey Pox in the United States</w:t>
                     </w:r>
                   </w:p>
                 </w:sdtContent>
@@ -4781,6 +6603,7 @@
             <w:sdt>
               <w:sdtPr>
                 <w:rPr>
+                  <w:rFonts w:ascii="Times New Roman" w:hAnsi="Times New Roman" w:cs="Times New Roman"/>
                   <w:color w:val="2F5496" w:themeColor="accent1" w:themeShade="BF"/>
                   <w:sz w:val="24"/>
                   <w:szCs w:val="24"/>
@@ -4807,19 +6630,23 @@
                   <w:p>
                     <w:pPr>
                       <w:pStyle w:val="NoSpacing"/>
+                      <w:spacing w:line="360" w:lineRule="auto"/>
                       <w:rPr>
+                        <w:rFonts w:ascii="Times New Roman" w:hAnsi="Times New Roman" w:cs="Times New Roman"/>
                         <w:color w:val="2F5496" w:themeColor="accent1" w:themeShade="BF"/>
                         <w:sz w:val="24"/>
+                        <w:szCs w:val="24"/>
                       </w:rPr>
                     </w:pPr>
                     <w:r>
                       <w:rPr>
+                        <w:rFonts w:ascii="Times New Roman" w:hAnsi="Times New Roman" w:cs="Times New Roman"/>
                         <w:color w:val="2F5496" w:themeColor="accent1" w:themeShade="BF"/>
                         <w:sz w:val="24"/>
                         <w:szCs w:val="24"/>
                         <w:lang w:val="en-CA"/>
                       </w:rPr>
-                      <w:t>A Mathematical Model</w:t>
+                      <w:t>Forecasting the effectiveness of educational intervention</w:t>
                     </w:r>
                   </w:p>
                 </w:tc>
@@ -4850,9 +6677,10 @@
               <w:sdt>
                 <w:sdtPr>
                   <w:rPr>
+                    <w:rFonts w:ascii="Times New Roman" w:hAnsi="Times New Roman" w:cs="Times New Roman"/>
                     <w:color w:val="4472C4" w:themeColor="accent1"/>
-                    <w:sz w:val="28"/>
-                    <w:szCs w:val="28"/>
+                    <w:sz w:val="24"/>
+                    <w:szCs w:val="24"/>
                   </w:rPr>
                   <w:alias w:val="Author"/>
                   <w:id w:val="193046035"/>
@@ -4866,18 +6694,21 @@
                   <w:p>
                     <w:pPr>
                       <w:pStyle w:val="NoSpacing"/>
+                      <w:spacing w:line="360" w:lineRule="auto"/>
                       <w:rPr>
+                        <w:rFonts w:ascii="Times New Roman" w:hAnsi="Times New Roman" w:cs="Times New Roman"/>
                         <w:color w:val="4472C4" w:themeColor="accent1"/>
-                        <w:sz w:val="28"/>
-                        <w:szCs w:val="28"/>
+                        <w:sz w:val="24"/>
+                        <w:szCs w:val="24"/>
                       </w:rPr>
                     </w:pPr>
                     <w:proofErr w:type="spellStart"/>
                     <w:r>
                       <w:rPr>
+                        <w:rFonts w:ascii="Times New Roman" w:hAnsi="Times New Roman" w:cs="Times New Roman"/>
                         <w:color w:val="4472C4" w:themeColor="accent1"/>
-                        <w:sz w:val="28"/>
-                        <w:szCs w:val="28"/>
+                        <w:sz w:val="24"/>
+                        <w:szCs w:val="24"/>
                         <w:lang w:val="en-CA"/>
                       </w:rPr>
                       <w:t>Hedieh</w:t>
@@ -4885,9 +6716,10 @@
                     <w:proofErr w:type="spellEnd"/>
                     <w:r>
                       <w:rPr>
+                        <w:rFonts w:ascii="Times New Roman" w:hAnsi="Times New Roman" w:cs="Times New Roman"/>
                         <w:color w:val="4472C4" w:themeColor="accent1"/>
-                        <w:sz w:val="28"/>
-                        <w:szCs w:val="28"/>
+                        <w:sz w:val="24"/>
+                        <w:szCs w:val="24"/>
                         <w:lang w:val="en-CA"/>
                       </w:rPr>
                       <w:t xml:space="preserve"> </w:t>
@@ -4895,9 +6727,10 @@
                     <w:proofErr w:type="spellStart"/>
                     <w:r>
                       <w:rPr>
+                        <w:rFonts w:ascii="Times New Roman" w:hAnsi="Times New Roman" w:cs="Times New Roman"/>
                         <w:color w:val="4472C4" w:themeColor="accent1"/>
-                        <w:sz w:val="28"/>
-                        <w:szCs w:val="28"/>
+                        <w:sz w:val="24"/>
+                        <w:szCs w:val="24"/>
                         <w:lang w:val="en-CA"/>
                       </w:rPr>
                       <w:t>Kalachahi</w:t>
@@ -4905,9 +6738,10 @@
                     <w:proofErr w:type="spellEnd"/>
                     <w:r>
                       <w:rPr>
+                        <w:rFonts w:ascii="Times New Roman" w:hAnsi="Times New Roman" w:cs="Times New Roman"/>
                         <w:color w:val="4472C4" w:themeColor="accent1"/>
-                        <w:sz w:val="28"/>
-                        <w:szCs w:val="28"/>
+                        <w:sz w:val="24"/>
+                        <w:szCs w:val="24"/>
                         <w:lang w:val="en-CA"/>
                       </w:rPr>
                       <w:t xml:space="preserve"> (1467616), </w:t>
@@ -4915,9 +6749,10 @@
                     <w:proofErr w:type="spellStart"/>
                     <w:r>
                       <w:rPr>
+                        <w:rFonts w:ascii="Times New Roman" w:hAnsi="Times New Roman" w:cs="Times New Roman"/>
                         <w:color w:val="4472C4" w:themeColor="accent1"/>
-                        <w:sz w:val="28"/>
-                        <w:szCs w:val="28"/>
+                        <w:sz w:val="24"/>
+                        <w:szCs w:val="24"/>
                         <w:lang w:val="en-CA"/>
                       </w:rPr>
                       <w:t>Saira</w:t>
@@ -4925,9 +6760,10 @@
                     <w:proofErr w:type="spellEnd"/>
                     <w:r>
                       <w:rPr>
+                        <w:rFonts w:ascii="Times New Roman" w:hAnsi="Times New Roman" w:cs="Times New Roman"/>
                         <w:color w:val="4472C4" w:themeColor="accent1"/>
-                        <w:sz w:val="28"/>
-                        <w:szCs w:val="28"/>
+                        <w:sz w:val="24"/>
+                        <w:szCs w:val="24"/>
                         <w:lang w:val="en-CA"/>
                       </w:rPr>
                       <w:t xml:space="preserve"> </w:t>
@@ -4935,9 +6771,10 @@
                     <w:proofErr w:type="spellStart"/>
                     <w:r>
                       <w:rPr>
+                        <w:rFonts w:ascii="Times New Roman" w:hAnsi="Times New Roman" w:cs="Times New Roman"/>
                         <w:color w:val="4472C4" w:themeColor="accent1"/>
-                        <w:sz w:val="28"/>
-                        <w:szCs w:val="28"/>
+                        <w:sz w:val="24"/>
+                        <w:szCs w:val="24"/>
                         <w:lang w:val="en-CA"/>
                       </w:rPr>
                       <w:t>Faiz</w:t>
@@ -4945,9 +6782,10 @@
                     <w:proofErr w:type="spellEnd"/>
                     <w:r>
                       <w:rPr>
+                        <w:rFonts w:ascii="Times New Roman" w:hAnsi="Times New Roman" w:cs="Times New Roman"/>
                         <w:color w:val="4472C4" w:themeColor="accent1"/>
-                        <w:sz w:val="28"/>
-                        <w:szCs w:val="28"/>
+                        <w:sz w:val="24"/>
+                        <w:szCs w:val="24"/>
                         <w:lang w:val="en-CA"/>
                       </w:rPr>
                       <w:t xml:space="preserve"> (1775398), &amp; Colby Jamieson (1714722)</w:t>
@@ -4958,9 +6796,10 @@
               <w:sdt>
                 <w:sdtPr>
                   <w:rPr>
+                    <w:rFonts w:ascii="Times New Roman" w:hAnsi="Times New Roman" w:cs="Times New Roman"/>
                     <w:color w:val="4472C4" w:themeColor="accent1"/>
-                    <w:sz w:val="28"/>
-                    <w:szCs w:val="28"/>
+                    <w:sz w:val="24"/>
+                    <w:szCs w:val="24"/>
                   </w:rPr>
                   <w:alias w:val="Date"/>
                   <w:tag w:val="Date"/>
@@ -4977,17 +6816,20 @@
                   <w:p>
                     <w:pPr>
                       <w:pStyle w:val="NoSpacing"/>
+                      <w:spacing w:line="360" w:lineRule="auto"/>
                       <w:rPr>
+                        <w:rFonts w:ascii="Times New Roman" w:hAnsi="Times New Roman" w:cs="Times New Roman"/>
                         <w:color w:val="4472C4" w:themeColor="accent1"/>
-                        <w:sz w:val="28"/>
-                        <w:szCs w:val="28"/>
+                        <w:sz w:val="24"/>
+                        <w:szCs w:val="24"/>
                       </w:rPr>
                     </w:pPr>
                     <w:r>
                       <w:rPr>
+                        <w:rFonts w:ascii="Times New Roman" w:hAnsi="Times New Roman" w:cs="Times New Roman"/>
                         <w:color w:val="4472C4" w:themeColor="accent1"/>
-                        <w:sz w:val="28"/>
-                        <w:szCs w:val="28"/>
+                        <w:sz w:val="24"/>
+                        <w:szCs w:val="24"/>
                       </w:rPr>
                       <w:t>4-11-2023</w:t>
                     </w:r>
@@ -4997,8 +6839,12 @@
               <w:p>
                 <w:pPr>
                   <w:pStyle w:val="NoSpacing"/>
+                  <w:spacing w:line="360" w:lineRule="auto"/>
                   <w:rPr>
+                    <w:rFonts w:ascii="Times New Roman" w:hAnsi="Times New Roman" w:cs="Times New Roman"/>
                     <w:color w:val="4472C4" w:themeColor="accent1"/>
+                    <w:sz w:val="24"/>
+                    <w:szCs w:val="24"/>
                   </w:rPr>
                 </w:pPr>
               </w:p>
@@ -5006,7 +6852,20 @@
           </w:tr>
         </w:tbl>
         <w:p>
+          <w:pPr>
+            <w:spacing w:line="360" w:lineRule="auto"/>
+            <w:rPr>
+              <w:rFonts w:ascii="Times New Roman" w:hAnsi="Times New Roman" w:cs="Times New Roman"/>
+              <w:sz w:val="24"/>
+              <w:szCs w:val="24"/>
+            </w:rPr>
+          </w:pPr>
           <w:r>
+            <w:rPr>
+              <w:rFonts w:ascii="Times New Roman" w:hAnsi="Times New Roman" w:cs="Times New Roman"/>
+              <w:sz w:val="24"/>
+              <w:szCs w:val="24"/>
+            </w:rPr>
             <w:br w:type="page"/>
           </w:r>
         </w:p>
@@ -7705,10 +9564,10 @@
       <w:pPr>
         <w:spacing w:line="360" w:lineRule="auto"/>
         <w:rPr>
-          <w:rFonts w:asciiTheme="majorHAnsi" w:eastAsiaTheme="majorEastAsia" w:hAnsiTheme="majorHAnsi" w:cstheme="majorBidi"/>
+          <w:rFonts w:ascii="Times New Roman" w:eastAsiaTheme="majorEastAsia" w:hAnsi="Times New Roman" w:cs="Times New Roman"/>
           <w:color w:val="2F5496" w:themeColor="accent1" w:themeShade="BF"/>
-          <w:sz w:val="32"/>
-          <w:szCs w:val="32"/>
+          <w:sz w:val="24"/>
+          <w:szCs w:val="24"/>
         </w:rPr>
       </w:pPr>
       <w:r>
@@ -7719,23 +9578,10 @@
         </w:rPr>
         <w:t>Colby Jamieson (1714722): Proposal review and drafting, research objectives, initial model, and mathematical analysis.</w:t>
       </w:r>
-      <w:r>
-        <w:br w:type="page"/>
-      </w:r>
-      <w:r>
-        <w:rPr>
-          <w:rStyle w:val="Heading1Char"/>
-          <w:rFonts w:ascii="Times New Roman" w:hAnsi="Times New Roman" w:cs="Times New Roman"/>
-          <w:sz w:val="24"/>
-          <w:szCs w:val="24"/>
-        </w:rPr>
-        <w:lastRenderedPageBreak/>
-        <w:t>Briefing Note</w:t>
-      </w:r>
     </w:p>
     <w:sectPr>
-      <w:footerReference w:type="default" r:id="rId11"/>
-      <w:footerReference w:type="first" r:id="rId12"/>
+      <w:footerReference w:type="default" r:id="rId15"/>
+      <w:footerReference w:type="first" r:id="rId16"/>
       <w:pgSz w:w="12240" w:h="15840"/>
       <w:pgMar w:top="1440" w:right="1440" w:bottom="1440" w:left="1440" w:header="720" w:footer="720" w:gutter="0"/>
       <w:pgNumType w:start="0"/>
@@ -7806,7 +9652,7 @@
           <w:rPr>
             <w:noProof/>
           </w:rPr>
-          <w:t>6</w:t>
+          <w:t>9</w:t>
         </w:r>
         <w:r>
           <w:rPr>
@@ -7975,9 +9821,9 @@
 <file path=word/numbering.xml><?xml version="1.0" encoding="utf-8"?>
 <w:numbering xmlns:wpc="http://schemas.microsoft.com/office/word/2010/wordprocessingCanvas" xmlns:mc="http://schemas.openxmlformats.org/markup-compatibility/2006" xmlns:o="urn:schemas-microsoft-com:office:office" xmlns:r="http://schemas.openxmlformats.org/officeDocument/2006/relationships" xmlns:m="http://schemas.openxmlformats.org/officeDocument/2006/math" xmlns:v="urn:schemas-microsoft-com:vml" xmlns:wp14="http://schemas.microsoft.com/office/word/2010/wordprocessingDrawing" xmlns:wp="http://schemas.openxmlformats.org/drawingml/2006/wordprocessingDrawing" xmlns:w10="urn:schemas-microsoft-com:office:word" xmlns:w="http://schemas.openxmlformats.org/wordprocessingml/2006/main" xmlns:w14="http://schemas.microsoft.com/office/word/2010/wordml" xmlns:wpg="http://schemas.microsoft.com/office/word/2010/wordprocessingGroup" xmlns:wpi="http://schemas.microsoft.com/office/word/2010/wordprocessingInk" xmlns:wne="http://schemas.microsoft.com/office/word/2006/wordml" xmlns:wps="http://schemas.microsoft.com/office/word/2010/wordprocessingShape" mc:Ignorable="w14 wp14">
   <w:abstractNum w:abstractNumId="0">
-    <w:nsid w:val="07737416"/>
+    <w:nsid w:val="001D1509"/>
     <w:multiLevelType w:val="hybridMultilevel"/>
-    <w:tmpl w:val="65249B60"/>
+    <w:tmpl w:val="3746FBAE"/>
     <w:lvl w:ilvl="0" w:tplc="10090001">
       <w:start w:val="1"/>
       <w:numFmt w:val="bullet"/>
@@ -8088,9 +9934,9 @@
     </w:lvl>
   </w:abstractNum>
   <w:abstractNum w:abstractNumId="1">
-    <w:nsid w:val="09F47F03"/>
+    <w:nsid w:val="07737416"/>
     <w:multiLevelType w:val="hybridMultilevel"/>
-    <w:tmpl w:val="F7C87014"/>
+    <w:tmpl w:val="65249B60"/>
     <w:lvl w:ilvl="0" w:tplc="10090001">
       <w:start w:val="1"/>
       <w:numFmt w:val="bullet"/>
@@ -8201,9 +10047,9 @@
     </w:lvl>
   </w:abstractNum>
   <w:abstractNum w:abstractNumId="2">
-    <w:nsid w:val="0E2E23B4"/>
+    <w:nsid w:val="09F47F03"/>
     <w:multiLevelType w:val="hybridMultilevel"/>
-    <w:tmpl w:val="E910C250"/>
+    <w:tmpl w:val="F7C87014"/>
     <w:lvl w:ilvl="0" w:tplc="10090001">
       <w:start w:val="1"/>
       <w:numFmt w:val="bullet"/>
@@ -8314,6 +10160,232 @@
     </w:lvl>
   </w:abstractNum>
   <w:abstractNum w:abstractNumId="3">
+    <w:nsid w:val="0E2E23B4"/>
+    <w:multiLevelType w:val="hybridMultilevel"/>
+    <w:tmpl w:val="E910C250"/>
+    <w:lvl w:ilvl="0" w:tplc="10090001">
+      <w:start w:val="1"/>
+      <w:numFmt w:val="bullet"/>
+      <w:lvlText w:val=""/>
+      <w:lvlJc w:val="left"/>
+      <w:pPr>
+        <w:ind w:left="720" w:hanging="360"/>
+      </w:pPr>
+      <w:rPr>
+        <w:rFonts w:ascii="Symbol" w:hAnsi="Symbol" w:hint="default"/>
+      </w:rPr>
+    </w:lvl>
+    <w:lvl w:ilvl="1" w:tplc="10090003" w:tentative="1">
+      <w:start w:val="1"/>
+      <w:numFmt w:val="bullet"/>
+      <w:lvlText w:val="o"/>
+      <w:lvlJc w:val="left"/>
+      <w:pPr>
+        <w:ind w:left="1440" w:hanging="360"/>
+      </w:pPr>
+      <w:rPr>
+        <w:rFonts w:ascii="Courier New" w:hAnsi="Courier New" w:cs="Courier New" w:hint="default"/>
+      </w:rPr>
+    </w:lvl>
+    <w:lvl w:ilvl="2" w:tplc="10090005" w:tentative="1">
+      <w:start w:val="1"/>
+      <w:numFmt w:val="bullet"/>
+      <w:lvlText w:val=""/>
+      <w:lvlJc w:val="left"/>
+      <w:pPr>
+        <w:ind w:left="2160" w:hanging="360"/>
+      </w:pPr>
+      <w:rPr>
+        <w:rFonts w:ascii="Wingdings" w:hAnsi="Wingdings" w:hint="default"/>
+      </w:rPr>
+    </w:lvl>
+    <w:lvl w:ilvl="3" w:tplc="10090001" w:tentative="1">
+      <w:start w:val="1"/>
+      <w:numFmt w:val="bullet"/>
+      <w:lvlText w:val=""/>
+      <w:lvlJc w:val="left"/>
+      <w:pPr>
+        <w:ind w:left="2880" w:hanging="360"/>
+      </w:pPr>
+      <w:rPr>
+        <w:rFonts w:ascii="Symbol" w:hAnsi="Symbol" w:hint="default"/>
+      </w:rPr>
+    </w:lvl>
+    <w:lvl w:ilvl="4" w:tplc="10090003" w:tentative="1">
+      <w:start w:val="1"/>
+      <w:numFmt w:val="bullet"/>
+      <w:lvlText w:val="o"/>
+      <w:lvlJc w:val="left"/>
+      <w:pPr>
+        <w:ind w:left="3600" w:hanging="360"/>
+      </w:pPr>
+      <w:rPr>
+        <w:rFonts w:ascii="Courier New" w:hAnsi="Courier New" w:cs="Courier New" w:hint="default"/>
+      </w:rPr>
+    </w:lvl>
+    <w:lvl w:ilvl="5" w:tplc="10090005" w:tentative="1">
+      <w:start w:val="1"/>
+      <w:numFmt w:val="bullet"/>
+      <w:lvlText w:val=""/>
+      <w:lvlJc w:val="left"/>
+      <w:pPr>
+        <w:ind w:left="4320" w:hanging="360"/>
+      </w:pPr>
+      <w:rPr>
+        <w:rFonts w:ascii="Wingdings" w:hAnsi="Wingdings" w:hint="default"/>
+      </w:rPr>
+    </w:lvl>
+    <w:lvl w:ilvl="6" w:tplc="10090001" w:tentative="1">
+      <w:start w:val="1"/>
+      <w:numFmt w:val="bullet"/>
+      <w:lvlText w:val=""/>
+      <w:lvlJc w:val="left"/>
+      <w:pPr>
+        <w:ind w:left="5040" w:hanging="360"/>
+      </w:pPr>
+      <w:rPr>
+        <w:rFonts w:ascii="Symbol" w:hAnsi="Symbol" w:hint="default"/>
+      </w:rPr>
+    </w:lvl>
+    <w:lvl w:ilvl="7" w:tplc="10090003" w:tentative="1">
+      <w:start w:val="1"/>
+      <w:numFmt w:val="bullet"/>
+      <w:lvlText w:val="o"/>
+      <w:lvlJc w:val="left"/>
+      <w:pPr>
+        <w:ind w:left="5760" w:hanging="360"/>
+      </w:pPr>
+      <w:rPr>
+        <w:rFonts w:ascii="Courier New" w:hAnsi="Courier New" w:cs="Courier New" w:hint="default"/>
+      </w:rPr>
+    </w:lvl>
+    <w:lvl w:ilvl="8" w:tplc="10090005" w:tentative="1">
+      <w:start w:val="1"/>
+      <w:numFmt w:val="bullet"/>
+      <w:lvlText w:val=""/>
+      <w:lvlJc w:val="left"/>
+      <w:pPr>
+        <w:ind w:left="6480" w:hanging="360"/>
+      </w:pPr>
+      <w:rPr>
+        <w:rFonts w:ascii="Wingdings" w:hAnsi="Wingdings" w:hint="default"/>
+      </w:rPr>
+    </w:lvl>
+  </w:abstractNum>
+  <w:abstractNum w:abstractNumId="4">
+    <w:nsid w:val="112E3F8A"/>
+    <w:multiLevelType w:val="hybridMultilevel"/>
+    <w:tmpl w:val="BDECC0B0"/>
+    <w:lvl w:ilvl="0" w:tplc="10090001">
+      <w:start w:val="1"/>
+      <w:numFmt w:val="bullet"/>
+      <w:lvlText w:val=""/>
+      <w:lvlJc w:val="left"/>
+      <w:pPr>
+        <w:ind w:left="720" w:hanging="360"/>
+      </w:pPr>
+      <w:rPr>
+        <w:rFonts w:ascii="Symbol" w:hAnsi="Symbol" w:hint="default"/>
+      </w:rPr>
+    </w:lvl>
+    <w:lvl w:ilvl="1" w:tplc="10090003" w:tentative="1">
+      <w:start w:val="1"/>
+      <w:numFmt w:val="bullet"/>
+      <w:lvlText w:val="o"/>
+      <w:lvlJc w:val="left"/>
+      <w:pPr>
+        <w:ind w:left="1440" w:hanging="360"/>
+      </w:pPr>
+      <w:rPr>
+        <w:rFonts w:ascii="Courier New" w:hAnsi="Courier New" w:cs="Courier New" w:hint="default"/>
+      </w:rPr>
+    </w:lvl>
+    <w:lvl w:ilvl="2" w:tplc="10090005" w:tentative="1">
+      <w:start w:val="1"/>
+      <w:numFmt w:val="bullet"/>
+      <w:lvlText w:val=""/>
+      <w:lvlJc w:val="left"/>
+      <w:pPr>
+        <w:ind w:left="2160" w:hanging="360"/>
+      </w:pPr>
+      <w:rPr>
+        <w:rFonts w:ascii="Wingdings" w:hAnsi="Wingdings" w:hint="default"/>
+      </w:rPr>
+    </w:lvl>
+    <w:lvl w:ilvl="3" w:tplc="10090001" w:tentative="1">
+      <w:start w:val="1"/>
+      <w:numFmt w:val="bullet"/>
+      <w:lvlText w:val=""/>
+      <w:lvlJc w:val="left"/>
+      <w:pPr>
+        <w:ind w:left="2880" w:hanging="360"/>
+      </w:pPr>
+      <w:rPr>
+        <w:rFonts w:ascii="Symbol" w:hAnsi="Symbol" w:hint="default"/>
+      </w:rPr>
+    </w:lvl>
+    <w:lvl w:ilvl="4" w:tplc="10090003" w:tentative="1">
+      <w:start w:val="1"/>
+      <w:numFmt w:val="bullet"/>
+      <w:lvlText w:val="o"/>
+      <w:lvlJc w:val="left"/>
+      <w:pPr>
+        <w:ind w:left="3600" w:hanging="360"/>
+      </w:pPr>
+      <w:rPr>
+        <w:rFonts w:ascii="Courier New" w:hAnsi="Courier New" w:cs="Courier New" w:hint="default"/>
+      </w:rPr>
+    </w:lvl>
+    <w:lvl w:ilvl="5" w:tplc="10090005" w:tentative="1">
+      <w:start w:val="1"/>
+      <w:numFmt w:val="bullet"/>
+      <w:lvlText w:val=""/>
+      <w:lvlJc w:val="left"/>
+      <w:pPr>
+        <w:ind w:left="4320" w:hanging="360"/>
+      </w:pPr>
+      <w:rPr>
+        <w:rFonts w:ascii="Wingdings" w:hAnsi="Wingdings" w:hint="default"/>
+      </w:rPr>
+    </w:lvl>
+    <w:lvl w:ilvl="6" w:tplc="10090001" w:tentative="1">
+      <w:start w:val="1"/>
+      <w:numFmt w:val="bullet"/>
+      <w:lvlText w:val=""/>
+      <w:lvlJc w:val="left"/>
+      <w:pPr>
+        <w:ind w:left="5040" w:hanging="360"/>
+      </w:pPr>
+      <w:rPr>
+        <w:rFonts w:ascii="Symbol" w:hAnsi="Symbol" w:hint="default"/>
+      </w:rPr>
+    </w:lvl>
+    <w:lvl w:ilvl="7" w:tplc="10090003" w:tentative="1">
+      <w:start w:val="1"/>
+      <w:numFmt w:val="bullet"/>
+      <w:lvlText w:val="o"/>
+      <w:lvlJc w:val="left"/>
+      <w:pPr>
+        <w:ind w:left="5760" w:hanging="360"/>
+      </w:pPr>
+      <w:rPr>
+        <w:rFonts w:ascii="Courier New" w:hAnsi="Courier New" w:cs="Courier New" w:hint="default"/>
+      </w:rPr>
+    </w:lvl>
+    <w:lvl w:ilvl="8" w:tplc="10090005" w:tentative="1">
+      <w:start w:val="1"/>
+      <w:numFmt w:val="bullet"/>
+      <w:lvlText w:val=""/>
+      <w:lvlJc w:val="left"/>
+      <w:pPr>
+        <w:ind w:left="6480" w:hanging="360"/>
+      </w:pPr>
+      <w:rPr>
+        <w:rFonts w:ascii="Wingdings" w:hAnsi="Wingdings" w:hint="default"/>
+      </w:rPr>
+    </w:lvl>
+  </w:abstractNum>
+  <w:abstractNum w:abstractNumId="5">
     <w:nsid w:val="156C099F"/>
     <w:multiLevelType w:val="hybridMultilevel"/>
     <w:tmpl w:val="A55085A0"/>
@@ -8426,17 +10498,695 @@
       </w:pPr>
     </w:lvl>
   </w:abstractNum>
+  <w:abstractNum w:abstractNumId="6">
+    <w:nsid w:val="23064624"/>
+    <w:multiLevelType w:val="hybridMultilevel"/>
+    <w:tmpl w:val="23865758"/>
+    <w:lvl w:ilvl="0" w:tplc="10090001">
+      <w:start w:val="1"/>
+      <w:numFmt w:val="bullet"/>
+      <w:lvlText w:val=""/>
+      <w:lvlJc w:val="left"/>
+      <w:pPr>
+        <w:ind w:left="720" w:hanging="360"/>
+      </w:pPr>
+      <w:rPr>
+        <w:rFonts w:ascii="Symbol" w:hAnsi="Symbol" w:hint="default"/>
+      </w:rPr>
+    </w:lvl>
+    <w:lvl w:ilvl="1" w:tplc="10090003" w:tentative="1">
+      <w:start w:val="1"/>
+      <w:numFmt w:val="bullet"/>
+      <w:lvlText w:val="o"/>
+      <w:lvlJc w:val="left"/>
+      <w:pPr>
+        <w:ind w:left="1440" w:hanging="360"/>
+      </w:pPr>
+      <w:rPr>
+        <w:rFonts w:ascii="Courier New" w:hAnsi="Courier New" w:cs="Courier New" w:hint="default"/>
+      </w:rPr>
+    </w:lvl>
+    <w:lvl w:ilvl="2" w:tplc="10090005" w:tentative="1">
+      <w:start w:val="1"/>
+      <w:numFmt w:val="bullet"/>
+      <w:lvlText w:val=""/>
+      <w:lvlJc w:val="left"/>
+      <w:pPr>
+        <w:ind w:left="2160" w:hanging="360"/>
+      </w:pPr>
+      <w:rPr>
+        <w:rFonts w:ascii="Wingdings" w:hAnsi="Wingdings" w:hint="default"/>
+      </w:rPr>
+    </w:lvl>
+    <w:lvl w:ilvl="3" w:tplc="10090001" w:tentative="1">
+      <w:start w:val="1"/>
+      <w:numFmt w:val="bullet"/>
+      <w:lvlText w:val=""/>
+      <w:lvlJc w:val="left"/>
+      <w:pPr>
+        <w:ind w:left="2880" w:hanging="360"/>
+      </w:pPr>
+      <w:rPr>
+        <w:rFonts w:ascii="Symbol" w:hAnsi="Symbol" w:hint="default"/>
+      </w:rPr>
+    </w:lvl>
+    <w:lvl w:ilvl="4" w:tplc="10090003" w:tentative="1">
+      <w:start w:val="1"/>
+      <w:numFmt w:val="bullet"/>
+      <w:lvlText w:val="o"/>
+      <w:lvlJc w:val="left"/>
+      <w:pPr>
+        <w:ind w:left="3600" w:hanging="360"/>
+      </w:pPr>
+      <w:rPr>
+        <w:rFonts w:ascii="Courier New" w:hAnsi="Courier New" w:cs="Courier New" w:hint="default"/>
+      </w:rPr>
+    </w:lvl>
+    <w:lvl w:ilvl="5" w:tplc="10090005" w:tentative="1">
+      <w:start w:val="1"/>
+      <w:numFmt w:val="bullet"/>
+      <w:lvlText w:val=""/>
+      <w:lvlJc w:val="left"/>
+      <w:pPr>
+        <w:ind w:left="4320" w:hanging="360"/>
+      </w:pPr>
+      <w:rPr>
+        <w:rFonts w:ascii="Wingdings" w:hAnsi="Wingdings" w:hint="default"/>
+      </w:rPr>
+    </w:lvl>
+    <w:lvl w:ilvl="6" w:tplc="10090001" w:tentative="1">
+      <w:start w:val="1"/>
+      <w:numFmt w:val="bullet"/>
+      <w:lvlText w:val=""/>
+      <w:lvlJc w:val="left"/>
+      <w:pPr>
+        <w:ind w:left="5040" w:hanging="360"/>
+      </w:pPr>
+      <w:rPr>
+        <w:rFonts w:ascii="Symbol" w:hAnsi="Symbol" w:hint="default"/>
+      </w:rPr>
+    </w:lvl>
+    <w:lvl w:ilvl="7" w:tplc="10090003" w:tentative="1">
+      <w:start w:val="1"/>
+      <w:numFmt w:val="bullet"/>
+      <w:lvlText w:val="o"/>
+      <w:lvlJc w:val="left"/>
+      <w:pPr>
+        <w:ind w:left="5760" w:hanging="360"/>
+      </w:pPr>
+      <w:rPr>
+        <w:rFonts w:ascii="Courier New" w:hAnsi="Courier New" w:cs="Courier New" w:hint="default"/>
+      </w:rPr>
+    </w:lvl>
+    <w:lvl w:ilvl="8" w:tplc="10090005" w:tentative="1">
+      <w:start w:val="1"/>
+      <w:numFmt w:val="bullet"/>
+      <w:lvlText w:val=""/>
+      <w:lvlJc w:val="left"/>
+      <w:pPr>
+        <w:ind w:left="6480" w:hanging="360"/>
+      </w:pPr>
+      <w:rPr>
+        <w:rFonts w:ascii="Wingdings" w:hAnsi="Wingdings" w:hint="default"/>
+      </w:rPr>
+    </w:lvl>
+  </w:abstractNum>
+  <w:abstractNum w:abstractNumId="7">
+    <w:nsid w:val="2AD90DDE"/>
+    <w:multiLevelType w:val="hybridMultilevel"/>
+    <w:tmpl w:val="5308E4EE"/>
+    <w:lvl w:ilvl="0" w:tplc="1009000F">
+      <w:start w:val="1"/>
+      <w:numFmt w:val="decimal"/>
+      <w:lvlText w:val="%1."/>
+      <w:lvlJc w:val="left"/>
+      <w:pPr>
+        <w:ind w:left="720" w:hanging="360"/>
+      </w:pPr>
+      <w:rPr>
+        <w:rFonts w:hint="default"/>
+      </w:rPr>
+    </w:lvl>
+    <w:lvl w:ilvl="1" w:tplc="10090019" w:tentative="1">
+      <w:start w:val="1"/>
+      <w:numFmt w:val="lowerLetter"/>
+      <w:lvlText w:val="%2."/>
+      <w:lvlJc w:val="left"/>
+      <w:pPr>
+        <w:ind w:left="1440" w:hanging="360"/>
+      </w:pPr>
+    </w:lvl>
+    <w:lvl w:ilvl="2" w:tplc="1009001B" w:tentative="1">
+      <w:start w:val="1"/>
+      <w:numFmt w:val="lowerRoman"/>
+      <w:lvlText w:val="%3."/>
+      <w:lvlJc w:val="right"/>
+      <w:pPr>
+        <w:ind w:left="2160" w:hanging="180"/>
+      </w:pPr>
+    </w:lvl>
+    <w:lvl w:ilvl="3" w:tplc="1009000F" w:tentative="1">
+      <w:start w:val="1"/>
+      <w:numFmt w:val="decimal"/>
+      <w:lvlText w:val="%4."/>
+      <w:lvlJc w:val="left"/>
+      <w:pPr>
+        <w:ind w:left="2880" w:hanging="360"/>
+      </w:pPr>
+    </w:lvl>
+    <w:lvl w:ilvl="4" w:tplc="10090019" w:tentative="1">
+      <w:start w:val="1"/>
+      <w:numFmt w:val="lowerLetter"/>
+      <w:lvlText w:val="%5."/>
+      <w:lvlJc w:val="left"/>
+      <w:pPr>
+        <w:ind w:left="3600" w:hanging="360"/>
+      </w:pPr>
+    </w:lvl>
+    <w:lvl w:ilvl="5" w:tplc="1009001B" w:tentative="1">
+      <w:start w:val="1"/>
+      <w:numFmt w:val="lowerRoman"/>
+      <w:lvlText w:val="%6."/>
+      <w:lvlJc w:val="right"/>
+      <w:pPr>
+        <w:ind w:left="4320" w:hanging="180"/>
+      </w:pPr>
+    </w:lvl>
+    <w:lvl w:ilvl="6" w:tplc="1009000F" w:tentative="1">
+      <w:start w:val="1"/>
+      <w:numFmt w:val="decimal"/>
+      <w:lvlText w:val="%7."/>
+      <w:lvlJc w:val="left"/>
+      <w:pPr>
+        <w:ind w:left="5040" w:hanging="360"/>
+      </w:pPr>
+    </w:lvl>
+    <w:lvl w:ilvl="7" w:tplc="10090019" w:tentative="1">
+      <w:start w:val="1"/>
+      <w:numFmt w:val="lowerLetter"/>
+      <w:lvlText w:val="%8."/>
+      <w:lvlJc w:val="left"/>
+      <w:pPr>
+        <w:ind w:left="5760" w:hanging="360"/>
+      </w:pPr>
+    </w:lvl>
+    <w:lvl w:ilvl="8" w:tplc="1009001B" w:tentative="1">
+      <w:start w:val="1"/>
+      <w:numFmt w:val="lowerRoman"/>
+      <w:lvlText w:val="%9."/>
+      <w:lvlJc w:val="right"/>
+      <w:pPr>
+        <w:ind w:left="6480" w:hanging="180"/>
+      </w:pPr>
+    </w:lvl>
+  </w:abstractNum>
+  <w:abstractNum w:abstractNumId="8">
+    <w:nsid w:val="35D26569"/>
+    <w:multiLevelType w:val="hybridMultilevel"/>
+    <w:tmpl w:val="9738A580"/>
+    <w:lvl w:ilvl="0" w:tplc="10090001">
+      <w:start w:val="1"/>
+      <w:numFmt w:val="bullet"/>
+      <w:lvlText w:val=""/>
+      <w:lvlJc w:val="left"/>
+      <w:pPr>
+        <w:ind w:left="720" w:hanging="360"/>
+      </w:pPr>
+      <w:rPr>
+        <w:rFonts w:ascii="Symbol" w:hAnsi="Symbol" w:hint="default"/>
+      </w:rPr>
+    </w:lvl>
+    <w:lvl w:ilvl="1" w:tplc="10090003" w:tentative="1">
+      <w:start w:val="1"/>
+      <w:numFmt w:val="bullet"/>
+      <w:lvlText w:val="o"/>
+      <w:lvlJc w:val="left"/>
+      <w:pPr>
+        <w:ind w:left="1440" w:hanging="360"/>
+      </w:pPr>
+      <w:rPr>
+        <w:rFonts w:ascii="Courier New" w:hAnsi="Courier New" w:cs="Courier New" w:hint="default"/>
+      </w:rPr>
+    </w:lvl>
+    <w:lvl w:ilvl="2" w:tplc="10090005" w:tentative="1">
+      <w:start w:val="1"/>
+      <w:numFmt w:val="bullet"/>
+      <w:lvlText w:val=""/>
+      <w:lvlJc w:val="left"/>
+      <w:pPr>
+        <w:ind w:left="2160" w:hanging="360"/>
+      </w:pPr>
+      <w:rPr>
+        <w:rFonts w:ascii="Wingdings" w:hAnsi="Wingdings" w:hint="default"/>
+      </w:rPr>
+    </w:lvl>
+    <w:lvl w:ilvl="3" w:tplc="10090001" w:tentative="1">
+      <w:start w:val="1"/>
+      <w:numFmt w:val="bullet"/>
+      <w:lvlText w:val=""/>
+      <w:lvlJc w:val="left"/>
+      <w:pPr>
+        <w:ind w:left="2880" w:hanging="360"/>
+      </w:pPr>
+      <w:rPr>
+        <w:rFonts w:ascii="Symbol" w:hAnsi="Symbol" w:hint="default"/>
+      </w:rPr>
+    </w:lvl>
+    <w:lvl w:ilvl="4" w:tplc="10090003" w:tentative="1">
+      <w:start w:val="1"/>
+      <w:numFmt w:val="bullet"/>
+      <w:lvlText w:val="o"/>
+      <w:lvlJc w:val="left"/>
+      <w:pPr>
+        <w:ind w:left="3600" w:hanging="360"/>
+      </w:pPr>
+      <w:rPr>
+        <w:rFonts w:ascii="Courier New" w:hAnsi="Courier New" w:cs="Courier New" w:hint="default"/>
+      </w:rPr>
+    </w:lvl>
+    <w:lvl w:ilvl="5" w:tplc="10090005" w:tentative="1">
+      <w:start w:val="1"/>
+      <w:numFmt w:val="bullet"/>
+      <w:lvlText w:val=""/>
+      <w:lvlJc w:val="left"/>
+      <w:pPr>
+        <w:ind w:left="4320" w:hanging="360"/>
+      </w:pPr>
+      <w:rPr>
+        <w:rFonts w:ascii="Wingdings" w:hAnsi="Wingdings" w:hint="default"/>
+      </w:rPr>
+    </w:lvl>
+    <w:lvl w:ilvl="6" w:tplc="10090001" w:tentative="1">
+      <w:start w:val="1"/>
+      <w:numFmt w:val="bullet"/>
+      <w:lvlText w:val=""/>
+      <w:lvlJc w:val="left"/>
+      <w:pPr>
+        <w:ind w:left="5040" w:hanging="360"/>
+      </w:pPr>
+      <w:rPr>
+        <w:rFonts w:ascii="Symbol" w:hAnsi="Symbol" w:hint="default"/>
+      </w:rPr>
+    </w:lvl>
+    <w:lvl w:ilvl="7" w:tplc="10090003" w:tentative="1">
+      <w:start w:val="1"/>
+      <w:numFmt w:val="bullet"/>
+      <w:lvlText w:val="o"/>
+      <w:lvlJc w:val="left"/>
+      <w:pPr>
+        <w:ind w:left="5760" w:hanging="360"/>
+      </w:pPr>
+      <w:rPr>
+        <w:rFonts w:ascii="Courier New" w:hAnsi="Courier New" w:cs="Courier New" w:hint="default"/>
+      </w:rPr>
+    </w:lvl>
+    <w:lvl w:ilvl="8" w:tplc="10090005" w:tentative="1">
+      <w:start w:val="1"/>
+      <w:numFmt w:val="bullet"/>
+      <w:lvlText w:val=""/>
+      <w:lvlJc w:val="left"/>
+      <w:pPr>
+        <w:ind w:left="6480" w:hanging="360"/>
+      </w:pPr>
+      <w:rPr>
+        <w:rFonts w:ascii="Wingdings" w:hAnsi="Wingdings" w:hint="default"/>
+      </w:rPr>
+    </w:lvl>
+  </w:abstractNum>
+  <w:abstractNum w:abstractNumId="9">
+    <w:nsid w:val="3A9D62D6"/>
+    <w:multiLevelType w:val="hybridMultilevel"/>
+    <w:tmpl w:val="CDACE0B8"/>
+    <w:lvl w:ilvl="0" w:tplc="10090001">
+      <w:start w:val="1"/>
+      <w:numFmt w:val="bullet"/>
+      <w:lvlText w:val=""/>
+      <w:lvlJc w:val="left"/>
+      <w:pPr>
+        <w:ind w:left="720" w:hanging="360"/>
+      </w:pPr>
+      <w:rPr>
+        <w:rFonts w:ascii="Symbol" w:hAnsi="Symbol" w:hint="default"/>
+      </w:rPr>
+    </w:lvl>
+    <w:lvl w:ilvl="1" w:tplc="10090003" w:tentative="1">
+      <w:start w:val="1"/>
+      <w:numFmt w:val="bullet"/>
+      <w:lvlText w:val="o"/>
+      <w:lvlJc w:val="left"/>
+      <w:pPr>
+        <w:ind w:left="1440" w:hanging="360"/>
+      </w:pPr>
+      <w:rPr>
+        <w:rFonts w:ascii="Courier New" w:hAnsi="Courier New" w:cs="Courier New" w:hint="default"/>
+      </w:rPr>
+    </w:lvl>
+    <w:lvl w:ilvl="2" w:tplc="10090005" w:tentative="1">
+      <w:start w:val="1"/>
+      <w:numFmt w:val="bullet"/>
+      <w:lvlText w:val=""/>
+      <w:lvlJc w:val="left"/>
+      <w:pPr>
+        <w:ind w:left="2160" w:hanging="360"/>
+      </w:pPr>
+      <w:rPr>
+        <w:rFonts w:ascii="Wingdings" w:hAnsi="Wingdings" w:hint="default"/>
+      </w:rPr>
+    </w:lvl>
+    <w:lvl w:ilvl="3" w:tplc="10090001" w:tentative="1">
+      <w:start w:val="1"/>
+      <w:numFmt w:val="bullet"/>
+      <w:lvlText w:val=""/>
+      <w:lvlJc w:val="left"/>
+      <w:pPr>
+        <w:ind w:left="2880" w:hanging="360"/>
+      </w:pPr>
+      <w:rPr>
+        <w:rFonts w:ascii="Symbol" w:hAnsi="Symbol" w:hint="default"/>
+      </w:rPr>
+    </w:lvl>
+    <w:lvl w:ilvl="4" w:tplc="10090003" w:tentative="1">
+      <w:start w:val="1"/>
+      <w:numFmt w:val="bullet"/>
+      <w:lvlText w:val="o"/>
+      <w:lvlJc w:val="left"/>
+      <w:pPr>
+        <w:ind w:left="3600" w:hanging="360"/>
+      </w:pPr>
+      <w:rPr>
+        <w:rFonts w:ascii="Courier New" w:hAnsi="Courier New" w:cs="Courier New" w:hint="default"/>
+      </w:rPr>
+    </w:lvl>
+    <w:lvl w:ilvl="5" w:tplc="10090005" w:tentative="1">
+      <w:start w:val="1"/>
+      <w:numFmt w:val="bullet"/>
+      <w:lvlText w:val=""/>
+      <w:lvlJc w:val="left"/>
+      <w:pPr>
+        <w:ind w:left="4320" w:hanging="360"/>
+      </w:pPr>
+      <w:rPr>
+        <w:rFonts w:ascii="Wingdings" w:hAnsi="Wingdings" w:hint="default"/>
+      </w:rPr>
+    </w:lvl>
+    <w:lvl w:ilvl="6" w:tplc="10090001" w:tentative="1">
+      <w:start w:val="1"/>
+      <w:numFmt w:val="bullet"/>
+      <w:lvlText w:val=""/>
+      <w:lvlJc w:val="left"/>
+      <w:pPr>
+        <w:ind w:left="5040" w:hanging="360"/>
+      </w:pPr>
+      <w:rPr>
+        <w:rFonts w:ascii="Symbol" w:hAnsi="Symbol" w:hint="default"/>
+      </w:rPr>
+    </w:lvl>
+    <w:lvl w:ilvl="7" w:tplc="10090003" w:tentative="1">
+      <w:start w:val="1"/>
+      <w:numFmt w:val="bullet"/>
+      <w:lvlText w:val="o"/>
+      <w:lvlJc w:val="left"/>
+      <w:pPr>
+        <w:ind w:left="5760" w:hanging="360"/>
+      </w:pPr>
+      <w:rPr>
+        <w:rFonts w:ascii="Courier New" w:hAnsi="Courier New" w:cs="Courier New" w:hint="default"/>
+      </w:rPr>
+    </w:lvl>
+    <w:lvl w:ilvl="8" w:tplc="10090005" w:tentative="1">
+      <w:start w:val="1"/>
+      <w:numFmt w:val="bullet"/>
+      <w:lvlText w:val=""/>
+      <w:lvlJc w:val="left"/>
+      <w:pPr>
+        <w:ind w:left="6480" w:hanging="360"/>
+      </w:pPr>
+      <w:rPr>
+        <w:rFonts w:ascii="Wingdings" w:hAnsi="Wingdings" w:hint="default"/>
+      </w:rPr>
+    </w:lvl>
+  </w:abstractNum>
+  <w:abstractNum w:abstractNumId="10">
+    <w:nsid w:val="5DE269F4"/>
+    <w:multiLevelType w:val="hybridMultilevel"/>
+    <w:tmpl w:val="F87AFEEC"/>
+    <w:lvl w:ilvl="0" w:tplc="6900AFD4">
+      <w:start w:val="1"/>
+      <w:numFmt w:val="decimal"/>
+      <w:lvlText w:val="%1."/>
+      <w:lvlJc w:val="left"/>
+      <w:pPr>
+        <w:tabs>
+          <w:tab w:val="num" w:pos="720"/>
+        </w:tabs>
+        <w:ind w:left="720" w:hanging="360"/>
+      </w:pPr>
+    </w:lvl>
+    <w:lvl w:ilvl="1" w:tplc="F522DF62" w:tentative="1">
+      <w:start w:val="1"/>
+      <w:numFmt w:val="decimal"/>
+      <w:lvlText w:val="%2."/>
+      <w:lvlJc w:val="left"/>
+      <w:pPr>
+        <w:tabs>
+          <w:tab w:val="num" w:pos="1440"/>
+        </w:tabs>
+        <w:ind w:left="1440" w:hanging="360"/>
+      </w:pPr>
+    </w:lvl>
+    <w:lvl w:ilvl="2" w:tplc="3766A6BC" w:tentative="1">
+      <w:start w:val="1"/>
+      <w:numFmt w:val="decimal"/>
+      <w:lvlText w:val="%3."/>
+      <w:lvlJc w:val="left"/>
+      <w:pPr>
+        <w:tabs>
+          <w:tab w:val="num" w:pos="2160"/>
+        </w:tabs>
+        <w:ind w:left="2160" w:hanging="360"/>
+      </w:pPr>
+    </w:lvl>
+    <w:lvl w:ilvl="3" w:tplc="F62A4056" w:tentative="1">
+      <w:start w:val="1"/>
+      <w:numFmt w:val="decimal"/>
+      <w:lvlText w:val="%4."/>
+      <w:lvlJc w:val="left"/>
+      <w:pPr>
+        <w:tabs>
+          <w:tab w:val="num" w:pos="2880"/>
+        </w:tabs>
+        <w:ind w:left="2880" w:hanging="360"/>
+      </w:pPr>
+    </w:lvl>
+    <w:lvl w:ilvl="4" w:tplc="8C9833DE" w:tentative="1">
+      <w:start w:val="1"/>
+      <w:numFmt w:val="decimal"/>
+      <w:lvlText w:val="%5."/>
+      <w:lvlJc w:val="left"/>
+      <w:pPr>
+        <w:tabs>
+          <w:tab w:val="num" w:pos="3600"/>
+        </w:tabs>
+        <w:ind w:left="3600" w:hanging="360"/>
+      </w:pPr>
+    </w:lvl>
+    <w:lvl w:ilvl="5" w:tplc="520AD7A4" w:tentative="1">
+      <w:start w:val="1"/>
+      <w:numFmt w:val="decimal"/>
+      <w:lvlText w:val="%6."/>
+      <w:lvlJc w:val="left"/>
+      <w:pPr>
+        <w:tabs>
+          <w:tab w:val="num" w:pos="4320"/>
+        </w:tabs>
+        <w:ind w:left="4320" w:hanging="360"/>
+      </w:pPr>
+    </w:lvl>
+    <w:lvl w:ilvl="6" w:tplc="4AD2CD0E" w:tentative="1">
+      <w:start w:val="1"/>
+      <w:numFmt w:val="decimal"/>
+      <w:lvlText w:val="%7."/>
+      <w:lvlJc w:val="left"/>
+      <w:pPr>
+        <w:tabs>
+          <w:tab w:val="num" w:pos="5040"/>
+        </w:tabs>
+        <w:ind w:left="5040" w:hanging="360"/>
+      </w:pPr>
+    </w:lvl>
+    <w:lvl w:ilvl="7" w:tplc="1B7A6B00" w:tentative="1">
+      <w:start w:val="1"/>
+      <w:numFmt w:val="decimal"/>
+      <w:lvlText w:val="%8."/>
+      <w:lvlJc w:val="left"/>
+      <w:pPr>
+        <w:tabs>
+          <w:tab w:val="num" w:pos="5760"/>
+        </w:tabs>
+        <w:ind w:left="5760" w:hanging="360"/>
+      </w:pPr>
+    </w:lvl>
+    <w:lvl w:ilvl="8" w:tplc="4D981AAA" w:tentative="1">
+      <w:start w:val="1"/>
+      <w:numFmt w:val="decimal"/>
+      <w:lvlText w:val="%9."/>
+      <w:lvlJc w:val="left"/>
+      <w:pPr>
+        <w:tabs>
+          <w:tab w:val="num" w:pos="6480"/>
+        </w:tabs>
+        <w:ind w:left="6480" w:hanging="360"/>
+      </w:pPr>
+    </w:lvl>
+  </w:abstractNum>
+  <w:abstractNum w:abstractNumId="11">
+    <w:nsid w:val="7B4F53B0"/>
+    <w:multiLevelType w:val="hybridMultilevel"/>
+    <w:tmpl w:val="0140394A"/>
+    <w:lvl w:ilvl="0" w:tplc="10090001">
+      <w:start w:val="1"/>
+      <w:numFmt w:val="bullet"/>
+      <w:lvlText w:val=""/>
+      <w:lvlJc w:val="left"/>
+      <w:pPr>
+        <w:ind w:left="720" w:hanging="360"/>
+      </w:pPr>
+      <w:rPr>
+        <w:rFonts w:ascii="Symbol" w:hAnsi="Symbol" w:hint="default"/>
+      </w:rPr>
+    </w:lvl>
+    <w:lvl w:ilvl="1" w:tplc="10090003" w:tentative="1">
+      <w:start w:val="1"/>
+      <w:numFmt w:val="bullet"/>
+      <w:lvlText w:val="o"/>
+      <w:lvlJc w:val="left"/>
+      <w:pPr>
+        <w:ind w:left="1440" w:hanging="360"/>
+      </w:pPr>
+      <w:rPr>
+        <w:rFonts w:ascii="Courier New" w:hAnsi="Courier New" w:cs="Courier New" w:hint="default"/>
+      </w:rPr>
+    </w:lvl>
+    <w:lvl w:ilvl="2" w:tplc="10090005" w:tentative="1">
+      <w:start w:val="1"/>
+      <w:numFmt w:val="bullet"/>
+      <w:lvlText w:val=""/>
+      <w:lvlJc w:val="left"/>
+      <w:pPr>
+        <w:ind w:left="2160" w:hanging="360"/>
+      </w:pPr>
+      <w:rPr>
+        <w:rFonts w:ascii="Wingdings" w:hAnsi="Wingdings" w:hint="default"/>
+      </w:rPr>
+    </w:lvl>
+    <w:lvl w:ilvl="3" w:tplc="10090001" w:tentative="1">
+      <w:start w:val="1"/>
+      <w:numFmt w:val="bullet"/>
+      <w:lvlText w:val=""/>
+      <w:lvlJc w:val="left"/>
+      <w:pPr>
+        <w:ind w:left="2880" w:hanging="360"/>
+      </w:pPr>
+      <w:rPr>
+        <w:rFonts w:ascii="Symbol" w:hAnsi="Symbol" w:hint="default"/>
+      </w:rPr>
+    </w:lvl>
+    <w:lvl w:ilvl="4" w:tplc="10090003" w:tentative="1">
+      <w:start w:val="1"/>
+      <w:numFmt w:val="bullet"/>
+      <w:lvlText w:val="o"/>
+      <w:lvlJc w:val="left"/>
+      <w:pPr>
+        <w:ind w:left="3600" w:hanging="360"/>
+      </w:pPr>
+      <w:rPr>
+        <w:rFonts w:ascii="Courier New" w:hAnsi="Courier New" w:cs="Courier New" w:hint="default"/>
+      </w:rPr>
+    </w:lvl>
+    <w:lvl w:ilvl="5" w:tplc="10090005" w:tentative="1">
+      <w:start w:val="1"/>
+      <w:numFmt w:val="bullet"/>
+      <w:lvlText w:val=""/>
+      <w:lvlJc w:val="left"/>
+      <w:pPr>
+        <w:ind w:left="4320" w:hanging="360"/>
+      </w:pPr>
+      <w:rPr>
+        <w:rFonts w:ascii="Wingdings" w:hAnsi="Wingdings" w:hint="default"/>
+      </w:rPr>
+    </w:lvl>
+    <w:lvl w:ilvl="6" w:tplc="10090001" w:tentative="1">
+      <w:start w:val="1"/>
+      <w:numFmt w:val="bullet"/>
+      <w:lvlText w:val=""/>
+      <w:lvlJc w:val="left"/>
+      <w:pPr>
+        <w:ind w:left="5040" w:hanging="360"/>
+      </w:pPr>
+      <w:rPr>
+        <w:rFonts w:ascii="Symbol" w:hAnsi="Symbol" w:hint="default"/>
+      </w:rPr>
+    </w:lvl>
+    <w:lvl w:ilvl="7" w:tplc="10090003" w:tentative="1">
+      <w:start w:val="1"/>
+      <w:numFmt w:val="bullet"/>
+      <w:lvlText w:val="o"/>
+      <w:lvlJc w:val="left"/>
+      <w:pPr>
+        <w:ind w:left="5760" w:hanging="360"/>
+      </w:pPr>
+      <w:rPr>
+        <w:rFonts w:ascii="Courier New" w:hAnsi="Courier New" w:cs="Courier New" w:hint="default"/>
+      </w:rPr>
+    </w:lvl>
+    <w:lvl w:ilvl="8" w:tplc="10090005" w:tentative="1">
+      <w:start w:val="1"/>
+      <w:numFmt w:val="bullet"/>
+      <w:lvlText w:val=""/>
+      <w:lvlJc w:val="left"/>
+      <w:pPr>
+        <w:ind w:left="6480" w:hanging="360"/>
+      </w:pPr>
+      <w:rPr>
+        <w:rFonts w:ascii="Wingdings" w:hAnsi="Wingdings" w:hint="default"/>
+      </w:rPr>
+    </w:lvl>
+  </w:abstractNum>
   <w:num w:numId="1">
+    <w:abstractNumId w:val="2"/>
+  </w:num>
+  <w:num w:numId="2">
+    <w:abstractNumId w:val="3"/>
+  </w:num>
+  <w:num w:numId="3">
     <w:abstractNumId w:val="1"/>
   </w:num>
-  <w:num w:numId="2">
-    <w:abstractNumId w:val="2"/>
+  <w:num w:numId="4">
+    <w:abstractNumId w:val="5"/>
   </w:num>
-  <w:num w:numId="3">
+  <w:num w:numId="5">
+    <w:abstractNumId w:val="4"/>
+  </w:num>
+  <w:num w:numId="6">
+    <w:abstractNumId w:val="11"/>
+  </w:num>
+  <w:num w:numId="7">
     <w:abstractNumId w:val="0"/>
   </w:num>
-  <w:num w:numId="4">
-    <w:abstractNumId w:val="3"/>
+  <w:num w:numId="8">
+    <w:abstractNumId w:val="7"/>
+  </w:num>
+  <w:num w:numId="9">
+    <w:abstractNumId w:val="9"/>
+  </w:num>
+  <w:num w:numId="10">
+    <w:abstractNumId w:val="8"/>
+  </w:num>
+  <w:num w:numId="11">
+    <w:abstractNumId w:val="6"/>
+  </w:num>
+  <w:num w:numId="12">
+    <w:abstractNumId w:val="10"/>
   </w:num>
 </w:numbering>
 </file>
@@ -8669,7 +11419,6 @@
   <w:style w:type="character" w:default="1" w:styleId="DefaultParagraphFont">
     <w:name w:val="Default Paragraph Font"/>
     <w:uiPriority w:val="1"/>
-    <w:semiHidden/>
     <w:unhideWhenUsed/>
   </w:style>
   <w:style w:type="table" w:default="1" w:styleId="TableNormal">
@@ -8864,7 +11613,6 @@
     <w:name w:val="Normal (Web)"/>
     <w:basedOn w:val="Normal"/>
     <w:uiPriority w:val="99"/>
-    <w:semiHidden/>
     <w:unhideWhenUsed/>
     <w:rsid w:val="00DD59ED"/>
     <w:pPr>
@@ -8914,6 +11662,45 @@
         <w:insideV w:val="single" w:sz="4" w:space="0" w:color="auto"/>
       </w:tblBorders>
     </w:tblPr>
+  </w:style>
+  <w:style w:type="paragraph" w:styleId="FootnoteText">
+    <w:name w:val="footnote text"/>
+    <w:basedOn w:val="Normal"/>
+    <w:link w:val="FootnoteTextChar"/>
+    <w:uiPriority w:val="99"/>
+    <w:semiHidden/>
+    <w:unhideWhenUsed/>
+    <w:rsid w:val="00331783"/>
+    <w:pPr>
+      <w:spacing w:after="0" w:line="240" w:lineRule="auto"/>
+    </w:pPr>
+    <w:rPr>
+      <w:sz w:val="20"/>
+      <w:szCs w:val="20"/>
+    </w:rPr>
+  </w:style>
+  <w:style w:type="character" w:customStyle="1" w:styleId="FootnoteTextChar">
+    <w:name w:val="Footnote Text Char"/>
+    <w:basedOn w:val="DefaultParagraphFont"/>
+    <w:link w:val="FootnoteText"/>
+    <w:uiPriority w:val="99"/>
+    <w:semiHidden/>
+    <w:rsid w:val="00331783"/>
+    <w:rPr>
+      <w:sz w:val="20"/>
+      <w:szCs w:val="20"/>
+    </w:rPr>
+  </w:style>
+  <w:style w:type="character" w:styleId="FootnoteReference">
+    <w:name w:val="footnote reference"/>
+    <w:basedOn w:val="DefaultParagraphFont"/>
+    <w:uiPriority w:val="99"/>
+    <w:semiHidden/>
+    <w:unhideWhenUsed/>
+    <w:rsid w:val="00331783"/>
+    <w:rPr>
+      <w:vertAlign w:val="superscript"/>
+    </w:rPr>
   </w:style>
 </w:styles>
 </file>
@@ -9146,7 +11933,6 @@
   <w:style w:type="character" w:default="1" w:styleId="DefaultParagraphFont">
     <w:name w:val="Default Paragraph Font"/>
     <w:uiPriority w:val="1"/>
-    <w:semiHidden/>
     <w:unhideWhenUsed/>
   </w:style>
   <w:style w:type="table" w:default="1" w:styleId="TableNormal">
@@ -9341,7 +12127,6 @@
     <w:name w:val="Normal (Web)"/>
     <w:basedOn w:val="Normal"/>
     <w:uiPriority w:val="99"/>
-    <w:semiHidden/>
     <w:unhideWhenUsed/>
     <w:rsid w:val="00DD59ED"/>
     <w:pPr>
@@ -9392,7 +12177,426 @@
       </w:tblBorders>
     </w:tblPr>
   </w:style>
+  <w:style w:type="paragraph" w:styleId="FootnoteText">
+    <w:name w:val="footnote text"/>
+    <w:basedOn w:val="Normal"/>
+    <w:link w:val="FootnoteTextChar"/>
+    <w:uiPriority w:val="99"/>
+    <w:semiHidden/>
+    <w:unhideWhenUsed/>
+    <w:rsid w:val="00331783"/>
+    <w:pPr>
+      <w:spacing w:after="0" w:line="240" w:lineRule="auto"/>
+    </w:pPr>
+    <w:rPr>
+      <w:sz w:val="20"/>
+      <w:szCs w:val="20"/>
+    </w:rPr>
+  </w:style>
+  <w:style w:type="character" w:customStyle="1" w:styleId="FootnoteTextChar">
+    <w:name w:val="Footnote Text Char"/>
+    <w:basedOn w:val="DefaultParagraphFont"/>
+    <w:link w:val="FootnoteText"/>
+    <w:uiPriority w:val="99"/>
+    <w:semiHidden/>
+    <w:rsid w:val="00331783"/>
+    <w:rPr>
+      <w:sz w:val="20"/>
+      <w:szCs w:val="20"/>
+    </w:rPr>
+  </w:style>
+  <w:style w:type="character" w:styleId="FootnoteReference">
+    <w:name w:val="footnote reference"/>
+    <w:basedOn w:val="DefaultParagraphFont"/>
+    <w:uiPriority w:val="99"/>
+    <w:semiHidden/>
+    <w:unhideWhenUsed/>
+    <w:rsid w:val="00331783"/>
+    <w:rPr>
+      <w:vertAlign w:val="superscript"/>
+    </w:rPr>
+  </w:style>
 </w:styles>
+</file>
+
+<file path=word/charts/chart1.xml><?xml version="1.0" encoding="utf-8"?>
+<c:chartSpace xmlns:c="http://schemas.openxmlformats.org/drawingml/2006/chart" xmlns:a="http://schemas.openxmlformats.org/drawingml/2006/main" xmlns:r="http://schemas.openxmlformats.org/officeDocument/2006/relationships">
+  <c:date1904 val="0"/>
+  <c:lang val="en-CA"/>
+  <c:roundedCorners val="0"/>
+  <mc:AlternateContent xmlns:mc="http://schemas.openxmlformats.org/markup-compatibility/2006">
+    <mc:Choice xmlns:c14="http://schemas.microsoft.com/office/drawing/2007/8/2/chart" Requires="c14">
+      <c14:style val="102"/>
+    </mc:Choice>
+    <mc:Fallback>
+      <c:style val="2"/>
+    </mc:Fallback>
+  </mc:AlternateContent>
+  <c:chart>
+    <c:title>
+      <c:tx>
+        <c:rich>
+          <a:bodyPr/>
+          <a:lstStyle/>
+          <a:p>
+            <a:pPr>
+              <a:defRPr/>
+            </a:pPr>
+            <a:r>
+              <a:rPr lang="en-US" b="0"/>
+              <a:t>Total Infected by Coverage</a:t>
+            </a:r>
+          </a:p>
+        </c:rich>
+      </c:tx>
+      <c:overlay val="0"/>
+    </c:title>
+    <c:autoTitleDeleted val="0"/>
+    <c:plotArea>
+      <c:layout/>
+      <c:barChart>
+        <c:barDir val="col"/>
+        <c:grouping val="clustered"/>
+        <c:varyColors val="0"/>
+        <c:ser>
+          <c:idx val="0"/>
+          <c:order val="0"/>
+          <c:tx>
+            <c:strRef>
+              <c:f>Sheet1!$B$1</c:f>
+              <c:strCache>
+                <c:ptCount val="1"/>
+                <c:pt idx="0">
+                  <c:v>Total Infected</c:v>
+                </c:pt>
+              </c:strCache>
+            </c:strRef>
+          </c:tx>
+          <c:spPr>
+            <a:solidFill>
+              <a:schemeClr val="accent6"/>
+            </a:solidFill>
+            <a:ln>
+              <a:solidFill>
+                <a:schemeClr val="accent3"/>
+              </a:solidFill>
+            </a:ln>
+          </c:spPr>
+          <c:invertIfNegative val="0"/>
+          <c:dLbls>
+            <c:spPr>
+              <a:noFill/>
+              <a:ln>
+                <a:noFill/>
+              </a:ln>
+              <a:effectLst/>
+            </c:spPr>
+            <c:dLblPos val="outEnd"/>
+            <c:showLegendKey val="0"/>
+            <c:showVal val="1"/>
+            <c:showCatName val="0"/>
+            <c:showSerName val="0"/>
+            <c:showPercent val="0"/>
+            <c:showBubbleSize val="0"/>
+            <c:showLeaderLines val="0"/>
+            <c:extLst xmlns:c16r2="http://schemas.microsoft.com/office/drawing/2015/06/chart">
+              <c:ext xmlns:c15="http://schemas.microsoft.com/office/drawing/2012/chart" uri="{CE6537A1-D6FC-4f65-9D91-7224C49458BB}">
+                <c15:showLeaderLines val="0"/>
+              </c:ext>
+            </c:extLst>
+          </c:dLbls>
+          <c:cat>
+            <c:strRef>
+              <c:f>Sheet1!$A$2:$A$6</c:f>
+              <c:strCache>
+                <c:ptCount val="5"/>
+                <c:pt idx="0">
+                  <c:v>None</c:v>
+                </c:pt>
+                <c:pt idx="1">
+                  <c:v>0.1% per day</c:v>
+                </c:pt>
+                <c:pt idx="2">
+                  <c:v>0.2% per day</c:v>
+                </c:pt>
+                <c:pt idx="3">
+                  <c:v>0.3% per day</c:v>
+                </c:pt>
+                <c:pt idx="4">
+                  <c:v>0.4% per day</c:v>
+                </c:pt>
+              </c:strCache>
+            </c:strRef>
+          </c:cat>
+          <c:val>
+            <c:numRef>
+              <c:f>Sheet1!$B$2:$B$6</c:f>
+              <c:numCache>
+                <c:formatCode>_-* #,##0_-;\-* #,##0_-;_-* "-"??_-;_-@_-</c:formatCode>
+                <c:ptCount val="5"/>
+                <c:pt idx="0">
+                  <c:v>70424</c:v>
+                </c:pt>
+                <c:pt idx="1">
+                  <c:v>28101</c:v>
+                </c:pt>
+                <c:pt idx="2">
+                  <c:v>9917</c:v>
+                </c:pt>
+                <c:pt idx="3">
+                  <c:v>3691</c:v>
+                </c:pt>
+                <c:pt idx="4">
+                  <c:v>1551</c:v>
+                </c:pt>
+              </c:numCache>
+            </c:numRef>
+          </c:val>
+          <c:extLst xmlns:c16r2="http://schemas.microsoft.com/office/drawing/2015/06/chart">
+            <c:ext xmlns:c16="http://schemas.microsoft.com/office/drawing/2014/chart" uri="{C3380CC4-5D6E-409C-BE32-E72D297353CC}">
+              <c16:uniqueId val="{00000000-F0BA-486A-85D6-3C654A176FB6}"/>
+            </c:ext>
+          </c:extLst>
+        </c:ser>
+        <c:dLbls>
+          <c:dLblPos val="outEnd"/>
+          <c:showLegendKey val="0"/>
+          <c:showVal val="1"/>
+          <c:showCatName val="0"/>
+          <c:showSerName val="0"/>
+          <c:showPercent val="0"/>
+          <c:showBubbleSize val="0"/>
+        </c:dLbls>
+        <c:gapWidth val="150"/>
+        <c:axId val="163947008"/>
+        <c:axId val="241881024"/>
+      </c:barChart>
+      <c:catAx>
+        <c:axId val="163947008"/>
+        <c:scaling>
+          <c:orientation val="minMax"/>
+        </c:scaling>
+        <c:delete val="0"/>
+        <c:axPos val="b"/>
+        <c:numFmt formatCode="General" sourceLinked="0"/>
+        <c:majorTickMark val="out"/>
+        <c:minorTickMark val="none"/>
+        <c:tickLblPos val="nextTo"/>
+        <c:crossAx val="241881024"/>
+        <c:crosses val="autoZero"/>
+        <c:auto val="1"/>
+        <c:lblAlgn val="ctr"/>
+        <c:lblOffset val="100"/>
+        <c:noMultiLvlLbl val="0"/>
+      </c:catAx>
+      <c:valAx>
+        <c:axId val="241881024"/>
+        <c:scaling>
+          <c:orientation val="minMax"/>
+        </c:scaling>
+        <c:delete val="1"/>
+        <c:axPos val="l"/>
+        <c:numFmt formatCode="_-* #,##0_-;\-* #,##0_-;_-* &quot;-&quot;??_-;_-@_-" sourceLinked="1"/>
+        <c:majorTickMark val="out"/>
+        <c:minorTickMark val="none"/>
+        <c:tickLblPos val="nextTo"/>
+        <c:crossAx val="163947008"/>
+        <c:crosses val="autoZero"/>
+        <c:crossBetween val="between"/>
+      </c:valAx>
+    </c:plotArea>
+    <c:plotVisOnly val="1"/>
+    <c:dispBlanksAs val="gap"/>
+    <c:showDLblsOverMax val="0"/>
+  </c:chart>
+  <c:spPr>
+    <a:ln>
+      <a:noFill/>
+    </a:ln>
+  </c:spPr>
+  <c:externalData r:id="rId1">
+    <c:autoUpdate val="0"/>
+  </c:externalData>
+</c:chartSpace>
+</file>
+
+<file path=word/charts/chart2.xml><?xml version="1.0" encoding="utf-8"?>
+<c:chartSpace xmlns:c="http://schemas.openxmlformats.org/drawingml/2006/chart" xmlns:a="http://schemas.openxmlformats.org/drawingml/2006/main" xmlns:r="http://schemas.openxmlformats.org/officeDocument/2006/relationships">
+  <c:date1904 val="0"/>
+  <c:lang val="en-CA"/>
+  <c:roundedCorners val="0"/>
+  <mc:AlternateContent xmlns:mc="http://schemas.openxmlformats.org/markup-compatibility/2006">
+    <mc:Choice xmlns:c14="http://schemas.microsoft.com/office/drawing/2007/8/2/chart" Requires="c14">
+      <c14:style val="102"/>
+    </mc:Choice>
+    <mc:Fallback>
+      <c:style val="2"/>
+    </mc:Fallback>
+  </mc:AlternateContent>
+  <c:chart>
+    <c:title>
+      <c:tx>
+        <c:rich>
+          <a:bodyPr/>
+          <a:lstStyle/>
+          <a:p>
+            <a:pPr>
+              <a:defRPr/>
+            </a:pPr>
+            <a:r>
+              <a:rPr lang="en-US" b="0"/>
+              <a:t>Reducation in Total Infected by Coverage</a:t>
+            </a:r>
+          </a:p>
+        </c:rich>
+      </c:tx>
+      <c:overlay val="0"/>
+    </c:title>
+    <c:autoTitleDeleted val="0"/>
+    <c:plotArea>
+      <c:layout/>
+      <c:barChart>
+        <c:barDir val="col"/>
+        <c:grouping val="clustered"/>
+        <c:varyColors val="0"/>
+        <c:ser>
+          <c:idx val="0"/>
+          <c:order val="0"/>
+          <c:spPr>
+            <a:solidFill>
+              <a:schemeClr val="accent2"/>
+            </a:solidFill>
+          </c:spPr>
+          <c:invertIfNegative val="0"/>
+          <c:dLbls>
+            <c:spPr>
+              <a:noFill/>
+              <a:ln>
+                <a:noFill/>
+              </a:ln>
+              <a:effectLst/>
+            </c:spPr>
+            <c:dLblPos val="outEnd"/>
+            <c:showLegendKey val="0"/>
+            <c:showVal val="1"/>
+            <c:showCatName val="0"/>
+            <c:showSerName val="0"/>
+            <c:showPercent val="0"/>
+            <c:showBubbleSize val="0"/>
+            <c:showLeaderLines val="0"/>
+            <c:extLst xmlns:c16r2="http://schemas.microsoft.com/office/drawing/2015/06/chart">
+              <c:ext xmlns:c15="http://schemas.microsoft.com/office/drawing/2012/chart" uri="{CE6537A1-D6FC-4f65-9D91-7224C49458BB}">
+                <c15:showLeaderLines val="0"/>
+              </c:ext>
+            </c:extLst>
+          </c:dLbls>
+          <c:cat>
+            <c:strRef>
+              <c:f>Sheet1!$A$3:$A$6</c:f>
+              <c:strCache>
+                <c:ptCount val="4"/>
+                <c:pt idx="0">
+                  <c:v>0.1% per day</c:v>
+                </c:pt>
+                <c:pt idx="1">
+                  <c:v>0.2% per day</c:v>
+                </c:pt>
+                <c:pt idx="2">
+                  <c:v>0.3% per day</c:v>
+                </c:pt>
+                <c:pt idx="3">
+                  <c:v>0.4% per day</c:v>
+                </c:pt>
+              </c:strCache>
+            </c:strRef>
+          </c:cat>
+          <c:val>
+            <c:numRef>
+              <c:f>Sheet1!$C$3:$C$6</c:f>
+              <c:numCache>
+                <c:formatCode>0%</c:formatCode>
+                <c:ptCount val="4"/>
+                <c:pt idx="0">
+                  <c:v>0.6009740997387254</c:v>
+                </c:pt>
+                <c:pt idx="1">
+                  <c:v>0.85918152902419631</c:v>
+                </c:pt>
+                <c:pt idx="2">
+                  <c:v>0.94758889015108483</c:v>
+                </c:pt>
+                <c:pt idx="3">
+                  <c:v>0.9779762580938316</c:v>
+                </c:pt>
+              </c:numCache>
+            </c:numRef>
+          </c:val>
+          <c:extLst xmlns:c16r2="http://schemas.microsoft.com/office/drawing/2015/06/chart">
+            <c:ext xmlns:c16="http://schemas.microsoft.com/office/drawing/2014/chart" uri="{C3380CC4-5D6E-409C-BE32-E72D297353CC}">
+              <c16:uniqueId val="{00000000-1F56-4DA5-951A-F861D876F3B2}"/>
+            </c:ext>
+          </c:extLst>
+        </c:ser>
+        <c:dLbls>
+          <c:dLblPos val="outEnd"/>
+          <c:showLegendKey val="0"/>
+          <c:showVal val="1"/>
+          <c:showCatName val="0"/>
+          <c:showSerName val="0"/>
+          <c:showPercent val="0"/>
+          <c:showBubbleSize val="0"/>
+        </c:dLbls>
+        <c:gapWidth val="150"/>
+        <c:axId val="180401664"/>
+        <c:axId val="242927296"/>
+      </c:barChart>
+      <c:catAx>
+        <c:axId val="180401664"/>
+        <c:scaling>
+          <c:orientation val="minMax"/>
+        </c:scaling>
+        <c:delete val="0"/>
+        <c:axPos val="b"/>
+        <c:numFmt formatCode="General" sourceLinked="0"/>
+        <c:majorTickMark val="out"/>
+        <c:minorTickMark val="none"/>
+        <c:tickLblPos val="nextTo"/>
+        <c:crossAx val="242927296"/>
+        <c:crosses val="autoZero"/>
+        <c:auto val="1"/>
+        <c:lblAlgn val="ctr"/>
+        <c:lblOffset val="100"/>
+        <c:noMultiLvlLbl val="0"/>
+      </c:catAx>
+      <c:valAx>
+        <c:axId val="242927296"/>
+        <c:scaling>
+          <c:orientation val="minMax"/>
+        </c:scaling>
+        <c:delete val="1"/>
+        <c:axPos val="l"/>
+        <c:numFmt formatCode="0%" sourceLinked="1"/>
+        <c:majorTickMark val="out"/>
+        <c:minorTickMark val="none"/>
+        <c:tickLblPos val="nextTo"/>
+        <c:crossAx val="180401664"/>
+        <c:crosses val="autoZero"/>
+        <c:crossBetween val="between"/>
+      </c:valAx>
+    </c:plotArea>
+    <c:plotVisOnly val="1"/>
+    <c:dispBlanksAs val="gap"/>
+    <c:showDLblsOverMax val="0"/>
+  </c:chart>
+  <c:spPr>
+    <a:ln>
+      <a:noFill/>
+    </a:ln>
+  </c:spPr>
+  <c:externalData r:id="rId1">
+    <c:autoUpdate val="0"/>
+  </c:externalData>
+</c:chartSpace>
 </file>
 
 <file path=word/glossary/document.xml><?xml version="1.0" encoding="utf-8"?>
@@ -9610,7 +12814,6 @@
   <w:rsids>
     <w:rsidRoot w:val="009F35EB"/>
     <w:rsid w:val="0001700A"/>
-    <w:rsid w:val="003952EE"/>
     <w:rsid w:val="004148FD"/>
     <w:rsid w:val="00965D17"/>
     <w:rsid w:val="009F35EB"/>
@@ -10551,6 +13754,81 @@
     <b:Pages>3423–3434</b:Pages>
     <b:RefOrder>4</b:RefOrder>
   </b:Source>
+  <b:Source>
+    <b:Tag>Cen23</b:Tag>
+    <b:SourceType>InternetSite</b:SourceType>
+    <b:Guid>{6C0B03C1-0AB5-4AD3-9F62-DAD9F144FF82}</b:Guid>
+    <b:Author>
+      <b:Author>
+        <b:Corporate>Centers for Disease Control and Prevention</b:Corporate>
+      </b:Author>
+    </b:Author>
+    <b:Title>U.S. Mpox Case Trends Reported to CDC</b:Title>
+    <b:InternetSiteTitle>Centers for Disease Control and Prevention</b:InternetSiteTitle>
+    <b:Year>2023</b:Year>
+    <b:Month>March</b:Month>
+    <b:Day>29</b:Day>
+    <b:URL>https://www.cdc.gov/poxvirus/mpox/response/2022/mpx-trends.html</b:URL>
+    <b:RefOrder>5</b:RefOrder>
+  </b:Source>
+  <b:Source>
+    <b:Tag>Olu23</b:Tag>
+    <b:SourceType>JournalArticle</b:SourceType>
+    <b:Guid>{B9FBECA6-4DC4-4FD3-881C-A01AF971B547}</b:Guid>
+    <b:Title>Mathematical model and analysis of monkeypox with control strategies</b:Title>
+    <b:Year>2023</b:Year>
+    <b:Author>
+      <b:Author>
+        <b:NameList>
+          <b:Person>
+            <b:Last>Peter</b:Last>
+            <b:First>Olumuyiwa</b:First>
+            <b:Middle>James</b:Middle>
+          </b:Person>
+          <b:Person>
+            <b:Last>Abidemi</b:Last>
+            <b:First>Afeez</b:First>
+          </b:Person>
+          <b:Person>
+            <b:Last>Ojo</b:Last>
+            <b:First>Mayowa</b:First>
+            <b:Middle>M.</b:Middle>
+          </b:Person>
+          <b:Person>
+            <b:Last>Ayoola</b:Last>
+            <b:First>Tawakalt</b:First>
+            <b:Middle>Abosede</b:Middle>
+          </b:Person>
+        </b:NameList>
+      </b:Author>
+    </b:Author>
+    <b:JournalName>The European Physical Journal Plus</b:JournalName>
+    <b:RefOrder>7</b:RefOrder>
+  </b:Source>
+  <b:Source>
+    <b:Tag>Daf15</b:Tag>
+    <b:SourceType>JournalArticle</b:SourceType>
+    <b:Guid>{C90ECFE8-8A63-41C9-A954-8BA142872270}</b:Guid>
+    <b:Author>
+      <b:Author>
+        <b:NameList>
+          <b:Person>
+            <b:Last>Petrova</b:Last>
+            <b:First>Dafina</b:First>
+          </b:Person>
+          <b:Person>
+            <b:Last>Garcia-Retamero</b:Last>
+            <b:First>Rocio</b:First>
+          </b:Person>
+        </b:NameList>
+      </b:Author>
+    </b:Author>
+    <b:Title>Effective Evidence-Based Programs For Preventing Sexually Transmitted Infections: A Meta-Analysis</b:Title>
+    <b:JournalName>Current HIV Research</b:JournalName>
+    <b:Year>2015</b:Year>
+    <b:Pages>432-438</b:Pages>
+    <b:RefOrder>6</b:RefOrder>
+  </b:Source>
 </b:Sources>
 </file>
 
@@ -10563,7 +13841,7 @@
 </file>
 
 <file path=customXml/itemProps2.xml><?xml version="1.0" encoding="utf-8"?>
-<ds:datastoreItem xmlns:ds="http://schemas.openxmlformats.org/officeDocument/2006/customXml" ds:itemID="{E62775D7-BBA5-439E-83B3-55B569526EB1}">
+<ds:datastoreItem xmlns:ds="http://schemas.openxmlformats.org/officeDocument/2006/customXml" ds:itemID="{9B4B6538-6848-480F-AB28-AFBFA500E230}">
   <ds:schemaRefs>
     <ds:schemaRef ds:uri="http://schemas.openxmlformats.org/officeDocument/2006/bibliography"/>
   </ds:schemaRefs>
